--- a/Disertatie.docx
+++ b/Disertatie.docx
@@ -8434,7 +8434,7 @@
             <v:path o:extrusionok="f" gradientshapeok="t" o:connecttype="rect"/>
             <o:lock v:ext="edit" aspectratio="t"/>
           </v:shapetype>
-          <v:shape id="_x0000_i1025" type="#_x0000_t75" style="width:467.65pt;height:188.25pt">
+          <v:shape id="_x0000_i1025" type="#_x0000_t75" style="width:467.35pt;height:188pt">
             <v:imagedata r:id="rId12" o:title="Windows-Azure-services"/>
           </v:shape>
         </w:pict>
@@ -10086,23 +10086,21 @@
     </w:p>
     <w:p/>
     <w:p>
+      <w:pPr>
+        <w:jc w:val="both"/>
+      </w:pPr>
       <w:r>
         <w:tab/>
         <w:t xml:space="preserve">După cum putem vedea în partea de jos avem secțiunea care cuprinde funcționalități generice (Shared capabilities) folosibile sau aplicabile </w:t>
       </w:r>
       <w:r>
-        <w:t xml:space="preserve">în secțiunile de mai sus Deep Application Monitoring, Deep </w:t>
-      </w:r>
-      <w:r>
-        <w:t>Infrastructure Monitoring</w:t>
-      </w:r>
-      <w:r>
-        <w:t xml:space="preserve"> și Core Monitoring. </w:t>
+        <w:t xml:space="preserve">în secțiunile de mai sus Deep Application Monitoring, Deep Infrastructure Monitoring și Core Monitoring. </w:t>
       </w:r>
     </w:p>
     <w:p>
       <w:pPr>
         <w:pStyle w:val="Heading3"/>
+        <w:jc w:val="both"/>
         <w:rPr>
           <w:noProof/>
           <w:lang w:eastAsia="ro-RO"/>
@@ -10119,13 +10117,517 @@
     <w:p>
       <w:pPr>
         <w:pStyle w:val="Heading4"/>
-        <w:rPr>
-          <w:sz w:val="27"/>
+        <w:jc w:val="both"/>
+        <w:rPr>
+          <w:i w:val="0"/>
+          <w:lang w:eastAsia="ro-RO"/>
+        </w:rPr>
+      </w:pPr>
+      <w:r>
+        <w:rPr>
+          <w:i w:val="0"/>
+          <w:lang w:eastAsia="ro-RO"/>
+        </w:rPr>
+        <w:t>Alerte</w:t>
+      </w:r>
+    </w:p>
+    <w:p>
+      <w:pPr>
+        <w:ind w:firstLine="720"/>
+        <w:jc w:val="both"/>
+        <w:rPr>
+          <w:lang w:eastAsia="ro-RO"/>
+        </w:rPr>
+      </w:pPr>
+      <w:r>
+        <w:rPr>
+          <w:lang w:eastAsia="ro-RO"/>
+        </w:rPr>
+        <w:t xml:space="preserve">Se pot defini </w:t>
+      </w:r>
+      <w:r>
+        <w:rPr>
+          <w:lang w:eastAsia="ro-RO"/>
+        </w:rPr>
+        <w:t>alerte</w:t>
+      </w:r>
+      <w:r>
+        <w:rPr>
+          <w:lang w:eastAsia="ro-RO"/>
+        </w:rPr>
+        <w:t xml:space="preserve"> care te notifică în cazul apariției unor condiții critice și au potențial de a lua și măsuri corective. Acestea se definesc prin stabilirea unor reguli care pot folosi date din mai multe surse, inclusiv metrici și fisiere de loguri.</w:t>
+      </w:r>
+    </w:p>
+    <w:p>
+      <w:pPr>
+        <w:pStyle w:val="Heading4"/>
+        <w:jc w:val="both"/>
+        <w:rPr>
+          <w:lang w:eastAsia="ro-RO"/>
+        </w:rPr>
+      </w:pPr>
+      <w:r>
+        <w:rPr>
+          <w:lang w:eastAsia="ro-RO"/>
+        </w:rPr>
+        <w:lastRenderedPageBreak/>
+        <w:t>Tablouri de bord</w:t>
+      </w:r>
+    </w:p>
+    <w:p>
+      <w:pPr>
+        <w:ind w:firstLine="720"/>
+        <w:jc w:val="both"/>
+        <w:rPr>
+          <w:lang w:eastAsia="ro-RO"/>
+        </w:rPr>
+      </w:pPr>
+      <w:r>
+        <w:rPr>
+          <w:lang w:eastAsia="ro-RO"/>
+        </w:rPr>
+        <w:t xml:space="preserve">De asemenea se pot crea </w:t>
+      </w:r>
+      <w:r>
+        <w:rPr>
+          <w:i/>
+          <w:lang w:eastAsia="ro-RO"/>
+        </w:rPr>
+        <w:t>tablouri de bord</w:t>
+      </w:r>
+      <w:r>
+        <w:rPr>
+          <w:lang w:eastAsia="ro-RO"/>
+        </w:rPr>
+        <w:t xml:space="preserve"> particulare în portalul Azure care pot fi distribuite și altor utilizatori. De exemplu un graf de metrici, tabel de loguri asupra activității, o statistica din Application Insights sau output al unui log de căutare din Log Analytics</w:t>
+      </w:r>
+      <w:r>
+        <w:rPr>
+          <w:lang w:eastAsia="ro-RO"/>
+        </w:rPr>
+        <w:t xml:space="preserve">. </w:t>
+      </w:r>
+    </w:p>
+    <w:p>
+      <w:pPr>
+        <w:ind w:firstLine="720"/>
+        <w:jc w:val="both"/>
+        <w:rPr>
+          <w:lang w:eastAsia="ro-RO"/>
+        </w:rPr>
+      </w:pPr>
+      <w:r>
+        <w:rPr>
+          <w:lang w:eastAsia="ro-RO"/>
+        </w:rPr>
+        <w:t>Informația generată de serviciul Log Analytics se poate exporta în Power BI, de unde se pot construi moduri de vizualizare mai avansate. De asemenea se pot exporta pentru a fi vizibile și în afara organizației</w:t>
+      </w:r>
+    </w:p>
+    <w:p>
+      <w:pPr>
+        <w:pStyle w:val="Heading4"/>
+        <w:rPr>
+          <w:lang w:eastAsia="ro-RO"/>
+        </w:rPr>
+      </w:pPr>
+      <w:r>
+        <w:rPr>
+          <w:lang w:eastAsia="ro-RO"/>
+        </w:rPr>
+        <w:t>Metrics Explorer</w:t>
+      </w:r>
+    </w:p>
+    <w:p>
+      <w:pPr>
+        <w:ind w:firstLine="720"/>
+        <w:jc w:val="both"/>
+        <w:rPr>
+          <w:lang w:eastAsia="ro-RO"/>
+        </w:rPr>
+      </w:pPr>
+      <w:r>
+        <w:rPr>
+          <w:lang w:eastAsia="ro-RO"/>
+        </w:rPr>
+        <w:t xml:space="preserve">Metricile sunt valori numerice generate de o resursă azure cu scopul de a ajuta la înțelegerea operațiilor și performanței a unei resurse. </w:t>
+      </w:r>
+      <w:r>
+        <w:rPr>
+          <w:lang w:eastAsia="ro-RO"/>
+        </w:rPr>
+        <w:t>Metrics Explorer este un program prin care se pot trimite metrici la Log Analytics pentru analizare impreuna cu informații provenite din alte surse.</w:t>
+      </w:r>
+    </w:p>
+    <w:p>
+      <w:pPr>
+        <w:ind w:firstLine="720"/>
+        <w:jc w:val="both"/>
+        <w:rPr>
+          <w:lang w:eastAsia="ro-RO"/>
+        </w:rPr>
+      </w:pPr>
+    </w:p>
+    <w:p>
+      <w:pPr>
+        <w:pStyle w:val="Heading3"/>
+        <w:jc w:val="both"/>
+      </w:pPr>
+      <w:r>
+        <w:t>Core Monitoring</w:t>
+      </w:r>
+    </w:p>
+    <w:p>
+      <w:pPr>
+        <w:ind w:firstLine="720"/>
+        <w:jc w:val="both"/>
+      </w:pPr>
+      <w:r>
+        <w:t>Acest set de componente oferă informațiile de monitorizare de bază a resurselor Azure. Aceste servicii necesită configurări minime și colectează măsurători de bază pe care le folosesc serviciile de monitorizare premium.</w:t>
+      </w:r>
+    </w:p>
+    <w:p>
+      <w:pPr>
+        <w:pStyle w:val="Heading4"/>
+        <w:jc w:val="both"/>
+      </w:pPr>
+      <w:r>
+        <w:t>Azure Monitor</w:t>
+      </w:r>
+    </w:p>
+    <w:p>
+      <w:pPr>
+        <w:ind w:firstLine="720"/>
+        <w:jc w:val="both"/>
+        <w:rPr>
+          <w:rFonts w:eastAsia="Times New Roman" w:cs="Times New Roman"/>
+          <w:szCs w:val="24"/>
+        </w:rPr>
+      </w:pPr>
+      <w:r>
+        <w:t>Azure Monitor permite monitorizarea de bază asupra serviciilor Azure prin colectarea metricilor, logurilor de activitate și de diagnostic. De exemplu, logurile de activități (provenite din Activity Log) rețin t</w:t>
+      </w:r>
+      <w:r>
+        <w:t>impul creării, modificării sau ștergerii resurselor.</w:t>
+      </w:r>
+    </w:p>
+    <w:p>
+      <w:pPr>
+        <w:ind w:firstLine="720"/>
+        <w:jc w:val="both"/>
+        <w:rPr>
+          <w:rFonts w:eastAsia="Times New Roman" w:cs="Times New Roman"/>
+          <w:szCs w:val="24"/>
+        </w:rPr>
+      </w:pPr>
+      <w:r>
+        <w:rPr>
+          <w:rFonts w:eastAsia="Times New Roman" w:cs="Times New Roman"/>
+          <w:szCs w:val="24"/>
+        </w:rPr>
+        <w:t>Metricile pun la dispoziție statistici de performanță pentru diferite tipuri de resurse, până și despre sistemele de operare dintr-o mașină virtuală. Acestea pot fi vizualizate din portal și se pot crea alerte bazate pe acestea. Pot fi folosite cu încredere pentru a genera notificări în cazuri critice deoarece, aceste metrici pot fi obținute odată la cinci minute, chiar și la un minut.</w:t>
+      </w:r>
+    </w:p>
+    <w:p>
+      <w:pPr>
+        <w:pStyle w:val="Heading4"/>
+        <w:jc w:val="both"/>
+        <w:rPr>
+          <w:rFonts w:eastAsia="Times New Roman"/>
+        </w:rPr>
+      </w:pPr>
+      <w:r>
+        <w:rPr>
+          <w:rFonts w:eastAsia="Times New Roman"/>
+        </w:rPr>
+        <w:lastRenderedPageBreak/>
+        <w:t>Azure Advisor</w:t>
+      </w:r>
+    </w:p>
+    <w:p>
+      <w:pPr>
+        <w:ind w:firstLine="720"/>
+        <w:jc w:val="both"/>
+      </w:pPr>
+      <w:r>
+        <w:t>Face aceleași colectări ca și Azure Monitor, pe lângă asta oferă recomandări personalizate bazate pe practicile utilizate des și recomandate. Urmând aceste recomandări se obțin îmbunătățiri asupra performanței și securității resurselor ce compun aplicația.</w:t>
+      </w:r>
+    </w:p>
+    <w:p>
+      <w:pPr>
+        <w:pStyle w:val="Heading4"/>
+      </w:pPr>
+      <w:r>
+        <w:t>Service Health</w:t>
+      </w:r>
+    </w:p>
+    <w:p>
+      <w:r>
+        <w:t>Sănătatea aplicației se bazează pe servicii Azure de care depinde. Cu acestea spuse, Azure Service Health identifică probleme ce pot apărea cu acestea și care pot afecta buna funcționare a aplicației. Este posibilă și programarea unui plan de intreținere a acestora.</w:t>
+      </w:r>
+    </w:p>
+    <w:p>
+      <w:pPr>
+        <w:pStyle w:val="Heading4"/>
+      </w:pPr>
+      <w:r>
+        <w:t>Activity Log</w:t>
+      </w:r>
+    </w:p>
+    <w:p>
+      <w:pPr>
+        <w:ind w:firstLine="720"/>
+        <w:rPr>
           <w:lang w:val="en-US"/>
         </w:rPr>
       </w:pPr>
       <w:r>
-        <w:t>Alerts</w:t>
+        <w:t>Activity Log furnizează date despre operațiile efectuate asupra unei resurse Azure. Aceste informații pot fi</w:t>
+      </w:r>
+      <w:r>
+        <w:rPr>
+          <w:lang w:val="en-US"/>
+        </w:rPr>
+        <w:t>:</w:t>
+      </w:r>
+    </w:p>
+    <w:p>
+      <w:pPr>
+        <w:pStyle w:val="ListParagraph"/>
+        <w:numPr>
+          <w:ilvl w:val="0"/>
+          <w:numId w:val="18"/>
+        </w:numPr>
+      </w:pPr>
+      <w:r>
+        <w:t>Schimbări în configurația acestora</w:t>
+      </w:r>
+    </w:p>
+    <w:p>
+      <w:pPr>
+        <w:pStyle w:val="ListParagraph"/>
+        <w:numPr>
+          <w:ilvl w:val="0"/>
+          <w:numId w:val="18"/>
+        </w:numPr>
+      </w:pPr>
+      <w:r>
+        <w:t>Incidente Service health</w:t>
+      </w:r>
+    </w:p>
+    <w:p>
+      <w:pPr>
+        <w:pStyle w:val="ListParagraph"/>
+        <w:numPr>
+          <w:ilvl w:val="0"/>
+          <w:numId w:val="18"/>
+        </w:numPr>
+      </w:pPr>
+      <w:r>
+        <w:t>Recomandări pentru utilizarea acestora</w:t>
+      </w:r>
+    </w:p>
+    <w:p>
+      <w:pPr>
+        <w:pStyle w:val="ListParagraph"/>
+        <w:numPr>
+          <w:ilvl w:val="0"/>
+          <w:numId w:val="18"/>
+        </w:numPr>
+      </w:pPr>
+      <w:r>
+        <w:t>Informații legate de scalarea automată a operațiilor</w:t>
+      </w:r>
+    </w:p>
+    <w:p>
+      <w:r>
+        <w:t>Se pot vedea logurile unei resurse particulare în portal pe pagina respectivă resursei, se poate folosi și Activity Log Explorer pentru vizionarea logurilor provenite din mai multe resurse.</w:t>
+      </w:r>
+    </w:p>
+    <w:p/>
+    <w:p>
+      <w:pPr>
+        <w:pStyle w:val="Heading3"/>
+        <w:rPr>
+          <w:noProof/>
+          <w:lang w:eastAsia="ro-RO"/>
+        </w:rPr>
+      </w:pPr>
+      <w:r>
+        <w:rPr>
+          <w:noProof/>
+          <w:lang w:eastAsia="ro-RO"/>
+        </w:rPr>
+        <w:t>Servicii Deep Monitoring</w:t>
+      </w:r>
+    </w:p>
+    <w:p>
+      <w:pPr>
+        <w:ind w:firstLine="720"/>
+        <w:rPr>
+          <w:rFonts w:ascii="Segoe UI" w:hAnsi="Segoe UI" w:cs="Segoe UI"/>
+          <w:color w:val="000000"/>
+        </w:rPr>
+      </w:pPr>
+      <w:r>
+        <w:rPr>
+          <w:lang w:eastAsia="ro-RO"/>
+        </w:rPr>
+        <w:t xml:space="preserve">Următoarele servicii Azure au capabilități vaste de colectare și analizare a informațiilor de monitorizare la un nivel mai profund. Aceste servicii construite pe acelea de la Core Monitoring oferă analize elocvente </w:t>
+      </w:r>
+      <w:r>
+        <w:rPr>
+          <w:lang w:eastAsia="ro-RO"/>
+        </w:rPr>
+        <w:t>pentru a beneficia de viziuni perspicace asupra aplicației sau infrastructurii și a prezenta datele in contextul unor scenarii vizate pe anumite audiențe</w:t>
+      </w:r>
+      <w:r>
+        <w:rPr>
+          <w:rFonts w:ascii="Segoe UI" w:hAnsi="Segoe UI" w:cs="Segoe UI"/>
+          <w:color w:val="000000"/>
+        </w:rPr>
+        <w:t>.</w:t>
+      </w:r>
+    </w:p>
+    <w:p>
+      <w:pPr>
+        <w:pStyle w:val="Heading4"/>
+      </w:pPr>
+      <w:r>
+        <w:t>Application Insights</w:t>
+      </w:r>
+    </w:p>
+    <w:p>
+      <w:pPr>
+        <w:ind w:firstLine="720"/>
+      </w:pPr>
+      <w:r>
+        <w:t xml:space="preserve">Acest serviciu este intenționat spre monitorizarea aplicațiilor din cloud sau on-premise punând la dispoziție date despre performanță și folosință, putând face alegeri informate asupra mentenanței și îmbunătățiri aduse acesteia. Prin instrumentarea aplicației cu acest serviciu se pot obține perspective profunde și de asemenea implementări de scenarii DevOps, identificarea și </w:t>
+      </w:r>
+      <w:r>
+        <w:lastRenderedPageBreak/>
+        <w:t>diagnosticarea erorilor sunt obținute imediat înaintea ca acestea să fie raportate de utilizator și astfel prevenind situații neplăcute.</w:t>
+      </w:r>
+    </w:p>
+    <w:p>
+      <w:pPr>
+        <w:ind w:firstLine="720"/>
+      </w:pPr>
+      <w:r>
+        <w:t>Sunt puse la dispoziție unele instrumente extinse pentru interacțiunea cu datele pe care le colectează, stocate într-un spațiu comun. Pot fi integrate cu funcționalitătile generice prezentate mai înainte precum alerte, tablouri de bord si analiză profundă cu limbajul de interogare oferit de Log Analytics.</w:t>
+      </w:r>
+    </w:p>
+    <w:p>
+      <w:pPr>
+        <w:ind w:firstLine="720"/>
+        <w:rPr>
+          <w:rFonts w:ascii="Segoe UI" w:hAnsi="Segoe UI" w:cs="Segoe UI"/>
+          <w:color w:val="000000"/>
+        </w:rPr>
+      </w:pPr>
+    </w:p>
+    <w:p>
+      <w:pPr>
+        <w:pStyle w:val="Heading3"/>
+      </w:pPr>
+      <w:r>
+        <w:t>Deep Infrastructure Monitoring</w:t>
+      </w:r>
+    </w:p>
+    <w:p>
+      <w:pPr>
+        <w:pStyle w:val="Heading4"/>
+      </w:pPr>
+      <w:r>
+        <w:t>Log Analytics</w:t>
+      </w:r>
+    </w:p>
+    <w:p>
+      <w:pPr>
+        <w:ind w:firstLine="720"/>
+      </w:pPr>
+      <w:r>
+        <w:t xml:space="preserve">Poate serviciul care joacă rolul cel mai central în monitorizarea resurselor prin colectarea datelor asupra unei varietăți mari de resurse, inclusiv non-Microsoft, într-un singur spațiu. Acolo se pot interoga și analiza datele printr-un limbaj de interogare vast. </w:t>
+      </w:r>
+    </w:p>
+    <w:p>
+      <w:r>
+        <w:tab/>
+        <w:t>Application Insights și Azure Security Center își stocheaza datele în spațiul de stocare al serviciul Log Analytics și folosesc capabilitățile lui de analiză. Date sunt colectate de asemenea și din Azure Monitor ș</w:t>
+      </w:r>
+      <w:r>
+        <w:t>i agenți</w:t>
+      </w:r>
+      <w:r>
+        <w:t xml:space="preserve"> instalați pe mașinile virtuale în cloud sau on-premise. Acestea prezentate putem conclude că îm</w:t>
+      </w:r>
+      <w:r>
+        <w:t>preună</w:t>
+      </w:r>
+      <w:r>
+        <w:t xml:space="preserve"> oferă o viziune completă asupra mediului conturat în jurul aplicației.</w:t>
+      </w:r>
+    </w:p>
+    <w:p>
+      <w:pPr>
+        <w:pStyle w:val="Heading4"/>
+      </w:pPr>
+      <w:r>
+        <w:t>Management Solutions</w:t>
+      </w:r>
+    </w:p>
+    <w:p>
+      <w:pPr>
+        <w:ind w:firstLine="720"/>
+      </w:pPr>
+      <w:r>
+        <w:t xml:space="preserve">Management solutions sunt disponibile din partea Microsoft și partenerii lui pentru a oferi monitorizare pentru Azure și servicii third-party. Exemple de soluții </w:t>
+      </w:r>
+      <w:bookmarkStart w:id="23" w:name="_GoBack"/>
+      <w:bookmarkEnd w:id="23"/>
+      <w:r>
+        <w:rPr>
+          <w:lang w:val="en-US"/>
+        </w:rPr>
+        <w:t xml:space="preserve">ar fi monitorizarea containerelor </w:t>
+      </w:r>
+      <w:r>
+        <w:t>(Container Monitoring) și Azure SQL Analytics care colectează și reține date asupra performanței bazelor de date SQL găzduite în Azure cloud. Toate exemplele se pot vedea în portal în secțiunea Monitor.</w:t>
+      </w:r>
+    </w:p>
+    <w:p>
+      <w:pPr>
+        <w:pStyle w:val="Heading3"/>
+        <w:shd w:val="clear" w:color="auto" w:fill="FFFFFF"/>
+        <w:spacing w:before="0"/>
+        <w:rPr>
+          <w:rFonts w:ascii="Segoe UI" w:hAnsi="Segoe UI" w:cs="Segoe UI"/>
+          <w:color w:val="000000"/>
+        </w:rPr>
+      </w:pPr>
+      <w:r>
+        <w:rPr>
+          <w:rFonts w:ascii="Segoe UI" w:hAnsi="Segoe UI" w:cs="Segoe UI"/>
+          <w:color w:val="000000"/>
+        </w:rPr>
+        <w:t>Network Monitoring</w:t>
+      </w:r>
+    </w:p>
+    <w:p>
+      <w:pPr>
+        <w:pStyle w:val="NormalWeb"/>
+        <w:shd w:val="clear" w:color="auto" w:fill="FFFFFF"/>
+        <w:spacing w:after="0" w:afterAutospacing="0"/>
+        <w:rPr>
+          <w:rFonts w:ascii="Segoe UI" w:hAnsi="Segoe UI" w:cs="Segoe UI"/>
+          <w:color w:val="000000"/>
+        </w:rPr>
+      </w:pPr>
+      <w:r>
+        <w:rPr>
+          <w:rFonts w:ascii="Segoe UI" w:hAnsi="Segoe UI" w:cs="Segoe UI"/>
+          <w:color w:val="000000"/>
+        </w:rPr>
+        <w:t>There are several tools that work together to monitor various aspects of your network, whether in Azure or on-premises.</w:t>
       </w:r>
     </w:p>
     <w:p>
@@ -10145,7 +10647,7 @@
             <w:rFonts w:ascii="Segoe UI" w:hAnsi="Segoe UI" w:cs="Segoe UI"/>
             <w:color w:val="0078D7"/>
           </w:rPr>
-          <w:t>Azure alerts</w:t>
+          <w:t>Network Watcher</w:t>
         </w:r>
       </w:hyperlink>
       <w:r>
@@ -10153,16 +10655,19 @@
           <w:rFonts w:ascii="Segoe UI" w:hAnsi="Segoe UI" w:cs="Segoe UI"/>
           <w:color w:val="000000"/>
         </w:rPr>
-        <w:t xml:space="preserve"> proactively notify you of critical conditions and potentially take corrective action. Alert rules can use data from multiple sources, including metrics and logs. They </w:t>
-      </w:r>
-      <w:bookmarkStart w:id="23" w:name="_GoBack"/>
-      <w:r>
+        <w:t> provides scenario-based monitoring and diagnostics for different network scenarios in Azure. It stores data in Azure metrics and diagnostics for further analysis. It works with the following solutions for monitoring various aspects of your network.</w:t>
+      </w:r>
+    </w:p>
+    <w:p>
+      <w:pPr>
+        <w:pStyle w:val="NormalWeb"/>
+        <w:shd w:val="clear" w:color="auto" w:fill="FFFFFF"/>
+        <w:spacing w:after="0" w:afterAutospacing="0"/>
         <w:rPr>
           <w:rFonts w:ascii="Segoe UI" w:hAnsi="Segoe UI" w:cs="Segoe UI"/>
           <w:color w:val="000000"/>
         </w:rPr>
-        <w:t>use </w:t>
-      </w:r>
+      </w:pPr>
       <w:hyperlink r:id="rId16" w:history="1">
         <w:r>
           <w:rPr>
@@ -10170,7 +10675,7 @@
             <w:rFonts w:ascii="Segoe UI" w:hAnsi="Segoe UI" w:cs="Segoe UI"/>
             <w:color w:val="0078D7"/>
           </w:rPr>
-          <w:t>action groups</w:t>
+          <w:t>Network Performance Monitor (NPM)</w:t>
         </w:r>
       </w:hyperlink>
       <w:r>
@@ -10178,34 +10683,7 @@
           <w:rFonts w:ascii="Segoe UI" w:hAnsi="Segoe UI" w:cs="Segoe UI"/>
           <w:color w:val="000000"/>
         </w:rPr>
-        <w:t xml:space="preserve">, which contain unique sets of recipients and actions in response to an </w:t>
-      </w:r>
-      <w:bookmarkEnd w:id="23"/>
-      <w:r>
-        <w:rPr>
-          <w:rFonts w:ascii="Segoe UI" w:hAnsi="Segoe UI" w:cs="Segoe UI"/>
-          <w:color w:val="000000"/>
-        </w:rPr>
-        <w:lastRenderedPageBreak/>
-        <w:t>alert. Based on your requirements, you can have alerts start external actions by using webhooks and integrate with your ITSM tools.</w:t>
-      </w:r>
-    </w:p>
-    <w:p>
-      <w:pPr>
-        <w:pStyle w:val="Heading3"/>
-        <w:shd w:val="clear" w:color="auto" w:fill="FFFFFF"/>
-        <w:spacing w:before="0"/>
-        <w:rPr>
-          <w:rFonts w:ascii="Segoe UI" w:hAnsi="Segoe UI" w:cs="Segoe UI"/>
-          <w:color w:val="000000"/>
-        </w:rPr>
-      </w:pPr>
-      <w:r>
-        <w:rPr>
-          <w:rFonts w:ascii="Segoe UI" w:hAnsi="Segoe UI" w:cs="Segoe UI"/>
-          <w:color w:val="000000"/>
-        </w:rPr>
-        <w:t>Dashboards</w:t>
+        <w:t> is a cloud-based network monitoring solution that monitors connectivity across public clouds, datacenters, and on-premises environments.</w:t>
       </w:r>
     </w:p>
     <w:p>
@@ -10218,13 +10696,6 @@
           <w:color w:val="000000"/>
         </w:rPr>
       </w:pPr>
-      <w:r>
-        <w:rPr>
-          <w:rFonts w:ascii="Segoe UI" w:hAnsi="Segoe UI" w:cs="Segoe UI"/>
-          <w:color w:val="000000"/>
-        </w:rPr>
-        <w:t>You can use </w:t>
-      </w:r>
       <w:hyperlink r:id="rId17" w:history="1">
         <w:r>
           <w:rPr>
@@ -10232,7 +10703,7 @@
             <w:rFonts w:ascii="Segoe UI" w:hAnsi="Segoe UI" w:cs="Segoe UI"/>
             <w:color w:val="0078D7"/>
           </w:rPr>
-          <w:t>Azure dashboards</w:t>
+          <w:t>ExpressRoute Monitor</w:t>
         </w:r>
       </w:hyperlink>
       <w:r>
@@ -10240,8 +10711,19 @@
           <w:rFonts w:ascii="Segoe UI" w:hAnsi="Segoe UI" w:cs="Segoe UI"/>
           <w:color w:val="000000"/>
         </w:rPr>
-        <w:t> to combine different kinds of data into a single pane in the </w:t>
-      </w:r>
+        <w:t> is an NPM capability that monitors the end-to-end connectivity and performance over Azure ExpressRoute circuits.</w:t>
+      </w:r>
+    </w:p>
+    <w:p>
+      <w:pPr>
+        <w:pStyle w:val="NormalWeb"/>
+        <w:shd w:val="clear" w:color="auto" w:fill="FFFFFF"/>
+        <w:spacing w:after="0" w:afterAutospacing="0"/>
+        <w:rPr>
+          <w:rFonts w:ascii="Segoe UI" w:hAnsi="Segoe UI" w:cs="Segoe UI"/>
+          <w:color w:val="000000"/>
+        </w:rPr>
+      </w:pPr>
       <w:hyperlink r:id="rId18" w:history="1">
         <w:r>
           <w:rPr>
@@ -10249,7 +10731,7 @@
             <w:rFonts w:ascii="Segoe UI" w:hAnsi="Segoe UI" w:cs="Segoe UI"/>
             <w:color w:val="0078D7"/>
           </w:rPr>
-          <w:t>Azure portal</w:t>
+          <w:t>DNS Analytics</w:t>
         </w:r>
       </w:hyperlink>
       <w:r>
@@ -10257,7 +10739,7 @@
           <w:rFonts w:ascii="Segoe UI" w:hAnsi="Segoe UI" w:cs="Segoe UI"/>
           <w:color w:val="000000"/>
         </w:rPr>
-        <w:t>. You can then share the dashboard with other Azure users.</w:t>
+        <w:t> is a solution that provides security, performance, and operations-related insights, based on your DNS servers.</w:t>
       </w:r>
     </w:p>
     <w:p>
@@ -10270,119 +10752,6 @@
           <w:color w:val="000000"/>
         </w:rPr>
       </w:pPr>
-      <w:r>
-        <w:rPr>
-          <w:rFonts w:ascii="Segoe UI" w:hAnsi="Segoe UI" w:cs="Segoe UI"/>
-          <w:color w:val="000000"/>
-        </w:rPr>
-        <w:t>For example, you can create a dashboard that combines:</w:t>
-      </w:r>
-    </w:p>
-    <w:p>
-      <w:pPr>
-        <w:numPr>
-          <w:ilvl w:val="0"/>
-          <w:numId w:val="15"/>
-        </w:numPr>
-        <w:shd w:val="clear" w:color="auto" w:fill="FFFFFF"/>
-        <w:spacing w:before="100" w:beforeAutospacing="1" w:after="100" w:afterAutospacing="1" w:line="240" w:lineRule="auto"/>
-        <w:ind w:left="570"/>
-        <w:rPr>
-          <w:rFonts w:ascii="Segoe UI" w:hAnsi="Segoe UI" w:cs="Segoe UI"/>
-          <w:color w:val="000000"/>
-        </w:rPr>
-      </w:pPr>
-      <w:r>
-        <w:rPr>
-          <w:rFonts w:ascii="Segoe UI" w:hAnsi="Segoe UI" w:cs="Segoe UI"/>
-          <w:color w:val="000000"/>
-        </w:rPr>
-        <w:t>Tiles that show a graph of metrics</w:t>
-      </w:r>
-    </w:p>
-    <w:p>
-      <w:pPr>
-        <w:numPr>
-          <w:ilvl w:val="0"/>
-          <w:numId w:val="15"/>
-        </w:numPr>
-        <w:shd w:val="clear" w:color="auto" w:fill="FFFFFF"/>
-        <w:spacing w:before="100" w:beforeAutospacing="1" w:after="100" w:afterAutospacing="1" w:line="240" w:lineRule="auto"/>
-        <w:ind w:left="570"/>
-        <w:rPr>
-          <w:rFonts w:ascii="Segoe UI" w:hAnsi="Segoe UI" w:cs="Segoe UI"/>
-          <w:color w:val="000000"/>
-        </w:rPr>
-      </w:pPr>
-      <w:r>
-        <w:rPr>
-          <w:rFonts w:ascii="Segoe UI" w:hAnsi="Segoe UI" w:cs="Segoe UI"/>
-          <w:color w:val="000000"/>
-        </w:rPr>
-        <w:t>A table of activity logs</w:t>
-      </w:r>
-    </w:p>
-    <w:p>
-      <w:pPr>
-        <w:numPr>
-          <w:ilvl w:val="0"/>
-          <w:numId w:val="15"/>
-        </w:numPr>
-        <w:shd w:val="clear" w:color="auto" w:fill="FFFFFF"/>
-        <w:spacing w:before="100" w:beforeAutospacing="1" w:after="100" w:afterAutospacing="1" w:line="240" w:lineRule="auto"/>
-        <w:ind w:left="570"/>
-        <w:rPr>
-          <w:rFonts w:ascii="Segoe UI" w:hAnsi="Segoe UI" w:cs="Segoe UI"/>
-          <w:color w:val="000000"/>
-        </w:rPr>
-      </w:pPr>
-      <w:r>
-        <w:rPr>
-          <w:rFonts w:ascii="Segoe UI" w:hAnsi="Segoe UI" w:cs="Segoe UI"/>
-          <w:color w:val="000000"/>
-        </w:rPr>
-        <w:t>A usage chart from Application Insights</w:t>
-      </w:r>
-    </w:p>
-    <w:p>
-      <w:pPr>
-        <w:numPr>
-          <w:ilvl w:val="0"/>
-          <w:numId w:val="15"/>
-        </w:numPr>
-        <w:shd w:val="clear" w:color="auto" w:fill="FFFFFF"/>
-        <w:spacing w:before="100" w:beforeAutospacing="1" w:after="100" w:afterAutospacing="1" w:line="240" w:lineRule="auto"/>
-        <w:ind w:left="570"/>
-        <w:rPr>
-          <w:rFonts w:ascii="Segoe UI" w:hAnsi="Segoe UI" w:cs="Segoe UI"/>
-          <w:color w:val="000000"/>
-        </w:rPr>
-      </w:pPr>
-      <w:r>
-        <w:rPr>
-          <w:rFonts w:ascii="Segoe UI" w:hAnsi="Segoe UI" w:cs="Segoe UI"/>
-          <w:color w:val="000000"/>
-        </w:rPr>
-        <w:t>The output of a log search in Log Analytics</w:t>
-      </w:r>
-    </w:p>
-    <w:p>
-      <w:pPr>
-        <w:pStyle w:val="NormalWeb"/>
-        <w:shd w:val="clear" w:color="auto" w:fill="FFFFFF"/>
-        <w:spacing w:after="0" w:afterAutospacing="0"/>
-        <w:rPr>
-          <w:rFonts w:ascii="Segoe UI" w:hAnsi="Segoe UI" w:cs="Segoe UI"/>
-          <w:color w:val="000000"/>
-        </w:rPr>
-      </w:pPr>
-      <w:r>
-        <w:rPr>
-          <w:rFonts w:ascii="Segoe UI" w:hAnsi="Segoe UI" w:cs="Segoe UI"/>
-          <w:color w:val="000000"/>
-        </w:rPr>
-        <w:t>You can also export Log Analytics data to </w:t>
-      </w:r>
       <w:hyperlink r:id="rId19" w:history="1">
         <w:r>
           <w:rPr>
@@ -10390,7 +10759,7 @@
             <w:rFonts w:ascii="Segoe UI" w:hAnsi="Segoe UI" w:cs="Segoe UI"/>
             <w:color w:val="0078D7"/>
           </w:rPr>
-          <w:t>Power BI</w:t>
+          <w:t>Service Endpoint Monitor</w:t>
         </w:r>
       </w:hyperlink>
       <w:r>
@@ -10398,7 +10767,7 @@
           <w:rFonts w:ascii="Segoe UI" w:hAnsi="Segoe UI" w:cs="Segoe UI"/>
           <w:color w:val="000000"/>
         </w:rPr>
-        <w:t>. There, you can take advantage of additional visualizations. You can also make the data available to others within and outside your organization.</w:t>
+        <w:t> tests the reachability of applications and detects performance bottlenecks across on-premises, carrier networks, and cloud/private data centers.</w:t>
       </w:r>
     </w:p>
     <w:p>
@@ -10416,7 +10785,7 @@
           <w:rFonts w:ascii="Segoe UI" w:hAnsi="Segoe UI" w:cs="Segoe UI"/>
           <w:color w:val="000000"/>
         </w:rPr>
-        <w:t>Metrics Explorer</w:t>
+        <w:t>Service Map</w:t>
       </w:r>
     </w:p>
     <w:p>
@@ -10436,7 +10805,7 @@
             <w:rFonts w:ascii="Segoe UI" w:hAnsi="Segoe UI" w:cs="Segoe UI"/>
             <w:color w:val="0078D7"/>
           </w:rPr>
-          <w:t>Metrics</w:t>
+          <w:t>Service Map</w:t>
         </w:r>
       </w:hyperlink>
       <w:r>
@@ -10444,7 +10813,7 @@
           <w:rFonts w:ascii="Segoe UI" w:hAnsi="Segoe UI" w:cs="Segoe UI"/>
           <w:color w:val="000000"/>
         </w:rPr>
-        <w:t> are numerical values generated by an Azure resource to help you understand the operation and performance of the resource. By using Metrics Explorer, you can send metrics to Log Analytics for analysis with data from other sources.</w:t>
+        <w:t> provides insight into your IaaS environment by analyzing virtual machines with their different processes and dependencies on other computers and external processes. It integrates events, performance data, and management solutions in Log Analytics. You can then view this data in the context of each computer and its relation to the rest of your environment.</w:t>
       </w:r>
     </w:p>
     <w:p>
@@ -10457,77 +10826,13 @@
           <w:color w:val="000000"/>
         </w:rPr>
       </w:pPr>
-    </w:p>
-    <w:p>
-      <w:pPr>
-        <w:pStyle w:val="Heading2"/>
-        <w:shd w:val="clear" w:color="auto" w:fill="FFFFFF"/>
-        <w:spacing w:before="0"/>
+      <w:r>
         <w:rPr>
           <w:rFonts w:ascii="Segoe UI" w:hAnsi="Segoe UI" w:cs="Segoe UI"/>
-          <w:b w:val="0"/>
-          <w:bCs w:val="0"/>
-          <w:color w:val="000000"/>
-          <w:sz w:val="36"/>
-          <w:lang w:val="en-US"/>
-        </w:rPr>
-      </w:pPr>
-      <w:r>
-        <w:rPr>
-          <w:rFonts w:ascii="Segoe UI" w:hAnsi="Segoe UI" w:cs="Segoe UI"/>
-          <w:b w:val="0"/>
-          <w:bCs w:val="0"/>
-          <w:color w:val="000000"/>
-        </w:rPr>
-        <w:t>Core monitoring</w:t>
-      </w:r>
-    </w:p>
-    <w:p>
-      <w:pPr>
-        <w:pStyle w:val="NormalWeb"/>
-        <w:shd w:val="clear" w:color="auto" w:fill="FFFFFF"/>
-        <w:spacing w:after="0" w:afterAutospacing="0"/>
-        <w:rPr>
-          <w:rFonts w:ascii="Segoe UI" w:hAnsi="Segoe UI" w:cs="Segoe UI"/>
-          <w:color w:val="000000"/>
-        </w:rPr>
-      </w:pPr>
-      <w:r>
-        <w:rPr>
-          <w:rFonts w:ascii="Segoe UI" w:hAnsi="Segoe UI" w:cs="Segoe UI"/>
-          <w:color w:val="000000"/>
-        </w:rPr>
-        <w:t>Core monitoring provides fundamental, required monitoring across Azure resources. These services require minimal configuration and collect core telemetry that the premium monitoring services use.</w:t>
-      </w:r>
-    </w:p>
-    <w:p>
-      <w:pPr>
-        <w:pStyle w:val="Heading3"/>
-        <w:shd w:val="clear" w:color="auto" w:fill="FFFFFF"/>
-        <w:spacing w:before="0"/>
-        <w:rPr>
-          <w:rFonts w:ascii="Segoe UI" w:hAnsi="Segoe UI" w:cs="Segoe UI"/>
-          <w:color w:val="000000"/>
-        </w:rPr>
-      </w:pPr>
-      <w:r>
-        <w:rPr>
-          <w:rFonts w:ascii="Segoe UI" w:hAnsi="Segoe UI" w:cs="Segoe UI"/>
-          <w:color w:val="000000"/>
-        </w:rPr>
-        <w:t>Azure Monitor</w:t>
-      </w:r>
-    </w:p>
-    <w:p>
-      <w:pPr>
-        <w:pStyle w:val="NormalWeb"/>
-        <w:shd w:val="clear" w:color="auto" w:fill="FFFFFF"/>
-        <w:spacing w:after="0" w:afterAutospacing="0"/>
-        <w:rPr>
-          <w:rFonts w:ascii="Segoe UI" w:hAnsi="Segoe UI" w:cs="Segoe UI"/>
-          <w:color w:val="000000"/>
-        </w:rPr>
-      </w:pPr>
+          <w:color w:val="000000"/>
+        </w:rPr>
+        <w:t>Service Map is similar to </w:t>
+      </w:r>
       <w:hyperlink r:id="rId21" w:history="1">
         <w:r>
           <w:rPr>
@@ -10535,7 +10840,7 @@
             <w:rFonts w:ascii="Segoe UI" w:hAnsi="Segoe UI" w:cs="Segoe UI"/>
             <w:color w:val="0078D7"/>
           </w:rPr>
-          <w:t>Azure Monitor</w:t>
+          <w:t>Application Map in Application Insights</w:t>
         </w:r>
       </w:hyperlink>
       <w:r>
@@ -10543,7 +10848,94 @@
           <w:rFonts w:ascii="Segoe UI" w:hAnsi="Segoe UI" w:cs="Segoe UI"/>
           <w:color w:val="000000"/>
         </w:rPr>
-        <w:t> enables core monitoring for Azure services by allowing the collection of </w:t>
+        <w:t>. It focuses on the infrastructure components that support your applications.</w:t>
+      </w:r>
+    </w:p>
+    <w:p>
+      <w:pPr>
+        <w:jc w:val="both"/>
+        <w:rPr>
+          <w:noProof/>
+          <w:lang w:eastAsia="ro-RO"/>
+        </w:rPr>
+      </w:pPr>
+    </w:p>
+    <w:p>
+      <w:pPr>
+        <w:pStyle w:val="Heading2"/>
+        <w:shd w:val="clear" w:color="auto" w:fill="FFFFFF"/>
+        <w:spacing w:before="0"/>
+        <w:rPr>
+          <w:rFonts w:ascii="Segoe UI" w:hAnsi="Segoe UI" w:cs="Segoe UI"/>
+          <w:b w:val="0"/>
+          <w:bCs w:val="0"/>
+          <w:color w:val="000000"/>
+          <w:sz w:val="36"/>
+          <w:lang w:val="en-US"/>
+        </w:rPr>
+      </w:pPr>
+      <w:r>
+        <w:rPr>
+          <w:rFonts w:ascii="Segoe UI" w:hAnsi="Segoe UI" w:cs="Segoe UI"/>
+          <w:b w:val="0"/>
+          <w:bCs w:val="0"/>
+          <w:color w:val="000000"/>
+        </w:rPr>
+        <w:t>Example scenarios</w:t>
+      </w:r>
+    </w:p>
+    <w:p>
+      <w:pPr>
+        <w:pStyle w:val="NormalWeb"/>
+        <w:shd w:val="clear" w:color="auto" w:fill="FFFFFF"/>
+        <w:spacing w:after="0" w:afterAutospacing="0"/>
+        <w:rPr>
+          <w:rFonts w:ascii="Segoe UI" w:hAnsi="Segoe UI" w:cs="Segoe UI"/>
+          <w:color w:val="000000"/>
+        </w:rPr>
+      </w:pPr>
+      <w:r>
+        <w:rPr>
+          <w:rFonts w:ascii="Segoe UI" w:hAnsi="Segoe UI" w:cs="Segoe UI"/>
+          <w:color w:val="000000"/>
+        </w:rPr>
+        <w:t>Following are high-level examples that illustrate how you can use different monitoring tools in Azure for different scenarios.</w:t>
+      </w:r>
+    </w:p>
+    <w:p>
+      <w:pPr>
+        <w:pStyle w:val="Heading3"/>
+        <w:shd w:val="clear" w:color="auto" w:fill="FFFFFF"/>
+        <w:spacing w:before="0"/>
+        <w:rPr>
+          <w:rFonts w:ascii="Segoe UI" w:hAnsi="Segoe UI" w:cs="Segoe UI"/>
+          <w:color w:val="000000"/>
+        </w:rPr>
+      </w:pPr>
+      <w:r>
+        <w:rPr>
+          <w:rFonts w:ascii="Segoe UI" w:hAnsi="Segoe UI" w:cs="Segoe UI"/>
+          <w:color w:val="000000"/>
+        </w:rPr>
+        <w:t>Monitoring a web application</w:t>
+      </w:r>
+    </w:p>
+    <w:p>
+      <w:pPr>
+        <w:pStyle w:val="NormalWeb"/>
+        <w:shd w:val="clear" w:color="auto" w:fill="FFFFFF"/>
+        <w:spacing w:after="0" w:afterAutospacing="0"/>
+        <w:rPr>
+          <w:rFonts w:ascii="Segoe UI" w:hAnsi="Segoe UI" w:cs="Segoe UI"/>
+          <w:color w:val="000000"/>
+        </w:rPr>
+      </w:pPr>
+      <w:r>
+        <w:rPr>
+          <w:rFonts w:ascii="Segoe UI" w:hAnsi="Segoe UI" w:cs="Segoe UI"/>
+          <w:color w:val="000000"/>
+        </w:rPr>
+        <w:t>Consider a web application deployed in Azure through Azure App Service, Azure Storage, and a SQL database. You start by accessing </w:t>
       </w:r>
       <w:hyperlink r:id="rId22" w:history="1">
         <w:r>
@@ -10560,7 +10952,7 @@
           <w:rFonts w:ascii="Segoe UI" w:hAnsi="Segoe UI" w:cs="Segoe UI"/>
           <w:color w:val="000000"/>
         </w:rPr>
-        <w:t>, </w:t>
+        <w:t> and </w:t>
       </w:r>
       <w:hyperlink r:id="rId23" w:history="1">
         <w:r>
@@ -10577,7 +10969,26 @@
           <w:rFonts w:ascii="Segoe UI" w:hAnsi="Segoe UI" w:cs="Segoe UI"/>
           <w:color w:val="000000"/>
         </w:rPr>
-        <w:t>, and </w:t>
+        <w:t> for these resources on their pages in the Azure portal. You look for critical information, such as the number of requests to the application and average response time. You also identify any configuration changes.</w:t>
+      </w:r>
+    </w:p>
+    <w:p>
+      <w:pPr>
+        <w:pStyle w:val="NormalWeb"/>
+        <w:shd w:val="clear" w:color="auto" w:fill="FFFFFF"/>
+        <w:spacing w:after="0" w:afterAutospacing="0"/>
+        <w:rPr>
+          <w:rFonts w:ascii="Segoe UI" w:hAnsi="Segoe UI" w:cs="Segoe UI"/>
+          <w:color w:val="000000"/>
+        </w:rPr>
+      </w:pPr>
+      <w:r>
+        <w:rPr>
+          <w:rFonts w:ascii="Segoe UI" w:hAnsi="Segoe UI" w:cs="Segoe UI"/>
+          <w:color w:val="000000"/>
+        </w:rPr>
+        <w:lastRenderedPageBreak/>
+        <w:t>You then go to Monitor in the portal in order to view metrics and logs for the different resources together. As you determine standard parameters for the metrics, you </w:t>
       </w:r>
       <w:hyperlink r:id="rId24" w:history="1">
         <w:r>
@@ -10586,7 +10997,7 @@
             <w:rFonts w:ascii="Segoe UI" w:hAnsi="Segoe UI" w:cs="Segoe UI"/>
             <w:color w:val="0078D7"/>
           </w:rPr>
-          <w:t>diagnostic logs</w:t>
+          <w:t>create alert rules</w:t>
         </w:r>
       </w:hyperlink>
       <w:r>
@@ -10594,7 +11005,7 @@
           <w:rFonts w:ascii="Segoe UI" w:hAnsi="Segoe UI" w:cs="Segoe UI"/>
           <w:color w:val="000000"/>
         </w:rPr>
-        <w:t>. For example, the activity log tells you when new resources are created or modified.</w:t>
+        <w:t>. These rules proactively notify you when, for example, average response time increases beyond a threshold. To get a quick view of your application's daily performance, you create an Azure dashboard to show graphs of metrics that represent critical KPIs.</w:t>
       </w:r>
     </w:p>
     <w:p>
@@ -10612,129 +11023,8 @@
           <w:rFonts w:ascii="Segoe UI" w:hAnsi="Segoe UI" w:cs="Segoe UI"/>
           <w:color w:val="000000"/>
         </w:rPr>
-        <w:t xml:space="preserve">Metrics are available that provide performance statistics for different resources and even the operating system inside a virtual machine. You can view this data with one of the explorers in the Azure portal and create alerts based on these metrics. Azure Monitor </w:t>
-      </w:r>
-      <w:r>
-        <w:rPr>
-          <w:rFonts w:ascii="Segoe UI" w:hAnsi="Segoe UI" w:cs="Segoe UI"/>
-          <w:color w:val="000000"/>
-        </w:rPr>
-        <w:lastRenderedPageBreak/>
-        <w:t>provides the fastest metrics pipeline (5 minute down to 1 minute), so you should use it for time critical alerts and notifications.</w:t>
-      </w:r>
-    </w:p>
-    <w:p>
-      <w:pPr>
-        <w:pStyle w:val="NormalWeb"/>
-        <w:shd w:val="clear" w:color="auto" w:fill="FFFFFF"/>
-        <w:spacing w:after="0" w:afterAutospacing="0"/>
-        <w:rPr>
-          <w:rFonts w:ascii="Segoe UI" w:hAnsi="Segoe UI" w:cs="Segoe UI"/>
-          <w:color w:val="000000"/>
-        </w:rPr>
-      </w:pPr>
-      <w:r>
-        <w:rPr>
-          <w:rFonts w:ascii="Segoe UI" w:hAnsi="Segoe UI" w:cs="Segoe UI"/>
-          <w:color w:val="000000"/>
-        </w:rPr>
-        <w:t>You can also send these metrics and logs to Azure Log Analytics for trending and detailed analysis, or create additional alert rules to proactively notify you of critical issues as a result of that analysis.</w:t>
-      </w:r>
-    </w:p>
-    <w:p>
-      <w:pPr>
-        <w:pStyle w:val="NormalWeb"/>
-        <w:shd w:val="clear" w:color="auto" w:fill="D9F6FF"/>
-        <w:spacing w:before="0" w:beforeAutospacing="0" w:after="0" w:afterAutospacing="0"/>
-        <w:rPr>
-          <w:rFonts w:ascii="Segoe UI" w:hAnsi="Segoe UI" w:cs="Segoe UI"/>
-          <w:b/>
-          <w:bCs/>
-          <w:color w:val="006D8C"/>
-        </w:rPr>
-      </w:pPr>
-      <w:r>
-        <w:rPr>
-          <w:rFonts w:ascii="Segoe UI" w:hAnsi="Segoe UI" w:cs="Segoe UI"/>
-          <w:b/>
-          <w:bCs/>
-          <w:color w:val="006D8C"/>
-        </w:rPr>
-        <w:t>Note</w:t>
-      </w:r>
-    </w:p>
-    <w:p>
-      <w:pPr>
-        <w:pStyle w:val="NormalWeb"/>
-        <w:shd w:val="clear" w:color="auto" w:fill="D9F6FF"/>
-        <w:spacing w:before="120" w:beforeAutospacing="0" w:after="0" w:afterAutospacing="0"/>
-        <w:rPr>
-          <w:rFonts w:ascii="Segoe UI" w:hAnsi="Segoe UI" w:cs="Segoe UI"/>
-          <w:color w:val="000000"/>
-        </w:rPr>
-      </w:pPr>
-      <w:r>
-        <w:rPr>
-          <w:rFonts w:ascii="Segoe UI" w:hAnsi="Segoe UI" w:cs="Segoe UI"/>
-          <w:color w:val="000000"/>
-        </w:rPr>
-        <w:t>Sending multi-dimensional metrics to Log Analytics via diagnostic settings is not currently supported. Metrics with dimensions are exported as flattened single dimensional metrics, aggregated across dimension values.</w:t>
-      </w:r>
-    </w:p>
-    <w:p>
-      <w:pPr>
-        <w:pStyle w:val="NormalWeb"/>
-        <w:shd w:val="clear" w:color="auto" w:fill="D9F6FF"/>
-        <w:spacing w:before="120" w:beforeAutospacing="0" w:after="0" w:afterAutospacing="0"/>
-        <w:rPr>
-          <w:rFonts w:ascii="Segoe UI" w:hAnsi="Segoe UI" w:cs="Segoe UI"/>
-          <w:color w:val="000000"/>
-        </w:rPr>
-      </w:pPr>
-      <w:r>
-        <w:rPr>
-          <w:rStyle w:val="Emphasis"/>
-          <w:rFonts w:ascii="Segoe UI" w:eastAsiaTheme="majorEastAsia" w:hAnsi="Segoe UI" w:cs="Segoe UI"/>
-          <w:color w:val="000000"/>
-        </w:rPr>
-        <w:t>For example</w:t>
-      </w:r>
-      <w:r>
-        <w:rPr>
-          <w:rFonts w:ascii="Segoe UI" w:hAnsi="Segoe UI" w:cs="Segoe UI"/>
-          <w:color w:val="000000"/>
-        </w:rPr>
-        <w:t>: The 'Incoming Messages' metric on an Event Hub can be explored and charted on a per queue level. However, when exported to Log Analytics the metric will be represented as all incoming messages across all queues in the Event Hub.</w:t>
-      </w:r>
-    </w:p>
-    <w:p>
-      <w:pPr>
-        <w:pStyle w:val="Heading3"/>
-        <w:shd w:val="clear" w:color="auto" w:fill="FFFFFF"/>
-        <w:spacing w:before="0"/>
-        <w:rPr>
-          <w:rFonts w:ascii="Segoe UI" w:hAnsi="Segoe UI" w:cs="Segoe UI"/>
-          <w:color w:val="000000"/>
-        </w:rPr>
-      </w:pPr>
-      <w:r>
-        <w:rPr>
-          <w:rFonts w:ascii="Segoe UI" w:hAnsi="Segoe UI" w:cs="Segoe UI"/>
-          <w:color w:val="000000"/>
-        </w:rPr>
-        <w:t>Azure Advisor</w:t>
-      </w:r>
-    </w:p>
-    <w:p>
-      <w:pPr>
-        <w:pStyle w:val="NormalWeb"/>
-        <w:shd w:val="clear" w:color="auto" w:fill="FFFFFF"/>
-        <w:spacing w:after="0" w:afterAutospacing="0"/>
-        <w:rPr>
-          <w:rFonts w:ascii="Segoe UI" w:hAnsi="Segoe UI" w:cs="Segoe UI"/>
-          <w:color w:val="000000"/>
-        </w:rPr>
-      </w:pPr>
+        <w:t>To perform deeper monitoring of your application, you </w:t>
+      </w:r>
       <w:hyperlink r:id="rId25" w:history="1">
         <w:r>
           <w:rPr>
@@ -10742,7 +11032,7 @@
             <w:rFonts w:ascii="Segoe UI" w:hAnsi="Segoe UI" w:cs="Segoe UI"/>
             <w:color w:val="0078D7"/>
           </w:rPr>
-          <w:t>Azure Advisor</w:t>
+          <w:t>configure it for Application Insights</w:t>
         </w:r>
       </w:hyperlink>
       <w:r>
@@ -10750,43 +11040,7 @@
           <w:rFonts w:ascii="Segoe UI" w:hAnsi="Segoe UI" w:cs="Segoe UI"/>
           <w:color w:val="000000"/>
         </w:rPr>
-        <w:t> constantly monitors your resource configuration and usage telemetry. It then gives you personalized recommendations based on best practices. Following these recommendations helps you improve the performance, security, and availability of the resources that support your applications.</w:t>
-      </w:r>
-    </w:p>
-    <w:p>
-      <w:pPr>
-        <w:pStyle w:val="Heading3"/>
-        <w:shd w:val="clear" w:color="auto" w:fill="FFFFFF"/>
-        <w:spacing w:before="0"/>
-        <w:rPr>
-          <w:rFonts w:ascii="Segoe UI" w:hAnsi="Segoe UI" w:cs="Segoe UI"/>
-          <w:color w:val="000000"/>
-        </w:rPr>
-      </w:pPr>
-      <w:r>
-        <w:rPr>
-          <w:rFonts w:ascii="Segoe UI" w:hAnsi="Segoe UI" w:cs="Segoe UI"/>
-          <w:color w:val="000000"/>
-        </w:rPr>
-        <w:t>Service Health</w:t>
-      </w:r>
-    </w:p>
-    <w:p>
-      <w:pPr>
-        <w:pStyle w:val="NormalWeb"/>
-        <w:shd w:val="clear" w:color="auto" w:fill="FFFFFF"/>
-        <w:spacing w:after="0" w:afterAutospacing="0"/>
-        <w:rPr>
-          <w:rFonts w:ascii="Segoe UI" w:hAnsi="Segoe UI" w:cs="Segoe UI"/>
-          <w:color w:val="000000"/>
-        </w:rPr>
-      </w:pPr>
-      <w:r>
-        <w:rPr>
-          <w:rFonts w:ascii="Segoe UI" w:hAnsi="Segoe UI" w:cs="Segoe UI"/>
-          <w:color w:val="000000"/>
-        </w:rPr>
-        <w:t>The health of your application relies on the Azure services that it depends on. </w:t>
+        <w:t>. You can now collect additional data that provides further insight into the operation and performance of your application. Application Insights detects the underlying relationships between your app’s components. It allows for visual representation via </w:t>
       </w:r>
       <w:hyperlink r:id="rId26" w:history="1">
         <w:r>
@@ -10795,7 +11049,7 @@
             <w:rFonts w:ascii="Segoe UI" w:hAnsi="Segoe UI" w:cs="Segoe UI"/>
             <w:color w:val="0078D7"/>
           </w:rPr>
-          <w:t>Azure Service Health</w:t>
+          <w:t>Application Map</w:t>
         </w:r>
       </w:hyperlink>
       <w:r>
@@ -10803,37 +11057,8 @@
           <w:rFonts w:ascii="Segoe UI" w:hAnsi="Segoe UI" w:cs="Segoe UI"/>
           <w:color w:val="000000"/>
         </w:rPr>
-        <w:t> identifies any issues with Azure services that might affect your application. Service Health also helps you plan for scheduled maintenance.</w:t>
-      </w:r>
-    </w:p>
-    <w:p>
-      <w:pPr>
-        <w:pStyle w:val="Heading3"/>
-        <w:shd w:val="clear" w:color="auto" w:fill="FFFFFF"/>
-        <w:spacing w:before="0"/>
-        <w:rPr>
-          <w:rFonts w:ascii="Segoe UI" w:hAnsi="Segoe UI" w:cs="Segoe UI"/>
-          <w:color w:val="000000"/>
-        </w:rPr>
-      </w:pPr>
-      <w:r>
-        <w:rPr>
-          <w:rFonts w:ascii="Segoe UI" w:hAnsi="Segoe UI" w:cs="Segoe UI"/>
-          <w:color w:val="000000"/>
-        </w:rPr>
-        <w:t>Activity Log</w:t>
-      </w:r>
-    </w:p>
-    <w:p>
-      <w:pPr>
-        <w:pStyle w:val="NormalWeb"/>
-        <w:shd w:val="clear" w:color="auto" w:fill="FFFFFF"/>
-        <w:spacing w:after="0" w:afterAutospacing="0"/>
-        <w:rPr>
-          <w:rFonts w:ascii="Segoe UI" w:hAnsi="Segoe UI" w:cs="Segoe UI"/>
-          <w:color w:val="000000"/>
-        </w:rPr>
-      </w:pPr>
+        <w:t> coupled with </w:t>
+      </w:r>
       <w:hyperlink r:id="rId27" w:history="1">
         <w:r>
           <w:rPr>
@@ -10841,7 +11066,7 @@
             <w:rFonts w:ascii="Segoe UI" w:hAnsi="Segoe UI" w:cs="Segoe UI"/>
             <w:color w:val="0078D7"/>
           </w:rPr>
-          <w:t>Activity Log</w:t>
+          <w:t>end-to-end tracing</w:t>
         </w:r>
       </w:hyperlink>
       <w:r>
@@ -10849,95 +11074,7 @@
           <w:rFonts w:ascii="Segoe UI" w:hAnsi="Segoe UI" w:cs="Segoe UI"/>
           <w:color w:val="000000"/>
         </w:rPr>
-        <w:t> provides data about the operation of an Azure resource. This information includes:</w:t>
-      </w:r>
-    </w:p>
-    <w:p>
-      <w:pPr>
-        <w:numPr>
-          <w:ilvl w:val="0"/>
-          <w:numId w:val="16"/>
-        </w:numPr>
-        <w:shd w:val="clear" w:color="auto" w:fill="FFFFFF"/>
-        <w:spacing w:before="100" w:beforeAutospacing="1" w:after="100" w:afterAutospacing="1" w:line="240" w:lineRule="auto"/>
-        <w:ind w:left="570"/>
-        <w:rPr>
-          <w:rFonts w:ascii="Segoe UI" w:hAnsi="Segoe UI" w:cs="Segoe UI"/>
-          <w:color w:val="000000"/>
-        </w:rPr>
-      </w:pPr>
-      <w:r>
-        <w:rPr>
-          <w:rFonts w:ascii="Segoe UI" w:hAnsi="Segoe UI" w:cs="Segoe UI"/>
-          <w:color w:val="000000"/>
-        </w:rPr>
-        <w:t>Configuration changes to the resource.</w:t>
-      </w:r>
-    </w:p>
-    <w:p>
-      <w:pPr>
-        <w:numPr>
-          <w:ilvl w:val="0"/>
-          <w:numId w:val="16"/>
-        </w:numPr>
-        <w:shd w:val="clear" w:color="auto" w:fill="FFFFFF"/>
-        <w:spacing w:before="100" w:beforeAutospacing="1" w:after="100" w:afterAutospacing="1" w:line="240" w:lineRule="auto"/>
-        <w:ind w:left="570"/>
-        <w:rPr>
-          <w:rFonts w:ascii="Segoe UI" w:hAnsi="Segoe UI" w:cs="Segoe UI"/>
-          <w:color w:val="000000"/>
-        </w:rPr>
-      </w:pPr>
-      <w:r>
-        <w:rPr>
-          <w:rFonts w:ascii="Segoe UI" w:hAnsi="Segoe UI" w:cs="Segoe UI"/>
-          <w:color w:val="000000"/>
-        </w:rPr>
-        <w:t>Service health incidents.</w:t>
-      </w:r>
-    </w:p>
-    <w:p>
-      <w:pPr>
-        <w:numPr>
-          <w:ilvl w:val="0"/>
-          <w:numId w:val="16"/>
-        </w:numPr>
-        <w:shd w:val="clear" w:color="auto" w:fill="FFFFFF"/>
-        <w:spacing w:before="100" w:beforeAutospacing="1" w:after="100" w:afterAutospacing="1" w:line="240" w:lineRule="auto"/>
-        <w:ind w:left="570"/>
-        <w:rPr>
-          <w:rFonts w:ascii="Segoe UI" w:hAnsi="Segoe UI" w:cs="Segoe UI"/>
-          <w:color w:val="000000"/>
-        </w:rPr>
-      </w:pPr>
-      <w:r>
-        <w:rPr>
-          <w:rFonts w:ascii="Segoe UI" w:hAnsi="Segoe UI" w:cs="Segoe UI"/>
-          <w:color w:val="000000"/>
-        </w:rPr>
-        <w:t>Recommendations on better utilizing the resource.</w:t>
-      </w:r>
-    </w:p>
-    <w:p>
-      <w:pPr>
-        <w:numPr>
-          <w:ilvl w:val="0"/>
-          <w:numId w:val="16"/>
-        </w:numPr>
-        <w:shd w:val="clear" w:color="auto" w:fill="FFFFFF"/>
-        <w:spacing w:before="100" w:beforeAutospacing="1" w:after="100" w:afterAutospacing="1" w:line="240" w:lineRule="auto"/>
-        <w:ind w:left="570"/>
-        <w:rPr>
-          <w:rFonts w:ascii="Segoe UI" w:hAnsi="Segoe UI" w:cs="Segoe UI"/>
-          <w:color w:val="000000"/>
-        </w:rPr>
-      </w:pPr>
-      <w:r>
-        <w:rPr>
-          <w:rFonts w:ascii="Segoe UI" w:hAnsi="Segoe UI" w:cs="Segoe UI"/>
-          <w:color w:val="000000"/>
-        </w:rPr>
-        <w:t>Information related to autoscale operations.</w:t>
+        <w:t> to diagnose the exact component, dependency, or exception where a problem has occurred.</w:t>
       </w:r>
     </w:p>
     <w:p>
@@ -10955,144 +11092,7 @@
           <w:rFonts w:ascii="Segoe UI" w:hAnsi="Segoe UI" w:cs="Segoe UI"/>
           <w:color w:val="000000"/>
         </w:rPr>
-        <w:t>You can view logs for a particular resource on its page in the Azure portal. Or you can view logs from multiple resources in Activity Log Explorer.</w:t>
-      </w:r>
-    </w:p>
-    <w:p>
-      <w:pPr>
-        <w:pStyle w:val="NormalWeb"/>
-        <w:shd w:val="clear" w:color="auto" w:fill="FFFFFF"/>
-        <w:spacing w:after="0" w:afterAutospacing="0"/>
-        <w:rPr>
-          <w:rFonts w:ascii="Segoe UI" w:hAnsi="Segoe UI" w:cs="Segoe UI"/>
-          <w:color w:val="000000"/>
-        </w:rPr>
-      </w:pPr>
-      <w:r>
-        <w:rPr>
-          <w:rFonts w:ascii="Segoe UI" w:hAnsi="Segoe UI" w:cs="Segoe UI"/>
-          <w:color w:val="000000"/>
-        </w:rPr>
-        <w:lastRenderedPageBreak/>
-        <w:t>You can also send activity log entries to Log Analytics. There, you can analyze the logs by using data collected by management solutions, agents on virtual machines, and other sources.</w:t>
-      </w:r>
-    </w:p>
-    <w:p>
-      <w:pPr>
-        <w:jc w:val="both"/>
-        <w:rPr>
-          <w:noProof/>
-          <w:lang w:eastAsia="ro-RO"/>
-        </w:rPr>
-      </w:pPr>
-    </w:p>
-    <w:p>
-      <w:pPr>
-        <w:jc w:val="both"/>
-        <w:rPr>
-          <w:noProof/>
-          <w:lang w:eastAsia="ro-RO"/>
-        </w:rPr>
-      </w:pPr>
-    </w:p>
-    <w:p>
-      <w:pPr>
-        <w:pStyle w:val="Heading2"/>
-        <w:shd w:val="clear" w:color="auto" w:fill="FFFFFF"/>
-        <w:spacing w:before="0"/>
-        <w:rPr>
-          <w:rFonts w:ascii="Segoe UI" w:hAnsi="Segoe UI" w:cs="Segoe UI"/>
-          <w:b w:val="0"/>
-          <w:bCs w:val="0"/>
-          <w:color w:val="000000"/>
-          <w:sz w:val="36"/>
-          <w:lang w:val="en-US"/>
-        </w:rPr>
-      </w:pPr>
-      <w:r>
-        <w:rPr>
-          <w:rFonts w:ascii="Segoe UI" w:hAnsi="Segoe UI" w:cs="Segoe UI"/>
-          <w:b w:val="0"/>
-          <w:bCs w:val="0"/>
-          <w:color w:val="000000"/>
-        </w:rPr>
-        <w:t>Deep monitoring services</w:t>
-      </w:r>
-    </w:p>
-    <w:p>
-      <w:pPr>
-        <w:pStyle w:val="NormalWeb"/>
-        <w:shd w:val="clear" w:color="auto" w:fill="FFFFFF"/>
-        <w:spacing w:after="0" w:afterAutospacing="0"/>
-        <w:rPr>
-          <w:rFonts w:ascii="Segoe UI" w:hAnsi="Segoe UI" w:cs="Segoe UI"/>
-          <w:color w:val="000000"/>
-        </w:rPr>
-      </w:pPr>
-      <w:r>
-        <w:rPr>
-          <w:rFonts w:ascii="Segoe UI" w:hAnsi="Segoe UI" w:cs="Segoe UI"/>
-          <w:color w:val="000000"/>
-        </w:rPr>
-        <w:t>The following Azure services provide rich capabilities for collecting and analyzing monitoring data at a deeper level. These services build on core monitoring and take advantage of common functionality in Azure. They provide powerful analytics with collected data to give you unique insights into your applications and infrastructure. They present data in the context of scenarios that are targeted to different audiences.</w:t>
-      </w:r>
-    </w:p>
-    <w:p>
-      <w:pPr>
-        <w:pStyle w:val="Heading2"/>
-        <w:shd w:val="clear" w:color="auto" w:fill="FFFFFF"/>
-        <w:spacing w:before="0"/>
-        <w:rPr>
-          <w:rFonts w:ascii="Segoe UI" w:hAnsi="Segoe UI" w:cs="Segoe UI"/>
-          <w:b w:val="0"/>
-          <w:bCs w:val="0"/>
-          <w:color w:val="000000"/>
-        </w:rPr>
-      </w:pPr>
-      <w:r>
-        <w:rPr>
-          <w:rFonts w:ascii="Segoe UI" w:hAnsi="Segoe UI" w:cs="Segoe UI"/>
-          <w:b w:val="0"/>
-          <w:bCs w:val="0"/>
-          <w:color w:val="000000"/>
-        </w:rPr>
-        <w:t>Deep application monitoring</w:t>
-      </w:r>
-    </w:p>
-    <w:p>
-      <w:pPr>
-        <w:pStyle w:val="Heading3"/>
-        <w:shd w:val="clear" w:color="auto" w:fill="FFFFFF"/>
-        <w:spacing w:before="0"/>
-        <w:rPr>
-          <w:rFonts w:ascii="Segoe UI" w:hAnsi="Segoe UI" w:cs="Segoe UI"/>
-          <w:color w:val="000000"/>
-        </w:rPr>
-      </w:pPr>
-      <w:r>
-        <w:rPr>
-          <w:rFonts w:ascii="Segoe UI" w:hAnsi="Segoe UI" w:cs="Segoe UI"/>
-          <w:color w:val="000000"/>
-        </w:rPr>
-        <w:t>Application Insights</w:t>
-      </w:r>
-    </w:p>
-    <w:p>
-      <w:pPr>
-        <w:pStyle w:val="NormalWeb"/>
-        <w:shd w:val="clear" w:color="auto" w:fill="FFFFFF"/>
-        <w:spacing w:after="0" w:afterAutospacing="0"/>
-        <w:rPr>
-          <w:rFonts w:ascii="Segoe UI" w:hAnsi="Segoe UI" w:cs="Segoe UI"/>
-          <w:color w:val="000000"/>
-        </w:rPr>
-      </w:pPr>
-      <w:r>
-        <w:rPr>
-          <w:rFonts w:ascii="Segoe UI" w:hAnsi="Segoe UI" w:cs="Segoe UI"/>
-          <w:color w:val="000000"/>
-        </w:rPr>
-        <w:t>You can use </w:t>
+        <w:t>You create </w:t>
       </w:r>
       <w:hyperlink r:id="rId28" w:history="1">
         <w:r>
@@ -11101,7 +11101,7 @@
             <w:rFonts w:ascii="Segoe UI" w:hAnsi="Segoe UI" w:cs="Segoe UI"/>
             <w:color w:val="0078D7"/>
           </w:rPr>
-          <w:t>Azure Application Insights</w:t>
+          <w:t>Availability tests</w:t>
         </w:r>
       </w:hyperlink>
       <w:r>
@@ -11109,95 +11109,8 @@
           <w:rFonts w:ascii="Segoe UI" w:hAnsi="Segoe UI" w:cs="Segoe UI"/>
           <w:color w:val="000000"/>
         </w:rPr>
-        <w:t> to monitor availability, performance, and usage of your application, whether it's hosted in the cloud or on-premises.</w:t>
-      </w:r>
-    </w:p>
-    <w:p>
-      <w:pPr>
-        <w:pStyle w:val="NormalWeb"/>
-        <w:shd w:val="clear" w:color="auto" w:fill="FFFFFF"/>
-        <w:spacing w:after="0" w:afterAutospacing="0"/>
-        <w:rPr>
-          <w:rFonts w:ascii="Segoe UI" w:hAnsi="Segoe UI" w:cs="Segoe UI"/>
-          <w:color w:val="000000"/>
-        </w:rPr>
-      </w:pPr>
-      <w:r>
-        <w:rPr>
-          <w:rFonts w:ascii="Segoe UI" w:hAnsi="Segoe UI" w:cs="Segoe UI"/>
-          <w:color w:val="000000"/>
-        </w:rPr>
-        <w:t>By instrumenting your application to work with Application Insights, you can achieve deep insights and implement DevOps scenarios. You can quickly identify and diagnose errors without waiting for a user to report them. With the information that you collect, you can make informed choices on your application's maintenance and improvements.</w:t>
-      </w:r>
-    </w:p>
-    <w:p>
-      <w:pPr>
-        <w:pStyle w:val="NormalWeb"/>
-        <w:shd w:val="clear" w:color="auto" w:fill="FFFFFF"/>
-        <w:spacing w:after="0" w:afterAutospacing="0"/>
-        <w:rPr>
-          <w:rFonts w:ascii="Segoe UI" w:hAnsi="Segoe UI" w:cs="Segoe UI"/>
-          <w:color w:val="000000"/>
-        </w:rPr>
-      </w:pPr>
-      <w:r>
-        <w:rPr>
-          <w:rFonts w:ascii="Segoe UI" w:hAnsi="Segoe UI" w:cs="Segoe UI"/>
-          <w:color w:val="000000"/>
-        </w:rPr>
-        <w:t>Application Insights has extensive tools for interacting with the data that it collects. Application Insights stores its data in a common repository. It can take advantage of shared functionality such as alerts, dashboards, and deep analysis with the Log Analytics query language.</w:t>
-      </w:r>
-    </w:p>
-    <w:p>
-      <w:pPr>
-        <w:pStyle w:val="Heading2"/>
-        <w:shd w:val="clear" w:color="auto" w:fill="FFFFFF"/>
-        <w:spacing w:before="0"/>
-        <w:rPr>
-          <w:rFonts w:ascii="Segoe UI" w:hAnsi="Segoe UI" w:cs="Segoe UI"/>
-          <w:b w:val="0"/>
-          <w:bCs w:val="0"/>
-          <w:color w:val="000000"/>
-        </w:rPr>
-      </w:pPr>
-      <w:r>
-        <w:rPr>
-          <w:rFonts w:ascii="Segoe UI" w:hAnsi="Segoe UI" w:cs="Segoe UI"/>
-          <w:b w:val="0"/>
-          <w:bCs w:val="0"/>
-          <w:color w:val="000000"/>
-        </w:rPr>
-        <w:t>Deep infrastructure monitoring</w:t>
-      </w:r>
-    </w:p>
-    <w:p>
-      <w:pPr>
-        <w:pStyle w:val="Heading3"/>
-        <w:shd w:val="clear" w:color="auto" w:fill="FFFFFF"/>
-        <w:spacing w:before="0"/>
-        <w:rPr>
-          <w:rFonts w:ascii="Segoe UI" w:hAnsi="Segoe UI" w:cs="Segoe UI"/>
-          <w:color w:val="000000"/>
-        </w:rPr>
-      </w:pPr>
-      <w:r>
-        <w:rPr>
-          <w:rFonts w:ascii="Segoe UI" w:hAnsi="Segoe UI" w:cs="Segoe UI"/>
-          <w:color w:val="000000"/>
-        </w:rPr>
-        <w:t>Log Analytics</w:t>
-      </w:r>
-    </w:p>
-    <w:p>
-      <w:pPr>
-        <w:pStyle w:val="NormalWeb"/>
-        <w:shd w:val="clear" w:color="auto" w:fill="FFFFFF"/>
-        <w:spacing w:after="0" w:afterAutospacing="0"/>
-        <w:rPr>
-          <w:rFonts w:ascii="Segoe UI" w:hAnsi="Segoe UI" w:cs="Segoe UI"/>
-          <w:color w:val="000000"/>
-        </w:rPr>
-      </w:pPr>
+        <w:t> to proactively test your application from different regions. To help your developers, you </w:t>
+      </w:r>
       <w:hyperlink r:id="rId29" w:history="1">
         <w:r>
           <w:rPr>
@@ -11205,7 +11118,7 @@
             <w:rFonts w:ascii="Segoe UI" w:hAnsi="Segoe UI" w:cs="Segoe UI"/>
             <w:color w:val="0078D7"/>
           </w:rPr>
-          <w:t>Log Analytics</w:t>
+          <w:t>enable the Profiler</w:t>
         </w:r>
       </w:hyperlink>
       <w:r>
@@ -11213,63 +11126,8 @@
           <w:rFonts w:ascii="Segoe UI" w:hAnsi="Segoe UI" w:cs="Segoe UI"/>
           <w:color w:val="000000"/>
         </w:rPr>
-        <w:t> plays a central role in Azure monitoring by collecting data from a variety of resources (including non-Microsoft tools) into a single repository. There, you can analyze the data by using a powerful query language.</w:t>
-      </w:r>
-    </w:p>
-    <w:p>
-      <w:pPr>
-        <w:pStyle w:val="NormalWeb"/>
-        <w:shd w:val="clear" w:color="auto" w:fill="FFFFFF"/>
-        <w:spacing w:after="0" w:afterAutospacing="0"/>
-        <w:rPr>
-          <w:rFonts w:ascii="Segoe UI" w:hAnsi="Segoe UI" w:cs="Segoe UI"/>
-          <w:color w:val="000000"/>
-        </w:rPr>
-      </w:pPr>
-      <w:r>
-        <w:rPr>
-          <w:rFonts w:ascii="Segoe UI" w:hAnsi="Segoe UI" w:cs="Segoe UI"/>
-          <w:color w:val="000000"/>
-        </w:rPr>
-        <w:t xml:space="preserve">Application Insights and Azure Security Center store their data in the Log Analytics data store and use its analytics engine. Data is also collected from Azure Monitor, </w:t>
-      </w:r>
-      <w:r>
-        <w:rPr>
-          <w:rFonts w:ascii="Segoe UI" w:hAnsi="Segoe UI" w:cs="Segoe UI"/>
-          <w:color w:val="000000"/>
-        </w:rPr>
-        <w:lastRenderedPageBreak/>
-        <w:t>management solutions, and agents installed on virtual machines in the cloud or on-premises. This shared functionality helps you form a complete picture of your environment.</w:t>
-      </w:r>
-    </w:p>
-    <w:p>
-      <w:pPr>
-        <w:pStyle w:val="Heading3"/>
-        <w:shd w:val="clear" w:color="auto" w:fill="FFFFFF"/>
-        <w:spacing w:before="0"/>
-        <w:rPr>
-          <w:rFonts w:ascii="Segoe UI" w:hAnsi="Segoe UI" w:cs="Segoe UI"/>
-          <w:color w:val="000000"/>
-        </w:rPr>
-      </w:pPr>
-      <w:r>
-        <w:rPr>
-          <w:rFonts w:ascii="Segoe UI" w:hAnsi="Segoe UI" w:cs="Segoe UI"/>
-          <w:color w:val="000000"/>
-        </w:rPr>
-        <w:t>Management solutions</w:t>
-      </w:r>
-    </w:p>
-    <w:p>
-      <w:pPr>
-        <w:pStyle w:val="NormalWeb"/>
-        <w:shd w:val="clear" w:color="auto" w:fill="FFFFFF"/>
-        <w:spacing w:after="0" w:afterAutospacing="0"/>
-        <w:rPr>
-          <w:rFonts w:ascii="Segoe UI" w:hAnsi="Segoe UI" w:cs="Segoe UI"/>
-          <w:color w:val="000000"/>
-        </w:rPr>
-      </w:pPr>
+        <w:t> so you can track requests and any exceptions down to a specific line of code. To gain further visibility into services used in your application, you add the </w:t>
+      </w:r>
       <w:hyperlink r:id="rId30" w:history="1">
         <w:r>
           <w:rPr>
@@ -11277,7 +11135,7 @@
             <w:rFonts w:ascii="Segoe UI" w:hAnsi="Segoe UI" w:cs="Segoe UI"/>
             <w:color w:val="0078D7"/>
           </w:rPr>
-          <w:t>Management solutions</w:t>
+          <w:t>SQL Analytics solution</w:t>
         </w:r>
       </w:hyperlink>
       <w:r>
@@ -11285,7 +11143,7 @@
           <w:rFonts w:ascii="Segoe UI" w:hAnsi="Segoe UI" w:cs="Segoe UI"/>
           <w:color w:val="000000"/>
         </w:rPr>
-        <w:t> are packaged sets of logic that provide insights for a particular application or service. They rely on Log Analytics to store and analyze the monitoring data that they collect.</w:t>
+        <w:t> to collect additional data in Log Analytics.</w:t>
       </w:r>
     </w:p>
     <w:p>
@@ -11303,23 +11161,44 @@
           <w:rFonts w:ascii="Segoe UI" w:hAnsi="Segoe UI" w:cs="Segoe UI"/>
           <w:color w:val="000000"/>
         </w:rPr>
-        <w:t>Management solutions are available from Microsoft and partners to provide monitoring for various Azure and third-party services. Examples of monitoring solutions include:</w:t>
-      </w:r>
-    </w:p>
-    <w:p>
-      <w:pPr>
-        <w:numPr>
-          <w:ilvl w:val="0"/>
-          <w:numId w:val="17"/>
-        </w:numPr>
+        <w:t>After some time, you decide to investigate the root cause for periods when performance on the site has fallen below a threshold. You write a query by using Log Analytics. It helps you correlate the usage and performance data collected by Application Insights with configuration and performance data across the Azure resources that support your application.</w:t>
+      </w:r>
+    </w:p>
+    <w:p>
+      <w:pPr>
+        <w:pStyle w:val="Heading3"/>
         <w:shd w:val="clear" w:color="auto" w:fill="FFFFFF"/>
-        <w:spacing w:before="100" w:beforeAutospacing="1" w:after="100" w:afterAutospacing="1" w:line="240" w:lineRule="auto"/>
-        <w:ind w:left="570"/>
+        <w:spacing w:before="0"/>
         <w:rPr>
           <w:rFonts w:ascii="Segoe UI" w:hAnsi="Segoe UI" w:cs="Segoe UI"/>
           <w:color w:val="000000"/>
         </w:rPr>
       </w:pPr>
+      <w:r>
+        <w:rPr>
+          <w:rFonts w:ascii="Segoe UI" w:hAnsi="Segoe UI" w:cs="Segoe UI"/>
+          <w:color w:val="000000"/>
+        </w:rPr>
+        <w:t>Monitoring virtual machines</w:t>
+      </w:r>
+    </w:p>
+    <w:p>
+      <w:pPr>
+        <w:pStyle w:val="NormalWeb"/>
+        <w:shd w:val="clear" w:color="auto" w:fill="FFFFFF"/>
+        <w:spacing w:after="0" w:afterAutospacing="0"/>
+        <w:rPr>
+          <w:rFonts w:ascii="Segoe UI" w:hAnsi="Segoe UI" w:cs="Segoe UI"/>
+          <w:color w:val="000000"/>
+        </w:rPr>
+      </w:pPr>
+      <w:r>
+        <w:rPr>
+          <w:rFonts w:ascii="Segoe UI" w:hAnsi="Segoe UI" w:cs="Segoe UI"/>
+          <w:color w:val="000000"/>
+        </w:rPr>
+        <w:t>You have a mix of Windows and Linux virtual machines running in Azure. You use Azure Monitor to view </w:t>
+      </w:r>
       <w:hyperlink r:id="rId31" w:history="1">
         <w:r>
           <w:rPr>
@@ -11327,7 +11206,7 @@
             <w:rFonts w:ascii="Segoe UI" w:hAnsi="Segoe UI" w:cs="Segoe UI"/>
             <w:color w:val="0078D7"/>
           </w:rPr>
-          <w:t>Container Monitoring</w:t>
+          <w:t>activity logs</w:t>
         </w:r>
       </w:hyperlink>
       <w:r>
@@ -11335,23 +11214,8 @@
           <w:rFonts w:ascii="Segoe UI" w:hAnsi="Segoe UI" w:cs="Segoe UI"/>
           <w:color w:val="000000"/>
         </w:rPr>
-        <w:t>, which helps you view and manage your container hosts.</w:t>
-      </w:r>
-    </w:p>
-    <w:p>
-      <w:pPr>
-        <w:numPr>
-          <w:ilvl w:val="0"/>
-          <w:numId w:val="17"/>
-        </w:numPr>
-        <w:shd w:val="clear" w:color="auto" w:fill="FFFFFF"/>
-        <w:spacing w:before="100" w:beforeAutospacing="1" w:after="100" w:afterAutospacing="1" w:line="240" w:lineRule="auto"/>
-        <w:ind w:left="570"/>
-        <w:rPr>
-          <w:rFonts w:ascii="Segoe UI" w:hAnsi="Segoe UI" w:cs="Segoe UI"/>
-          <w:color w:val="000000"/>
-        </w:rPr>
-      </w:pPr>
+        <w:t> and </w:t>
+      </w:r>
       <w:hyperlink r:id="rId32" w:history="1">
         <w:r>
           <w:rPr>
@@ -11359,7 +11223,7 @@
             <w:rFonts w:ascii="Segoe UI" w:hAnsi="Segoe UI" w:cs="Segoe UI"/>
             <w:color w:val="0078D7"/>
           </w:rPr>
-          <w:t>Azure SQL Analytics</w:t>
+          <w:t>host-level metrics</w:t>
         </w:r>
       </w:hyperlink>
       <w:r>
@@ -11367,96 +11231,16 @@
           <w:rFonts w:ascii="Segoe UI" w:hAnsi="Segoe UI" w:cs="Segoe UI"/>
           <w:color w:val="000000"/>
         </w:rPr>
-        <w:t>, which collects and visualizes performance metrics for Azure SQL databases.</w:t>
-      </w:r>
-    </w:p>
-    <w:p>
-      <w:pPr>
-        <w:pStyle w:val="NormalWeb"/>
-        <w:shd w:val="clear" w:color="auto" w:fill="FFFFFF"/>
-        <w:spacing w:after="0" w:afterAutospacing="0"/>
-        <w:rPr>
-          <w:rFonts w:ascii="Segoe UI" w:hAnsi="Segoe UI" w:cs="Segoe UI"/>
-          <w:color w:val="000000"/>
-        </w:rPr>
-      </w:pPr>
-      <w:r>
-        <w:rPr>
-          <w:rFonts w:ascii="Segoe UI" w:hAnsi="Segoe UI" w:cs="Segoe UI"/>
-          <w:color w:val="000000"/>
-        </w:rPr>
-        <w:t>You can view all available management solutions in the Azure Portal under the </w:t>
-      </w:r>
-      <w:r>
-        <w:rPr>
-          <w:rStyle w:val="Emphasis"/>
-          <w:rFonts w:ascii="Segoe UI" w:eastAsiaTheme="majorEastAsia" w:hAnsi="Segoe UI" w:cs="Segoe UI"/>
-          <w:color w:val="000000"/>
-        </w:rPr>
-        <w:t>Monitor</w:t>
-      </w:r>
-      <w:r>
-        <w:rPr>
-          <w:rFonts w:ascii="Segoe UI" w:hAnsi="Segoe UI" w:cs="Segoe UI"/>
-          <w:color w:val="000000"/>
-        </w:rPr>
-        <w:t> screen.</w:t>
-      </w:r>
-    </w:p>
-    <w:p>
-      <w:pPr>
-        <w:pStyle w:val="Heading3"/>
-        <w:shd w:val="clear" w:color="auto" w:fill="FFFFFF"/>
-        <w:spacing w:before="0"/>
-        <w:rPr>
-          <w:rFonts w:ascii="Segoe UI" w:hAnsi="Segoe UI" w:cs="Segoe UI"/>
-          <w:color w:val="000000"/>
-        </w:rPr>
-      </w:pPr>
-      <w:r>
-        <w:rPr>
-          <w:rFonts w:ascii="Segoe UI" w:hAnsi="Segoe UI" w:cs="Segoe UI"/>
-          <w:color w:val="000000"/>
-        </w:rPr>
-        <w:t>Network Monitoring</w:t>
-      </w:r>
-    </w:p>
-    <w:p>
-      <w:pPr>
-        <w:pStyle w:val="NormalWeb"/>
-        <w:shd w:val="clear" w:color="auto" w:fill="FFFFFF"/>
-        <w:spacing w:after="0" w:afterAutospacing="0"/>
-        <w:rPr>
-          <w:rFonts w:ascii="Segoe UI" w:hAnsi="Segoe UI" w:cs="Segoe UI"/>
-          <w:color w:val="000000"/>
-        </w:rPr>
-      </w:pPr>
-      <w:r>
-        <w:rPr>
-          <w:rFonts w:ascii="Segoe UI" w:hAnsi="Segoe UI" w:cs="Segoe UI"/>
-          <w:color w:val="000000"/>
-        </w:rPr>
-        <w:t>There are several tools that work together to monitor various aspects of your network, whether in Azure or on-premises.</w:t>
-      </w:r>
-    </w:p>
-    <w:p>
-      <w:pPr>
-        <w:pStyle w:val="NormalWeb"/>
-        <w:shd w:val="clear" w:color="auto" w:fill="FFFFFF"/>
-        <w:spacing w:after="0" w:afterAutospacing="0"/>
-        <w:rPr>
-          <w:rFonts w:ascii="Segoe UI" w:hAnsi="Segoe UI" w:cs="Segoe UI"/>
-          <w:color w:val="000000"/>
-        </w:rPr>
-      </w:pPr>
-      <w:hyperlink r:id="rId33" w:history="1">
+        <w:t>. You add the </w:t>
+      </w:r>
+      <w:hyperlink r:id="rId33" w:anchor="install-diagnostics-extension" w:history="1">
         <w:r>
           <w:rPr>
             <w:rStyle w:val="Hyperlink"/>
             <w:rFonts w:ascii="Segoe UI" w:hAnsi="Segoe UI" w:cs="Segoe UI"/>
             <w:color w:val="0078D7"/>
           </w:rPr>
-          <w:t>Network Watcher</w:t>
+          <w:t>Azure Diagnostics extension</w:t>
         </w:r>
       </w:hyperlink>
       <w:r>
@@ -11464,19 +11248,8 @@
           <w:rFonts w:ascii="Segoe UI" w:hAnsi="Segoe UI" w:cs="Segoe UI"/>
           <w:color w:val="000000"/>
         </w:rPr>
-        <w:t> provides scenario-based monitoring and diagnostics for different network scenarios in Azure. It stores data in Azure metrics and diagnostics for further analysis. It works with the following solutions for monitoring various aspects of your network.</w:t>
-      </w:r>
-    </w:p>
-    <w:p>
-      <w:pPr>
-        <w:pStyle w:val="NormalWeb"/>
-        <w:shd w:val="clear" w:color="auto" w:fill="FFFFFF"/>
-        <w:spacing w:after="0" w:afterAutospacing="0"/>
-        <w:rPr>
-          <w:rFonts w:ascii="Segoe UI" w:hAnsi="Segoe UI" w:cs="Segoe UI"/>
-          <w:color w:val="000000"/>
-        </w:rPr>
-      </w:pPr>
+        <w:t> to the virtual machines in order to collect metrics from the guest operating system. You then create </w:t>
+      </w:r>
       <w:hyperlink r:id="rId34" w:history="1">
         <w:r>
           <w:rPr>
@@ -11484,7 +11257,7 @@
             <w:rFonts w:ascii="Segoe UI" w:hAnsi="Segoe UI" w:cs="Segoe UI"/>
             <w:color w:val="0078D7"/>
           </w:rPr>
-          <w:t>Network Performance Monitor (NPM)</w:t>
+          <w:t>alert rules</w:t>
         </w:r>
       </w:hyperlink>
       <w:r>
@@ -11492,7 +11265,7 @@
           <w:rFonts w:ascii="Segoe UI" w:hAnsi="Segoe UI" w:cs="Segoe UI"/>
           <w:color w:val="000000"/>
         </w:rPr>
-        <w:t> is a cloud-based network monitoring solution that monitors connectivity across public clouds, datacenters, and on-premises environments.</w:t>
+        <w:t> to proactively notify you when basic metrics like processor utilization and memory cross thresholds.</w:t>
       </w:r>
     </w:p>
     <w:p>
@@ -11505,6 +11278,13 @@
           <w:color w:val="000000"/>
         </w:rPr>
       </w:pPr>
+      <w:r>
+        <w:rPr>
+          <w:rFonts w:ascii="Segoe UI" w:hAnsi="Segoe UI" w:cs="Segoe UI"/>
+          <w:color w:val="000000"/>
+        </w:rPr>
+        <w:t>To collect more details about virtual machines running a business application, you </w:t>
+      </w:r>
       <w:hyperlink r:id="rId35" w:history="1">
         <w:r>
           <w:rPr>
@@ -11512,7 +11292,7 @@
             <w:rFonts w:ascii="Segoe UI" w:hAnsi="Segoe UI" w:cs="Segoe UI"/>
             <w:color w:val="0078D7"/>
           </w:rPr>
-          <w:t>ExpressRoute Monitor</w:t>
+          <w:t>create a Log Analytics workspace and enable the VM extension</w:t>
         </w:r>
       </w:hyperlink>
       <w:r>
@@ -11520,19 +11300,8 @@
           <w:rFonts w:ascii="Segoe UI" w:hAnsi="Segoe UI" w:cs="Segoe UI"/>
           <w:color w:val="000000"/>
         </w:rPr>
-        <w:t> is an NPM capability that monitors the end-to-end connectivity and performance over Azure ExpressRoute circuits.</w:t>
-      </w:r>
-    </w:p>
-    <w:p>
-      <w:pPr>
-        <w:pStyle w:val="NormalWeb"/>
-        <w:shd w:val="clear" w:color="auto" w:fill="FFFFFF"/>
-        <w:spacing w:after="0" w:afterAutospacing="0"/>
-        <w:rPr>
-          <w:rFonts w:ascii="Segoe UI" w:hAnsi="Segoe UI" w:cs="Segoe UI"/>
-          <w:color w:val="000000"/>
-        </w:rPr>
-      </w:pPr>
+        <w:t> on each machine. You configure the </w:t>
+      </w:r>
       <w:hyperlink r:id="rId36" w:history="1">
         <w:r>
           <w:rPr>
@@ -11540,7 +11309,7 @@
             <w:rFonts w:ascii="Segoe UI" w:hAnsi="Segoe UI" w:cs="Segoe UI"/>
             <w:color w:val="0078D7"/>
           </w:rPr>
-          <w:t>DNS Analytics</w:t>
+          <w:t>collection of different data sources</w:t>
         </w:r>
       </w:hyperlink>
       <w:r>
@@ -11548,19 +11317,8 @@
           <w:rFonts w:ascii="Segoe UI" w:hAnsi="Segoe UI" w:cs="Segoe UI"/>
           <w:color w:val="000000"/>
         </w:rPr>
-        <w:t> is a solution that provides security, performance, and operations-related insights, based on your DNS servers.</w:t>
-      </w:r>
-    </w:p>
-    <w:p>
-      <w:pPr>
-        <w:pStyle w:val="NormalWeb"/>
-        <w:shd w:val="clear" w:color="auto" w:fill="FFFFFF"/>
-        <w:spacing w:after="0" w:afterAutospacing="0"/>
-        <w:rPr>
-          <w:rFonts w:ascii="Segoe UI" w:hAnsi="Segoe UI" w:cs="Segoe UI"/>
-          <w:color w:val="000000"/>
-        </w:rPr>
-      </w:pPr>
+        <w:t>for your application and </w:t>
+      </w:r>
       <w:hyperlink r:id="rId37" w:history="1">
         <w:r>
           <w:rPr>
@@ -11568,7 +11326,7 @@
             <w:rFonts w:ascii="Segoe UI" w:hAnsi="Segoe UI" w:cs="Segoe UI"/>
             <w:color w:val="0078D7"/>
           </w:rPr>
-          <w:t>Service Endpoint Monitor</w:t>
+          <w:t>create views</w:t>
         </w:r>
       </w:hyperlink>
       <w:r>
@@ -11576,26 +11334,24 @@
           <w:rFonts w:ascii="Segoe UI" w:hAnsi="Segoe UI" w:cs="Segoe UI"/>
           <w:color w:val="000000"/>
         </w:rPr>
-        <w:t> tests the reachability of applications and detects performance bottlenecks across on-premises, carrier networks, and cloud/private data centers.</w:t>
-      </w:r>
-    </w:p>
-    <w:p>
-      <w:pPr>
-        <w:pStyle w:val="Heading3"/>
-        <w:shd w:val="clear" w:color="auto" w:fill="FFFFFF"/>
-        <w:spacing w:before="0"/>
+        <w:t> to report on its daily operation and performance. You then </w:t>
+      </w:r>
+      <w:hyperlink r:id="rId38" w:history="1">
+        <w:r>
+          <w:rPr>
+            <w:rStyle w:val="Hyperlink"/>
+            <w:rFonts w:ascii="Segoe UI" w:hAnsi="Segoe UI" w:cs="Segoe UI"/>
+            <w:color w:val="0078D7"/>
+          </w:rPr>
+          <w:t>create alert rules</w:t>
+        </w:r>
+      </w:hyperlink>
+      <w:r>
         <w:rPr>
           <w:rFonts w:ascii="Segoe UI" w:hAnsi="Segoe UI" w:cs="Segoe UI"/>
           <w:color w:val="000000"/>
         </w:rPr>
-      </w:pPr>
-      <w:r>
-        <w:rPr>
-          <w:rFonts w:ascii="Segoe UI" w:hAnsi="Segoe UI" w:cs="Segoe UI"/>
-          <w:color w:val="000000"/>
-        </w:rPr>
-        <w:lastRenderedPageBreak/>
-        <w:t>Service Map</w:t>
+        <w:t>to notify you when particular error events are received.</w:t>
       </w:r>
     </w:p>
     <w:p>
@@ -11608,7 +11364,49 @@
           <w:color w:val="000000"/>
         </w:rPr>
       </w:pPr>
-      <w:hyperlink r:id="rId38" w:history="1">
+      <w:r>
+        <w:rPr>
+          <w:rFonts w:ascii="Segoe UI" w:hAnsi="Segoe UI" w:cs="Segoe UI"/>
+          <w:color w:val="000000"/>
+        </w:rPr>
+        <w:lastRenderedPageBreak/>
+        <w:t>To continuously monitor the health of the installed agent, you add the </w:t>
+      </w:r>
+      <w:hyperlink r:id="rId39" w:history="1">
+        <w:r>
+          <w:rPr>
+            <w:rStyle w:val="Hyperlink"/>
+            <w:rFonts w:ascii="Segoe UI" w:hAnsi="Segoe UI" w:cs="Segoe UI"/>
+            <w:color w:val="0078D7"/>
+          </w:rPr>
+          <w:t>Agent Health management solution</w:t>
+        </w:r>
+      </w:hyperlink>
+      <w:r>
+        <w:rPr>
+          <w:rFonts w:ascii="Segoe UI" w:hAnsi="Segoe UI" w:cs="Segoe UI"/>
+          <w:color w:val="000000"/>
+        </w:rPr>
+        <w:t>. To gain further insight into the application, you </w:t>
+      </w:r>
+      <w:hyperlink r:id="rId40" w:history="1">
+        <w:r>
+          <w:rPr>
+            <w:rStyle w:val="Hyperlink"/>
+            <w:rFonts w:ascii="Segoe UI" w:hAnsi="Segoe UI" w:cs="Segoe UI"/>
+            <w:color w:val="0078D7"/>
+          </w:rPr>
+          <w:t>add the dependency agent</w:t>
+        </w:r>
+      </w:hyperlink>
+      <w:r>
+        <w:rPr>
+          <w:rFonts w:ascii="Segoe UI" w:hAnsi="Segoe UI" w:cs="Segoe UI"/>
+          <w:color w:val="000000"/>
+        </w:rPr>
+        <w:t> to the virtual machines in order to add them to </w:t>
+      </w:r>
+      <w:hyperlink r:id="rId41" w:history="1">
         <w:r>
           <w:rPr>
             <w:rStyle w:val="Hyperlink"/>
@@ -11623,7 +11421,7 @@
           <w:rFonts w:ascii="Segoe UI" w:hAnsi="Segoe UI" w:cs="Segoe UI"/>
           <w:color w:val="000000"/>
         </w:rPr>
-        <w:t> provides insight into your IaaS environment by analyzing virtual machines with their different processes and dependencies on other computers and external processes. It integrates events, performance data, and management solutions in Log Analytics. You can then view this data in the context of each computer and its relation to the rest of your environment.</w:t>
+        <w:t>. Service Map discovers critical processes and identifies connections between machines with other services.</w:t>
       </w:r>
     </w:p>
     <w:p>
@@ -11641,616 +11439,9 @@
           <w:rFonts w:ascii="Segoe UI" w:hAnsi="Segoe UI" w:cs="Segoe UI"/>
           <w:color w:val="000000"/>
         </w:rPr>
-        <w:t>Service Map is similar to </w:t>
-      </w:r>
-      <w:hyperlink r:id="rId39" w:history="1">
-        <w:r>
-          <w:rPr>
-            <w:rStyle w:val="Hyperlink"/>
-            <w:rFonts w:ascii="Segoe UI" w:hAnsi="Segoe UI" w:cs="Segoe UI"/>
-            <w:color w:val="0078D7"/>
-          </w:rPr>
-          <w:t>Application Map in Application Insights</w:t>
-        </w:r>
-      </w:hyperlink>
-      <w:r>
-        <w:rPr>
-          <w:rFonts w:ascii="Segoe UI" w:hAnsi="Segoe UI" w:cs="Segoe UI"/>
-          <w:color w:val="000000"/>
-        </w:rPr>
-        <w:t>. It focuses on the infrastructure components that support your applications.</w:t>
-      </w:r>
-    </w:p>
-    <w:p>
-      <w:pPr>
-        <w:jc w:val="both"/>
-        <w:rPr>
-          <w:noProof/>
-          <w:lang w:eastAsia="ro-RO"/>
-        </w:rPr>
-      </w:pPr>
-    </w:p>
-    <w:p>
-      <w:pPr>
-        <w:pStyle w:val="Heading2"/>
-        <w:shd w:val="clear" w:color="auto" w:fill="FFFFFF"/>
-        <w:spacing w:before="0"/>
-        <w:rPr>
-          <w:rFonts w:ascii="Segoe UI" w:hAnsi="Segoe UI" w:cs="Segoe UI"/>
-          <w:b w:val="0"/>
-          <w:bCs w:val="0"/>
-          <w:color w:val="000000"/>
-          <w:sz w:val="36"/>
-          <w:lang w:val="en-US"/>
-        </w:rPr>
-      </w:pPr>
-      <w:r>
-        <w:rPr>
-          <w:rFonts w:ascii="Segoe UI" w:hAnsi="Segoe UI" w:cs="Segoe UI"/>
-          <w:b w:val="0"/>
-          <w:bCs w:val="0"/>
-          <w:color w:val="000000"/>
-        </w:rPr>
-        <w:t>Example scenarios</w:t>
-      </w:r>
-    </w:p>
-    <w:p>
-      <w:pPr>
-        <w:pStyle w:val="NormalWeb"/>
-        <w:shd w:val="clear" w:color="auto" w:fill="FFFFFF"/>
-        <w:spacing w:after="0" w:afterAutospacing="0"/>
-        <w:rPr>
-          <w:rFonts w:ascii="Segoe UI" w:hAnsi="Segoe UI" w:cs="Segoe UI"/>
-          <w:color w:val="000000"/>
-        </w:rPr>
-      </w:pPr>
-      <w:r>
-        <w:rPr>
-          <w:rFonts w:ascii="Segoe UI" w:hAnsi="Segoe UI" w:cs="Segoe UI"/>
-          <w:color w:val="000000"/>
-        </w:rPr>
-        <w:t>Following are high-level examples that illustrate how you can use different monitoring tools in Azure for different scenarios.</w:t>
-      </w:r>
-    </w:p>
-    <w:p>
-      <w:pPr>
-        <w:pStyle w:val="Heading3"/>
-        <w:shd w:val="clear" w:color="auto" w:fill="FFFFFF"/>
-        <w:spacing w:before="0"/>
-        <w:rPr>
-          <w:rFonts w:ascii="Segoe UI" w:hAnsi="Segoe UI" w:cs="Segoe UI"/>
-          <w:color w:val="000000"/>
-        </w:rPr>
-      </w:pPr>
-      <w:r>
-        <w:rPr>
-          <w:rFonts w:ascii="Segoe UI" w:hAnsi="Segoe UI" w:cs="Segoe UI"/>
-          <w:color w:val="000000"/>
-        </w:rPr>
-        <w:t>Monitoring a web application</w:t>
-      </w:r>
-    </w:p>
-    <w:p>
-      <w:pPr>
-        <w:pStyle w:val="NormalWeb"/>
-        <w:shd w:val="clear" w:color="auto" w:fill="FFFFFF"/>
-        <w:spacing w:after="0" w:afterAutospacing="0"/>
-        <w:rPr>
-          <w:rFonts w:ascii="Segoe UI" w:hAnsi="Segoe UI" w:cs="Segoe UI"/>
-          <w:color w:val="000000"/>
-        </w:rPr>
-      </w:pPr>
-      <w:r>
-        <w:rPr>
-          <w:rFonts w:ascii="Segoe UI" w:hAnsi="Segoe UI" w:cs="Segoe UI"/>
-          <w:color w:val="000000"/>
-        </w:rPr>
-        <w:t>Consider a web application deployed in Azure through Azure App Service, Azure Storage, and a SQL database. You start by accessing </w:t>
-      </w:r>
-      <w:hyperlink r:id="rId40" w:history="1">
-        <w:r>
-          <w:rPr>
-            <w:rStyle w:val="Hyperlink"/>
-            <w:rFonts w:ascii="Segoe UI" w:hAnsi="Segoe UI" w:cs="Segoe UI"/>
-            <w:color w:val="0078D7"/>
-          </w:rPr>
-          <w:t>metrics</w:t>
-        </w:r>
-      </w:hyperlink>
-      <w:r>
-        <w:rPr>
-          <w:rFonts w:ascii="Segoe UI" w:hAnsi="Segoe UI" w:cs="Segoe UI"/>
-          <w:color w:val="000000"/>
-        </w:rPr>
-        <w:t> and </w:t>
-      </w:r>
-      <w:hyperlink r:id="rId41" w:history="1">
-        <w:r>
-          <w:rPr>
-            <w:rStyle w:val="Hyperlink"/>
-            <w:rFonts w:ascii="Segoe UI" w:hAnsi="Segoe UI" w:cs="Segoe UI"/>
-            <w:color w:val="0078D7"/>
-          </w:rPr>
-          <w:t>activity logs</w:t>
-        </w:r>
-      </w:hyperlink>
-      <w:r>
-        <w:rPr>
-          <w:rFonts w:ascii="Segoe UI" w:hAnsi="Segoe UI" w:cs="Segoe UI"/>
-          <w:color w:val="000000"/>
-        </w:rPr>
-        <w:t> for these resources on their pages in the Azure portal. You look for critical information, such as the number of requests to the application and average response time. You also identify any configuration changes.</w:t>
-      </w:r>
-    </w:p>
-    <w:p>
-      <w:pPr>
-        <w:pStyle w:val="NormalWeb"/>
-        <w:shd w:val="clear" w:color="auto" w:fill="FFFFFF"/>
-        <w:spacing w:after="0" w:afterAutospacing="0"/>
-        <w:rPr>
-          <w:rFonts w:ascii="Segoe UI" w:hAnsi="Segoe UI" w:cs="Segoe UI"/>
-          <w:color w:val="000000"/>
-        </w:rPr>
-      </w:pPr>
-      <w:r>
-        <w:rPr>
-          <w:rFonts w:ascii="Segoe UI" w:hAnsi="Segoe UI" w:cs="Segoe UI"/>
-          <w:color w:val="000000"/>
-        </w:rPr>
-        <w:t>You then go to Monitor in the portal in order to view metrics and logs for the different resources together. As you determine standard parameters for the metrics, you </w:t>
+        <w:t>After a reported outage, you use Service Map to perform forensics to identify the particular machines that experienced the problem. You then create a </w:t>
       </w:r>
       <w:hyperlink r:id="rId42" w:history="1">
-        <w:r>
-          <w:rPr>
-            <w:rStyle w:val="Hyperlink"/>
-            <w:rFonts w:ascii="Segoe UI" w:hAnsi="Segoe UI" w:cs="Segoe UI"/>
-            <w:color w:val="0078D7"/>
-          </w:rPr>
-          <w:t>create alert rules</w:t>
-        </w:r>
-      </w:hyperlink>
-      <w:r>
-        <w:rPr>
-          <w:rFonts w:ascii="Segoe UI" w:hAnsi="Segoe UI" w:cs="Segoe UI"/>
-          <w:color w:val="000000"/>
-        </w:rPr>
-        <w:t>. These rules proactively notify you when, for example, average response time increases beyond a threshold. To get a quick view of your application's daily performance, you create an Azure dashboard to show graphs of metrics that represent critical KPIs.</w:t>
-      </w:r>
-    </w:p>
-    <w:p>
-      <w:pPr>
-        <w:pStyle w:val="NormalWeb"/>
-        <w:shd w:val="clear" w:color="auto" w:fill="FFFFFF"/>
-        <w:spacing w:after="0" w:afterAutospacing="0"/>
-        <w:rPr>
-          <w:rFonts w:ascii="Segoe UI" w:hAnsi="Segoe UI" w:cs="Segoe UI"/>
-          <w:color w:val="000000"/>
-        </w:rPr>
-      </w:pPr>
-      <w:r>
-        <w:rPr>
-          <w:rFonts w:ascii="Segoe UI" w:hAnsi="Segoe UI" w:cs="Segoe UI"/>
-          <w:color w:val="000000"/>
-        </w:rPr>
-        <w:t>To perform deeper monitoring of your application, you </w:t>
-      </w:r>
-      <w:hyperlink r:id="rId43" w:history="1">
-        <w:r>
-          <w:rPr>
-            <w:rStyle w:val="Hyperlink"/>
-            <w:rFonts w:ascii="Segoe UI" w:hAnsi="Segoe UI" w:cs="Segoe UI"/>
-            <w:color w:val="0078D7"/>
-          </w:rPr>
-          <w:t>configure it for Application Insights</w:t>
-        </w:r>
-      </w:hyperlink>
-      <w:r>
-        <w:rPr>
-          <w:rFonts w:ascii="Segoe UI" w:hAnsi="Segoe UI" w:cs="Segoe UI"/>
-          <w:color w:val="000000"/>
-        </w:rPr>
-        <w:t>. You can now collect additional data that provides further insight into the operation and performance of your application. Application Insights detects the underlying relationships between your app’s components. It allows for visual representation via </w:t>
-      </w:r>
-      <w:hyperlink r:id="rId44" w:history="1">
-        <w:r>
-          <w:rPr>
-            <w:rStyle w:val="Hyperlink"/>
-            <w:rFonts w:ascii="Segoe UI" w:hAnsi="Segoe UI" w:cs="Segoe UI"/>
-            <w:color w:val="0078D7"/>
-          </w:rPr>
-          <w:t>Application Map</w:t>
-        </w:r>
-      </w:hyperlink>
-      <w:r>
-        <w:rPr>
-          <w:rFonts w:ascii="Segoe UI" w:hAnsi="Segoe UI" w:cs="Segoe UI"/>
-          <w:color w:val="000000"/>
-        </w:rPr>
-        <w:t> coupled with </w:t>
-      </w:r>
-      <w:hyperlink r:id="rId45" w:history="1">
-        <w:r>
-          <w:rPr>
-            <w:rStyle w:val="Hyperlink"/>
-            <w:rFonts w:ascii="Segoe UI" w:hAnsi="Segoe UI" w:cs="Segoe UI"/>
-            <w:color w:val="0078D7"/>
-          </w:rPr>
-          <w:t>end-to-end tracing</w:t>
-        </w:r>
-      </w:hyperlink>
-      <w:r>
-        <w:rPr>
-          <w:rFonts w:ascii="Segoe UI" w:hAnsi="Segoe UI" w:cs="Segoe UI"/>
-          <w:color w:val="000000"/>
-        </w:rPr>
-        <w:t> to diagnose the exact component, dependency, or exception where a problem has occurred.</w:t>
-      </w:r>
-    </w:p>
-    <w:p>
-      <w:pPr>
-        <w:pStyle w:val="NormalWeb"/>
-        <w:shd w:val="clear" w:color="auto" w:fill="FFFFFF"/>
-        <w:spacing w:after="0" w:afterAutospacing="0"/>
-        <w:rPr>
-          <w:rFonts w:ascii="Segoe UI" w:hAnsi="Segoe UI" w:cs="Segoe UI"/>
-          <w:color w:val="000000"/>
-        </w:rPr>
-      </w:pPr>
-      <w:r>
-        <w:rPr>
-          <w:rFonts w:ascii="Segoe UI" w:hAnsi="Segoe UI" w:cs="Segoe UI"/>
-          <w:color w:val="000000"/>
-        </w:rPr>
-        <w:lastRenderedPageBreak/>
-        <w:t>You create </w:t>
-      </w:r>
-      <w:hyperlink r:id="rId46" w:history="1">
-        <w:r>
-          <w:rPr>
-            <w:rStyle w:val="Hyperlink"/>
-            <w:rFonts w:ascii="Segoe UI" w:hAnsi="Segoe UI" w:cs="Segoe UI"/>
-            <w:color w:val="0078D7"/>
-          </w:rPr>
-          <w:t>Availability tests</w:t>
-        </w:r>
-      </w:hyperlink>
-      <w:r>
-        <w:rPr>
-          <w:rFonts w:ascii="Segoe UI" w:hAnsi="Segoe UI" w:cs="Segoe UI"/>
-          <w:color w:val="000000"/>
-        </w:rPr>
-        <w:t> to proactively test your application from different regions. To help your developers, you </w:t>
-      </w:r>
-      <w:hyperlink r:id="rId47" w:history="1">
-        <w:r>
-          <w:rPr>
-            <w:rStyle w:val="Hyperlink"/>
-            <w:rFonts w:ascii="Segoe UI" w:hAnsi="Segoe UI" w:cs="Segoe UI"/>
-            <w:color w:val="0078D7"/>
-          </w:rPr>
-          <w:t>enable the Profiler</w:t>
-        </w:r>
-      </w:hyperlink>
-      <w:r>
-        <w:rPr>
-          <w:rFonts w:ascii="Segoe UI" w:hAnsi="Segoe UI" w:cs="Segoe UI"/>
-          <w:color w:val="000000"/>
-        </w:rPr>
-        <w:t> so you can track requests and any exceptions down to a specific line of code. To gain further visibility into services used in your application, you add the </w:t>
-      </w:r>
-      <w:hyperlink r:id="rId48" w:history="1">
-        <w:r>
-          <w:rPr>
-            <w:rStyle w:val="Hyperlink"/>
-            <w:rFonts w:ascii="Segoe UI" w:hAnsi="Segoe UI" w:cs="Segoe UI"/>
-            <w:color w:val="0078D7"/>
-          </w:rPr>
-          <w:t>SQL Analytics solution</w:t>
-        </w:r>
-      </w:hyperlink>
-      <w:r>
-        <w:rPr>
-          <w:rFonts w:ascii="Segoe UI" w:hAnsi="Segoe UI" w:cs="Segoe UI"/>
-          <w:color w:val="000000"/>
-        </w:rPr>
-        <w:t> to collect additional data in Log Analytics.</w:t>
-      </w:r>
-    </w:p>
-    <w:p>
-      <w:pPr>
-        <w:pStyle w:val="NormalWeb"/>
-        <w:shd w:val="clear" w:color="auto" w:fill="FFFFFF"/>
-        <w:spacing w:after="0" w:afterAutospacing="0"/>
-        <w:rPr>
-          <w:rFonts w:ascii="Segoe UI" w:hAnsi="Segoe UI" w:cs="Segoe UI"/>
-          <w:color w:val="000000"/>
-        </w:rPr>
-      </w:pPr>
-      <w:r>
-        <w:rPr>
-          <w:rFonts w:ascii="Segoe UI" w:hAnsi="Segoe UI" w:cs="Segoe UI"/>
-          <w:color w:val="000000"/>
-        </w:rPr>
-        <w:t>After some time, you decide to investigate the root cause for periods when performance on the site has fallen below a threshold. You write a query by using Log Analytics. It helps you correlate the usage and performance data collected by Application Insights with configuration and performance data across the Azure resources that support your application.</w:t>
-      </w:r>
-    </w:p>
-    <w:p>
-      <w:pPr>
-        <w:pStyle w:val="Heading3"/>
-        <w:shd w:val="clear" w:color="auto" w:fill="FFFFFF"/>
-        <w:spacing w:before="0"/>
-        <w:rPr>
-          <w:rFonts w:ascii="Segoe UI" w:hAnsi="Segoe UI" w:cs="Segoe UI"/>
-          <w:color w:val="000000"/>
-        </w:rPr>
-      </w:pPr>
-      <w:r>
-        <w:rPr>
-          <w:rFonts w:ascii="Segoe UI" w:hAnsi="Segoe UI" w:cs="Segoe UI"/>
-          <w:color w:val="000000"/>
-        </w:rPr>
-        <w:t>Monitoring virtual machines</w:t>
-      </w:r>
-    </w:p>
-    <w:p>
-      <w:pPr>
-        <w:pStyle w:val="NormalWeb"/>
-        <w:shd w:val="clear" w:color="auto" w:fill="FFFFFF"/>
-        <w:spacing w:after="0" w:afterAutospacing="0"/>
-        <w:rPr>
-          <w:rFonts w:ascii="Segoe UI" w:hAnsi="Segoe UI" w:cs="Segoe UI"/>
-          <w:color w:val="000000"/>
-        </w:rPr>
-      </w:pPr>
-      <w:r>
-        <w:rPr>
-          <w:rFonts w:ascii="Segoe UI" w:hAnsi="Segoe UI" w:cs="Segoe UI"/>
-          <w:color w:val="000000"/>
-        </w:rPr>
-        <w:t>You have a mix of Windows and Linux virtual machines running in Azure. You use Azure Monitor to view </w:t>
-      </w:r>
-      <w:hyperlink r:id="rId49" w:history="1">
-        <w:r>
-          <w:rPr>
-            <w:rStyle w:val="Hyperlink"/>
-            <w:rFonts w:ascii="Segoe UI" w:hAnsi="Segoe UI" w:cs="Segoe UI"/>
-            <w:color w:val="0078D7"/>
-          </w:rPr>
-          <w:t>activity logs</w:t>
-        </w:r>
-      </w:hyperlink>
-      <w:r>
-        <w:rPr>
-          <w:rFonts w:ascii="Segoe UI" w:hAnsi="Segoe UI" w:cs="Segoe UI"/>
-          <w:color w:val="000000"/>
-        </w:rPr>
-        <w:t> and </w:t>
-      </w:r>
-      <w:hyperlink r:id="rId50" w:history="1">
-        <w:r>
-          <w:rPr>
-            <w:rStyle w:val="Hyperlink"/>
-            <w:rFonts w:ascii="Segoe UI" w:hAnsi="Segoe UI" w:cs="Segoe UI"/>
-            <w:color w:val="0078D7"/>
-          </w:rPr>
-          <w:t>host-level metrics</w:t>
-        </w:r>
-      </w:hyperlink>
-      <w:r>
-        <w:rPr>
-          <w:rFonts w:ascii="Segoe UI" w:hAnsi="Segoe UI" w:cs="Segoe UI"/>
-          <w:color w:val="000000"/>
-        </w:rPr>
-        <w:t>. You add the </w:t>
-      </w:r>
-      <w:hyperlink r:id="rId51" w:anchor="install-diagnostics-extension" w:history="1">
-        <w:r>
-          <w:rPr>
-            <w:rStyle w:val="Hyperlink"/>
-            <w:rFonts w:ascii="Segoe UI" w:hAnsi="Segoe UI" w:cs="Segoe UI"/>
-            <w:color w:val="0078D7"/>
-          </w:rPr>
-          <w:t>Azure Diagnostics extension</w:t>
-        </w:r>
-      </w:hyperlink>
-      <w:r>
-        <w:rPr>
-          <w:rFonts w:ascii="Segoe UI" w:hAnsi="Segoe UI" w:cs="Segoe UI"/>
-          <w:color w:val="000000"/>
-        </w:rPr>
-        <w:t> to the virtual machines in order to collect metrics from the guest operating system. You then create </w:t>
-      </w:r>
-      <w:hyperlink r:id="rId52" w:history="1">
-        <w:r>
-          <w:rPr>
-            <w:rStyle w:val="Hyperlink"/>
-            <w:rFonts w:ascii="Segoe UI" w:hAnsi="Segoe UI" w:cs="Segoe UI"/>
-            <w:color w:val="0078D7"/>
-          </w:rPr>
-          <w:t>alert rules</w:t>
-        </w:r>
-      </w:hyperlink>
-      <w:r>
-        <w:rPr>
-          <w:rFonts w:ascii="Segoe UI" w:hAnsi="Segoe UI" w:cs="Segoe UI"/>
-          <w:color w:val="000000"/>
-        </w:rPr>
-        <w:t> to proactively notify you when basic metrics like processor utilization and memory cross thresholds.</w:t>
-      </w:r>
-    </w:p>
-    <w:p>
-      <w:pPr>
-        <w:pStyle w:val="NormalWeb"/>
-        <w:shd w:val="clear" w:color="auto" w:fill="FFFFFF"/>
-        <w:spacing w:after="0" w:afterAutospacing="0"/>
-        <w:rPr>
-          <w:rFonts w:ascii="Segoe UI" w:hAnsi="Segoe UI" w:cs="Segoe UI"/>
-          <w:color w:val="000000"/>
-        </w:rPr>
-      </w:pPr>
-      <w:r>
-        <w:rPr>
-          <w:rFonts w:ascii="Segoe UI" w:hAnsi="Segoe UI" w:cs="Segoe UI"/>
-          <w:color w:val="000000"/>
-        </w:rPr>
-        <w:t>To collect more details about virtual machines running a business application, you </w:t>
-      </w:r>
-      <w:hyperlink r:id="rId53" w:history="1">
-        <w:r>
-          <w:rPr>
-            <w:rStyle w:val="Hyperlink"/>
-            <w:rFonts w:ascii="Segoe UI" w:hAnsi="Segoe UI" w:cs="Segoe UI"/>
-            <w:color w:val="0078D7"/>
-          </w:rPr>
-          <w:t>create a Log Analytics workspace and enable the VM extension</w:t>
-        </w:r>
-      </w:hyperlink>
-      <w:r>
-        <w:rPr>
-          <w:rFonts w:ascii="Segoe UI" w:hAnsi="Segoe UI" w:cs="Segoe UI"/>
-          <w:color w:val="000000"/>
-        </w:rPr>
-        <w:t> on each machine. You configure the </w:t>
-      </w:r>
-      <w:hyperlink r:id="rId54" w:history="1">
-        <w:r>
-          <w:rPr>
-            <w:rStyle w:val="Hyperlink"/>
-            <w:rFonts w:ascii="Segoe UI" w:hAnsi="Segoe UI" w:cs="Segoe UI"/>
-            <w:color w:val="0078D7"/>
-          </w:rPr>
-          <w:t>collection of different data sources</w:t>
-        </w:r>
-      </w:hyperlink>
-      <w:r>
-        <w:rPr>
-          <w:rFonts w:ascii="Segoe UI" w:hAnsi="Segoe UI" w:cs="Segoe UI"/>
-          <w:color w:val="000000"/>
-        </w:rPr>
-        <w:t>for your application and </w:t>
-      </w:r>
-      <w:hyperlink r:id="rId55" w:history="1">
-        <w:r>
-          <w:rPr>
-            <w:rStyle w:val="Hyperlink"/>
-            <w:rFonts w:ascii="Segoe UI" w:hAnsi="Segoe UI" w:cs="Segoe UI"/>
-            <w:color w:val="0078D7"/>
-          </w:rPr>
-          <w:t>create views</w:t>
-        </w:r>
-      </w:hyperlink>
-      <w:r>
-        <w:rPr>
-          <w:rFonts w:ascii="Segoe UI" w:hAnsi="Segoe UI" w:cs="Segoe UI"/>
-          <w:color w:val="000000"/>
-        </w:rPr>
-        <w:t> to report on its daily operation and performance. You then </w:t>
-      </w:r>
-      <w:hyperlink r:id="rId56" w:history="1">
-        <w:r>
-          <w:rPr>
-            <w:rStyle w:val="Hyperlink"/>
-            <w:rFonts w:ascii="Segoe UI" w:hAnsi="Segoe UI" w:cs="Segoe UI"/>
-            <w:color w:val="0078D7"/>
-          </w:rPr>
-          <w:t>create alert rules</w:t>
-        </w:r>
-      </w:hyperlink>
-      <w:r>
-        <w:rPr>
-          <w:rFonts w:ascii="Segoe UI" w:hAnsi="Segoe UI" w:cs="Segoe UI"/>
-          <w:color w:val="000000"/>
-        </w:rPr>
-        <w:t>to notify you when particular error events are received.</w:t>
-      </w:r>
-    </w:p>
-    <w:p>
-      <w:pPr>
-        <w:pStyle w:val="NormalWeb"/>
-        <w:shd w:val="clear" w:color="auto" w:fill="FFFFFF"/>
-        <w:spacing w:after="0" w:afterAutospacing="0"/>
-        <w:rPr>
-          <w:rFonts w:ascii="Segoe UI" w:hAnsi="Segoe UI" w:cs="Segoe UI"/>
-          <w:color w:val="000000"/>
-        </w:rPr>
-      </w:pPr>
-      <w:r>
-        <w:rPr>
-          <w:rFonts w:ascii="Segoe UI" w:hAnsi="Segoe UI" w:cs="Segoe UI"/>
-          <w:color w:val="000000"/>
-        </w:rPr>
-        <w:t>To continuously monitor the health of the installed agent, you add the </w:t>
-      </w:r>
-      <w:hyperlink r:id="rId57" w:history="1">
-        <w:r>
-          <w:rPr>
-            <w:rStyle w:val="Hyperlink"/>
-            <w:rFonts w:ascii="Segoe UI" w:hAnsi="Segoe UI" w:cs="Segoe UI"/>
-            <w:color w:val="0078D7"/>
-          </w:rPr>
-          <w:t>Agent Health management solution</w:t>
-        </w:r>
-      </w:hyperlink>
-      <w:r>
-        <w:rPr>
-          <w:rFonts w:ascii="Segoe UI" w:hAnsi="Segoe UI" w:cs="Segoe UI"/>
-          <w:color w:val="000000"/>
-        </w:rPr>
-        <w:t>. To gain further insight into the application, you </w:t>
-      </w:r>
-      <w:hyperlink r:id="rId58" w:history="1">
-        <w:r>
-          <w:rPr>
-            <w:rStyle w:val="Hyperlink"/>
-            <w:rFonts w:ascii="Segoe UI" w:hAnsi="Segoe UI" w:cs="Segoe UI"/>
-            <w:color w:val="0078D7"/>
-          </w:rPr>
-          <w:t>add the dependency agent</w:t>
-        </w:r>
-      </w:hyperlink>
-      <w:r>
-        <w:rPr>
-          <w:rFonts w:ascii="Segoe UI" w:hAnsi="Segoe UI" w:cs="Segoe UI"/>
-          <w:color w:val="000000"/>
-        </w:rPr>
-        <w:t> to the virtual machines in order to add them to </w:t>
-      </w:r>
-      <w:hyperlink r:id="rId59" w:history="1">
-        <w:r>
-          <w:rPr>
-            <w:rStyle w:val="Hyperlink"/>
-            <w:rFonts w:ascii="Segoe UI" w:hAnsi="Segoe UI" w:cs="Segoe UI"/>
-            <w:color w:val="0078D7"/>
-          </w:rPr>
-          <w:t>Service Map</w:t>
-        </w:r>
-      </w:hyperlink>
-      <w:r>
-        <w:rPr>
-          <w:rFonts w:ascii="Segoe UI" w:hAnsi="Segoe UI" w:cs="Segoe UI"/>
-          <w:color w:val="000000"/>
-        </w:rPr>
-        <w:t>. Service Map discovers critical processes and identifies connections between machines with other services.</w:t>
-      </w:r>
-    </w:p>
-    <w:p>
-      <w:pPr>
-        <w:pStyle w:val="NormalWeb"/>
-        <w:shd w:val="clear" w:color="auto" w:fill="FFFFFF"/>
-        <w:spacing w:after="0" w:afterAutospacing="0"/>
-        <w:rPr>
-          <w:rFonts w:ascii="Segoe UI" w:hAnsi="Segoe UI" w:cs="Segoe UI"/>
-          <w:color w:val="000000"/>
-        </w:rPr>
-      </w:pPr>
-      <w:r>
-        <w:rPr>
-          <w:rFonts w:ascii="Segoe UI" w:hAnsi="Segoe UI" w:cs="Segoe UI"/>
-          <w:color w:val="000000"/>
-        </w:rPr>
-        <w:t>After a reported outage, you use Service Map to perform forensics to identify the particular machines that experienced the problem. You then create a </w:t>
-      </w:r>
-      <w:hyperlink r:id="rId60" w:history="1">
         <w:r>
           <w:rPr>
             <w:rStyle w:val="Hyperlink"/>
@@ -12501,6 +11692,7 @@
         <w:rPr>
           <w:lang w:eastAsia="ro-RO"/>
         </w:rPr>
+        <w:lastRenderedPageBreak/>
         <w:t xml:space="preserve">Ca și scop, servește ca un serviciu Azure Website adus unui(unei) secretar(e) din cadrul </w:t>
       </w:r>
       <w:r>
@@ -12635,14 +11827,7 @@
         <w:rPr>
           <w:lang w:eastAsia="ro-RO"/>
         </w:rPr>
-        <w:t xml:space="preserve"> </w:t>
-      </w:r>
-      <w:r>
-        <w:rPr>
-          <w:lang w:eastAsia="ro-RO"/>
-        </w:rPr>
-        <w:lastRenderedPageBreak/>
-        <w:t>Azure iar pentru</w:t>
+        <w:t xml:space="preserve"> Azure iar pentru</w:t>
       </w:r>
       <w:r>
         <w:rPr>
@@ -12794,8 +11979,8 @@
         </w:rPr>
         <w:lastRenderedPageBreak/>
         <w:pict>
-          <v:shape id="_x0000_i1026" type="#_x0000_t75" style="width:467.1pt;height:529.4pt">
-            <v:imagedata r:id="rId61" o:title="diagramOfUseCase"/>
+          <v:shape id="_x0000_i1026" type="#_x0000_t75" style="width:467.35pt;height:529.35pt">
+            <v:imagedata r:id="rId43" o:title="diagramOfUseCase"/>
           </v:shape>
         </w:pict>
       </w:r>
@@ -13470,8 +12655,8 @@
           <w:lang w:eastAsia="ro-RO"/>
         </w:rPr>
         <w:pict>
-          <v:shape id="_x0000_i1027" type="#_x0000_t75" style="width:467.1pt;height:347.4pt">
-            <v:imagedata r:id="rId62" o:title="diagramOfConceptualModel"/>
+          <v:shape id="_x0000_i1027" type="#_x0000_t75" style="width:467.35pt;height:347.35pt">
+            <v:imagedata r:id="rId44" o:title="diagramOfConceptualModel"/>
           </v:shape>
         </w:pict>
       </w:r>
@@ -13576,8 +12761,8 @@
           <w:lang w:eastAsia="ro-RO"/>
         </w:rPr>
         <w:pict>
-          <v:shape id="_x0000_i1028" type="#_x0000_t75" style="width:330.1pt;height:168.75pt">
-            <v:imagedata r:id="rId63" o:title="diagramOfComponents"/>
+          <v:shape id="_x0000_i1028" type="#_x0000_t75" style="width:330pt;height:168.65pt">
+            <v:imagedata r:id="rId45" o:title="diagramOfComponents"/>
           </v:shape>
         </w:pict>
       </w:r>
@@ -13834,7 +13019,7 @@
           <w:lang w:eastAsia="ro-RO"/>
         </w:rPr>
         <w:sectPr>
-          <w:headerReference w:type="default" r:id="rId64"/>
+          <w:headerReference w:type="default" r:id="rId46"/>
           <w:type w:val="continuous"/>
           <w:pgSz w:w="12240" w:h="15840"/>
           <w:pgMar w:top="1440" w:right="1440" w:bottom="1440" w:left="1440" w:header="720" w:footer="720" w:gutter="0"/>
@@ -14027,7 +13212,7 @@
                     <pic:cNvPicPr/>
                   </pic:nvPicPr>
                   <pic:blipFill>
-                    <a:blip r:embed="rId65">
+                    <a:blip r:embed="rId47">
                       <a:extLst>
                         <a:ext uri="{28A0092B-C50C-407E-A947-70E740481C1C}">
                           <a14:useLocalDpi xmlns:a14="http://schemas.microsoft.com/office/drawing/2010/main" val="0"/>
@@ -15461,7 +14646,7 @@
           <w:lang w:eastAsia="ro-RO"/>
         </w:rPr>
         <w:sectPr>
-          <w:headerReference w:type="default" r:id="rId66"/>
+          <w:headerReference w:type="default" r:id="rId48"/>
           <w:type w:val="continuous"/>
           <w:pgSz w:w="12240" w:h="15840"/>
           <w:pgMar w:top="1440" w:right="1440" w:bottom="1440" w:left="1440" w:header="720" w:footer="720" w:gutter="0"/>
@@ -16373,7 +15558,7 @@
           <w:lang w:eastAsia="ro-RO"/>
         </w:rPr>
         <w:sectPr>
-          <w:headerReference w:type="default" r:id="rId67"/>
+          <w:headerReference w:type="default" r:id="rId49"/>
           <w:type w:val="continuous"/>
           <w:pgSz w:w="12240" w:h="15840"/>
           <w:pgMar w:top="1440" w:right="1440" w:bottom="1440" w:left="1440" w:header="720" w:footer="720" w:gutter="0"/>
@@ -17730,7 +16915,7 @@
       </w:pPr>
     </w:p>
     <w:sectPr>
-      <w:headerReference w:type="default" r:id="rId68"/>
+      <w:headerReference w:type="default" r:id="rId50"/>
       <w:pgSz w:w="12240" w:h="15840"/>
       <w:pgMar w:top="1440" w:right="1440" w:bottom="1440" w:left="1440" w:header="720" w:footer="720" w:gutter="0"/>
       <w:cols w:space="720"/>
@@ -17799,7 +16984,7 @@
           <w:rPr>
             <w:noProof/>
           </w:rPr>
-          <w:t>28</w:t>
+          <w:t>31</w:t>
         </w:r>
         <w:r>
           <w:rPr>
@@ -19884,6 +19069,119 @@
     </w:lvl>
   </w:abstractNum>
   <w:abstractNum w:abstractNumId="16" w15:restartNumberingAfterBreak="0">
+    <w:nsid w:val="6C262EF0"/>
+    <w:multiLevelType w:val="hybridMultilevel"/>
+    <w:tmpl w:val="C4AEBD6C"/>
+    <w:lvl w:ilvl="0" w:tplc="04090001">
+      <w:start w:val="1"/>
+      <w:numFmt w:val="bullet"/>
+      <w:lvlText w:val=""/>
+      <w:lvlJc w:val="left"/>
+      <w:pPr>
+        <w:ind w:left="1440" w:hanging="360"/>
+      </w:pPr>
+      <w:rPr>
+        <w:rFonts w:ascii="Symbol" w:hAnsi="Symbol" w:hint="default"/>
+      </w:rPr>
+    </w:lvl>
+    <w:lvl w:ilvl="1" w:tplc="04090003" w:tentative="1">
+      <w:start w:val="1"/>
+      <w:numFmt w:val="bullet"/>
+      <w:lvlText w:val="o"/>
+      <w:lvlJc w:val="left"/>
+      <w:pPr>
+        <w:ind w:left="2160" w:hanging="360"/>
+      </w:pPr>
+      <w:rPr>
+        <w:rFonts w:ascii="Courier New" w:hAnsi="Courier New" w:cs="Courier New" w:hint="default"/>
+      </w:rPr>
+    </w:lvl>
+    <w:lvl w:ilvl="2" w:tplc="04090005" w:tentative="1">
+      <w:start w:val="1"/>
+      <w:numFmt w:val="bullet"/>
+      <w:lvlText w:val=""/>
+      <w:lvlJc w:val="left"/>
+      <w:pPr>
+        <w:ind w:left="2880" w:hanging="360"/>
+      </w:pPr>
+      <w:rPr>
+        <w:rFonts w:ascii="Wingdings" w:hAnsi="Wingdings" w:hint="default"/>
+      </w:rPr>
+    </w:lvl>
+    <w:lvl w:ilvl="3" w:tplc="04090001" w:tentative="1">
+      <w:start w:val="1"/>
+      <w:numFmt w:val="bullet"/>
+      <w:lvlText w:val=""/>
+      <w:lvlJc w:val="left"/>
+      <w:pPr>
+        <w:ind w:left="3600" w:hanging="360"/>
+      </w:pPr>
+      <w:rPr>
+        <w:rFonts w:ascii="Symbol" w:hAnsi="Symbol" w:hint="default"/>
+      </w:rPr>
+    </w:lvl>
+    <w:lvl w:ilvl="4" w:tplc="04090003" w:tentative="1">
+      <w:start w:val="1"/>
+      <w:numFmt w:val="bullet"/>
+      <w:lvlText w:val="o"/>
+      <w:lvlJc w:val="left"/>
+      <w:pPr>
+        <w:ind w:left="4320" w:hanging="360"/>
+      </w:pPr>
+      <w:rPr>
+        <w:rFonts w:ascii="Courier New" w:hAnsi="Courier New" w:cs="Courier New" w:hint="default"/>
+      </w:rPr>
+    </w:lvl>
+    <w:lvl w:ilvl="5" w:tplc="04090005" w:tentative="1">
+      <w:start w:val="1"/>
+      <w:numFmt w:val="bullet"/>
+      <w:lvlText w:val=""/>
+      <w:lvlJc w:val="left"/>
+      <w:pPr>
+        <w:ind w:left="5040" w:hanging="360"/>
+      </w:pPr>
+      <w:rPr>
+        <w:rFonts w:ascii="Wingdings" w:hAnsi="Wingdings" w:hint="default"/>
+      </w:rPr>
+    </w:lvl>
+    <w:lvl w:ilvl="6" w:tplc="04090001" w:tentative="1">
+      <w:start w:val="1"/>
+      <w:numFmt w:val="bullet"/>
+      <w:lvlText w:val=""/>
+      <w:lvlJc w:val="left"/>
+      <w:pPr>
+        <w:ind w:left="5760" w:hanging="360"/>
+      </w:pPr>
+      <w:rPr>
+        <w:rFonts w:ascii="Symbol" w:hAnsi="Symbol" w:hint="default"/>
+      </w:rPr>
+    </w:lvl>
+    <w:lvl w:ilvl="7" w:tplc="04090003" w:tentative="1">
+      <w:start w:val="1"/>
+      <w:numFmt w:val="bullet"/>
+      <w:lvlText w:val="o"/>
+      <w:lvlJc w:val="left"/>
+      <w:pPr>
+        <w:ind w:left="6480" w:hanging="360"/>
+      </w:pPr>
+      <w:rPr>
+        <w:rFonts w:ascii="Courier New" w:hAnsi="Courier New" w:cs="Courier New" w:hint="default"/>
+      </w:rPr>
+    </w:lvl>
+    <w:lvl w:ilvl="8" w:tplc="04090005" w:tentative="1">
+      <w:start w:val="1"/>
+      <w:numFmt w:val="bullet"/>
+      <w:lvlText w:val=""/>
+      <w:lvlJc w:val="left"/>
+      <w:pPr>
+        <w:ind w:left="7200" w:hanging="360"/>
+      </w:pPr>
+      <w:rPr>
+        <w:rFonts w:ascii="Wingdings" w:hAnsi="Wingdings" w:hint="default"/>
+      </w:rPr>
+    </w:lvl>
+  </w:abstractNum>
+  <w:abstractNum w:abstractNumId="17" w15:restartNumberingAfterBreak="0">
     <w:nsid w:val="6E5C0D9F"/>
     <w:multiLevelType w:val="hybridMultilevel"/>
     <w:tmpl w:val="698CB3B4"/>
@@ -20018,7 +19316,7 @@
     <w:abstractNumId w:val="3"/>
   </w:num>
   <w:num w:numId="8">
-    <w:abstractNumId w:val="16"/>
+    <w:abstractNumId w:val="17"/>
   </w:num>
   <w:num w:numId="9">
     <w:abstractNumId w:val="0"/>
@@ -20046,6 +19344,9 @@
   </w:num>
   <w:num w:numId="17">
     <w:abstractNumId w:val="13"/>
+  </w:num>
+  <w:num w:numId="18">
+    <w:abstractNumId w:val="16"/>
   </w:num>
   <w:numIdMacAtCleanup w:val="14"/>
 </w:numbering>
@@ -21649,7 +20950,7 @@
 </file>
 
 <file path=customXml/itemProps1.xml><?xml version="1.0" encoding="utf-8"?>
-<ds:datastoreItem xmlns:ds="http://schemas.openxmlformats.org/officeDocument/2006/customXml" ds:itemID="{D47B7EE7-5765-4126-9A63-8CF7AA244CBB}">
+<ds:datastoreItem xmlns:ds="http://schemas.openxmlformats.org/officeDocument/2006/customXml" ds:itemID="{4C2CCCFB-E869-4E75-BA1B-A37DAA897E66}">
   <ds:schemaRefs>
     <ds:schemaRef ds:uri="http://schemas.openxmlformats.org/officeDocument/2006/bibliography"/>
   </ds:schemaRefs>

--- a/Disertatie.docx
+++ b/Disertatie.docx
@@ -853,7 +853,7 @@
           <w:rFonts w:ascii="Times New Roman" w:hAnsi="Times New Roman" w:cs="Times New Roman"/>
         </w:rPr>
       </w:pPr>
-      <w:bookmarkStart w:id="0" w:name="_Toc517400650"/>
+      <w:bookmarkStart w:id="0" w:name="_Toc517407483"/>
       <w:r>
         <w:rPr>
           <w:rFonts w:ascii="Times New Roman" w:hAnsi="Times New Roman" w:cs="Times New Roman"/>
@@ -871,7 +871,7 @@
           <w:color w:val="FF0000"/>
         </w:rPr>
       </w:pPr>
-      <w:bookmarkStart w:id="1" w:name="_Toc517400651"/>
+      <w:bookmarkStart w:id="1" w:name="_Toc517407484"/>
       <w:r>
         <w:rPr>
           <w:rFonts w:cs="Times New Roman"/>
@@ -1341,7 +1341,7 @@
       <w:pPr>
         <w:pStyle w:val="Heading2"/>
       </w:pPr>
-      <w:bookmarkStart w:id="2" w:name="_Toc517400652"/>
+      <w:bookmarkStart w:id="2" w:name="_Toc517407485"/>
       <w:r>
         <w:lastRenderedPageBreak/>
         <w:t>Cuprins</w:t>
@@ -1408,7 +1408,7 @@
           <w:r>
             <w:fldChar w:fldCharType="separate"/>
           </w:r>
-          <w:hyperlink w:anchor="_Toc517400650" w:history="1">
+          <w:hyperlink w:anchor="_Toc517407483" w:history="1">
             <w:r>
               <w:rPr>
                 <w:rStyle w:val="Hyperlink"/>
@@ -1453,7 +1453,7 @@
                 <w:noProof/>
                 <w:webHidden/>
               </w:rPr>
-              <w:instrText xml:space="preserve"> PAGEREF _Toc517400650 \h </w:instrText>
+              <w:instrText xml:space="preserve"> PAGEREF _Toc517407483 \h </w:instrText>
             </w:r>
             <w:r>
               <w:rPr>
@@ -1498,7 +1498,7 @@
               <w:lang w:val="en-US"/>
             </w:rPr>
           </w:pPr>
-          <w:hyperlink w:anchor="_Toc517400651" w:history="1">
+          <w:hyperlink w:anchor="_Toc517407484" w:history="1">
             <w:r>
               <w:rPr>
                 <w:rStyle w:val="Hyperlink"/>
@@ -1543,7 +1543,7 @@
                 <w:noProof/>
                 <w:webHidden/>
               </w:rPr>
-              <w:instrText xml:space="preserve"> PAGEREF _Toc517400651 \h </w:instrText>
+              <w:instrText xml:space="preserve"> PAGEREF _Toc517407484 \h </w:instrText>
             </w:r>
             <w:r>
               <w:rPr>
@@ -1588,7 +1588,7 @@
               <w:lang w:val="en-US"/>
             </w:rPr>
           </w:pPr>
-          <w:hyperlink w:anchor="_Toc517400652" w:history="1">
+          <w:hyperlink w:anchor="_Toc517407485" w:history="1">
             <w:r>
               <w:rPr>
                 <w:rStyle w:val="Hyperlink"/>
@@ -1631,7 +1631,7 @@
                 <w:noProof/>
                 <w:webHidden/>
               </w:rPr>
-              <w:instrText xml:space="preserve"> PAGEREF _Toc517400652 \h </w:instrText>
+              <w:instrText xml:space="preserve"> PAGEREF _Toc517407485 \h </w:instrText>
             </w:r>
             <w:r>
               <w:rPr>
@@ -1676,7 +1676,7 @@
               <w:lang w:val="en-US"/>
             </w:rPr>
           </w:pPr>
-          <w:hyperlink w:anchor="_Toc517400653" w:history="1">
+          <w:hyperlink w:anchor="_Toc517407486" w:history="1">
             <w:r>
               <w:rPr>
                 <w:rStyle w:val="Hyperlink"/>
@@ -1721,7 +1721,7 @@
                 <w:noProof/>
                 <w:webHidden/>
               </w:rPr>
-              <w:instrText xml:space="preserve"> PAGEREF _Toc517400653 \h </w:instrText>
+              <w:instrText xml:space="preserve"> PAGEREF _Toc517407486 \h </w:instrText>
             </w:r>
             <w:r>
               <w:rPr>
@@ -1741,7 +1741,7 @@
                 <w:noProof/>
                 <w:webHidden/>
               </w:rPr>
-              <w:t>5</w:t>
+              <w:t>6</w:t>
             </w:r>
             <w:r>
               <w:rPr>
@@ -1766,7 +1766,7 @@
               <w:lang w:val="en-US"/>
             </w:rPr>
           </w:pPr>
-          <w:hyperlink w:anchor="_Toc517400654" w:history="1">
+          <w:hyperlink w:anchor="_Toc517407487" w:history="1">
             <w:r>
               <w:rPr>
                 <w:rStyle w:val="Hyperlink"/>
@@ -1811,7 +1811,7 @@
                 <w:noProof/>
                 <w:webHidden/>
               </w:rPr>
-              <w:instrText xml:space="preserve"> PAGEREF _Toc517400654 \h </w:instrText>
+              <w:instrText xml:space="preserve"> PAGEREF _Toc517407487 \h </w:instrText>
             </w:r>
             <w:r>
               <w:rPr>
@@ -1831,7 +1831,7 @@
                 <w:noProof/>
                 <w:webHidden/>
               </w:rPr>
-              <w:t>6</w:t>
+              <w:t>7</w:t>
             </w:r>
             <w:r>
               <w:rPr>
@@ -1856,7 +1856,7 @@
               <w:lang w:val="en-US"/>
             </w:rPr>
           </w:pPr>
-          <w:hyperlink w:anchor="_Toc517400655" w:history="1">
+          <w:hyperlink w:anchor="_Toc517407488" w:history="1">
             <w:r>
               <w:rPr>
                 <w:rStyle w:val="Hyperlink"/>
@@ -1901,7 +1901,7 @@
                 <w:noProof/>
                 <w:webHidden/>
               </w:rPr>
-              <w:instrText xml:space="preserve"> PAGEREF _Toc517400655 \h </w:instrText>
+              <w:instrText xml:space="preserve"> PAGEREF _Toc517407488 \h </w:instrText>
             </w:r>
             <w:r>
               <w:rPr>
@@ -1921,7 +1921,7 @@
                 <w:noProof/>
                 <w:webHidden/>
               </w:rPr>
-              <w:t>6</w:t>
+              <w:t>7</w:t>
             </w:r>
             <w:r>
               <w:rPr>
@@ -1946,7 +1946,7 @@
               <w:lang w:val="en-US"/>
             </w:rPr>
           </w:pPr>
-          <w:hyperlink w:anchor="_Toc517400656" w:history="1">
+          <w:hyperlink w:anchor="_Toc517407489" w:history="1">
             <w:r>
               <w:rPr>
                 <w:rStyle w:val="Hyperlink"/>
@@ -1991,7 +1991,7 @@
                 <w:noProof/>
                 <w:webHidden/>
               </w:rPr>
-              <w:instrText xml:space="preserve"> PAGEREF _Toc517400656 \h </w:instrText>
+              <w:instrText xml:space="preserve"> PAGEREF _Toc517407489 \h </w:instrText>
             </w:r>
             <w:r>
               <w:rPr>
@@ -2011,7 +2011,7 @@
                 <w:noProof/>
                 <w:webHidden/>
               </w:rPr>
-              <w:t>6</w:t>
+              <w:t>7</w:t>
             </w:r>
             <w:r>
               <w:rPr>
@@ -2036,7 +2036,7 @@
               <w:lang w:val="en-US"/>
             </w:rPr>
           </w:pPr>
-          <w:hyperlink w:anchor="_Toc517400657" w:history="1">
+          <w:hyperlink w:anchor="_Toc517407490" w:history="1">
             <w:r>
               <w:rPr>
                 <w:rStyle w:val="Hyperlink"/>
@@ -2081,7 +2081,7 @@
                 <w:noProof/>
                 <w:webHidden/>
               </w:rPr>
-              <w:instrText xml:space="preserve"> PAGEREF _Toc517400657 \h </w:instrText>
+              <w:instrText xml:space="preserve"> PAGEREF _Toc517407490 \h </w:instrText>
             </w:r>
             <w:r>
               <w:rPr>
@@ -2101,7 +2101,7 @@
                 <w:noProof/>
                 <w:webHidden/>
               </w:rPr>
-              <w:t>7</w:t>
+              <w:t>8</w:t>
             </w:r>
             <w:r>
               <w:rPr>
@@ -2126,7 +2126,7 @@
               <w:lang w:val="en-US"/>
             </w:rPr>
           </w:pPr>
-          <w:hyperlink w:anchor="_Toc517400658" w:history="1">
+          <w:hyperlink w:anchor="_Toc517407491" w:history="1">
             <w:r>
               <w:rPr>
                 <w:rStyle w:val="Hyperlink"/>
@@ -2169,7 +2169,7 @@
                 <w:noProof/>
                 <w:webHidden/>
               </w:rPr>
-              <w:instrText xml:space="preserve"> PAGEREF _Toc517400658 \h </w:instrText>
+              <w:instrText xml:space="preserve"> PAGEREF _Toc517407491 \h </w:instrText>
             </w:r>
             <w:r>
               <w:rPr>
@@ -2214,7 +2214,7 @@
               <w:lang w:val="en-US"/>
             </w:rPr>
           </w:pPr>
-          <w:hyperlink w:anchor="_Toc517400659" w:history="1">
+          <w:hyperlink w:anchor="_Toc517407492" w:history="1">
             <w:r>
               <w:rPr>
                 <w:rStyle w:val="Hyperlink"/>
@@ -2257,7 +2257,7 @@
                 <w:noProof/>
                 <w:webHidden/>
               </w:rPr>
-              <w:instrText xml:space="preserve"> PAGEREF _Toc517400659 \h </w:instrText>
+              <w:instrText xml:space="preserve"> PAGEREF _Toc517407492 \h </w:instrText>
             </w:r>
             <w:r>
               <w:rPr>
@@ -2277,7 +2277,7 @@
                 <w:noProof/>
                 <w:webHidden/>
               </w:rPr>
-              <w:t>10</w:t>
+              <w:t>11</w:t>
             </w:r>
             <w:r>
               <w:rPr>
@@ -2302,7 +2302,7 @@
               <w:lang w:val="en-US"/>
             </w:rPr>
           </w:pPr>
-          <w:hyperlink w:anchor="_Toc517400660" w:history="1">
+          <w:hyperlink w:anchor="_Toc517407493" w:history="1">
             <w:r>
               <w:rPr>
                 <w:rStyle w:val="Hyperlink"/>
@@ -2345,7 +2345,7 @@
                 <w:noProof/>
                 <w:webHidden/>
               </w:rPr>
-              <w:instrText xml:space="preserve"> PAGEREF _Toc517400660 \h </w:instrText>
+              <w:instrText xml:space="preserve"> PAGEREF _Toc517407493 \h </w:instrText>
             </w:r>
             <w:r>
               <w:rPr>
@@ -2365,7 +2365,7 @@
                 <w:noProof/>
                 <w:webHidden/>
               </w:rPr>
-              <w:t>10</w:t>
+              <w:t>11</w:t>
             </w:r>
             <w:r>
               <w:rPr>
@@ -2390,7 +2390,7 @@
               <w:lang w:val="en-US"/>
             </w:rPr>
           </w:pPr>
-          <w:hyperlink w:anchor="_Toc517400661" w:history="1">
+          <w:hyperlink w:anchor="_Toc517407494" w:history="1">
             <w:r>
               <w:rPr>
                 <w:rStyle w:val="Hyperlink"/>
@@ -2433,7 +2433,7 @@
                 <w:noProof/>
                 <w:webHidden/>
               </w:rPr>
-              <w:instrText xml:space="preserve"> PAGEREF _Toc517400661 \h </w:instrText>
+              <w:instrText xml:space="preserve"> PAGEREF _Toc517407494 \h </w:instrText>
             </w:r>
             <w:r>
               <w:rPr>
@@ -2453,7 +2453,7 @@
                 <w:noProof/>
                 <w:webHidden/>
               </w:rPr>
-              <w:t>11</w:t>
+              <w:t>12</w:t>
             </w:r>
             <w:r>
               <w:rPr>
@@ -2478,7 +2478,7 @@
               <w:lang w:val="en-US"/>
             </w:rPr>
           </w:pPr>
-          <w:hyperlink w:anchor="_Toc517400662" w:history="1">
+          <w:hyperlink w:anchor="_Toc517407495" w:history="1">
             <w:r>
               <w:rPr>
                 <w:rStyle w:val="Hyperlink"/>
@@ -2521,7 +2521,7 @@
                 <w:noProof/>
                 <w:webHidden/>
               </w:rPr>
-              <w:instrText xml:space="preserve"> PAGEREF _Toc517400662 \h </w:instrText>
+              <w:instrText xml:space="preserve"> PAGEREF _Toc517407495 \h </w:instrText>
             </w:r>
             <w:r>
               <w:rPr>
@@ -2541,7 +2541,7 @@
                 <w:noProof/>
                 <w:webHidden/>
               </w:rPr>
-              <w:t>12</w:t>
+              <w:t>13</w:t>
             </w:r>
             <w:r>
               <w:rPr>
@@ -2566,7 +2566,7 @@
               <w:lang w:val="en-US"/>
             </w:rPr>
           </w:pPr>
-          <w:hyperlink w:anchor="_Toc517400663" w:history="1">
+          <w:hyperlink w:anchor="_Toc517407496" w:history="1">
             <w:r>
               <w:rPr>
                 <w:rStyle w:val="Hyperlink"/>
@@ -2609,7 +2609,7 @@
                 <w:noProof/>
                 <w:webHidden/>
               </w:rPr>
-              <w:instrText xml:space="preserve"> PAGEREF _Toc517400663 \h </w:instrText>
+              <w:instrText xml:space="preserve"> PAGEREF _Toc517407496 \h </w:instrText>
             </w:r>
             <w:r>
               <w:rPr>
@@ -2629,7 +2629,7 @@
                 <w:noProof/>
                 <w:webHidden/>
               </w:rPr>
-              <w:t>12</w:t>
+              <w:t>13</w:t>
             </w:r>
             <w:r>
               <w:rPr>
@@ -2654,7 +2654,7 @@
               <w:lang w:val="en-US"/>
             </w:rPr>
           </w:pPr>
-          <w:hyperlink w:anchor="_Toc517400664" w:history="1">
+          <w:hyperlink w:anchor="_Toc517407497" w:history="1">
             <w:r>
               <w:rPr>
                 <w:rStyle w:val="Hyperlink"/>
@@ -2697,7 +2697,7 @@
                 <w:noProof/>
                 <w:webHidden/>
               </w:rPr>
-              <w:instrText xml:space="preserve"> PAGEREF _Toc517400664 \h </w:instrText>
+              <w:instrText xml:space="preserve"> PAGEREF _Toc517407497 \h </w:instrText>
             </w:r>
             <w:r>
               <w:rPr>
@@ -2742,7 +2742,7 @@
               <w:lang w:val="en-US"/>
             </w:rPr>
           </w:pPr>
-          <w:hyperlink w:anchor="_Toc517400665" w:history="1">
+          <w:hyperlink w:anchor="_Toc517407498" w:history="1">
             <w:r>
               <w:rPr>
                 <w:rStyle w:val="Hyperlink"/>
@@ -2785,7 +2785,7 @@
                 <w:noProof/>
                 <w:webHidden/>
               </w:rPr>
-              <w:instrText xml:space="preserve"> PAGEREF _Toc517400665 \h </w:instrText>
+              <w:instrText xml:space="preserve"> PAGEREF _Toc517407498 \h </w:instrText>
             </w:r>
             <w:r>
               <w:rPr>
@@ -2830,7 +2830,7 @@
               <w:lang w:val="en-US"/>
             </w:rPr>
           </w:pPr>
-          <w:hyperlink w:anchor="_Toc517400666" w:history="1">
+          <w:hyperlink w:anchor="_Toc517407499" w:history="1">
             <w:r>
               <w:rPr>
                 <w:rStyle w:val="Hyperlink"/>
@@ -2873,7 +2873,7 @@
                 <w:noProof/>
                 <w:webHidden/>
               </w:rPr>
-              <w:instrText xml:space="preserve"> PAGEREF _Toc517400666 \h </w:instrText>
+              <w:instrText xml:space="preserve"> PAGEREF _Toc517407499 \h </w:instrText>
             </w:r>
             <w:r>
               <w:rPr>
@@ -2893,7 +2893,7 @@
                 <w:noProof/>
                 <w:webHidden/>
               </w:rPr>
-              <w:t>13</w:t>
+              <w:t>14</w:t>
             </w:r>
             <w:r>
               <w:rPr>
@@ -2918,7 +2918,7 @@
               <w:lang w:val="en-US"/>
             </w:rPr>
           </w:pPr>
-          <w:hyperlink w:anchor="_Toc517400667" w:history="1">
+          <w:hyperlink w:anchor="_Toc517407500" w:history="1">
             <w:r>
               <w:rPr>
                 <w:rStyle w:val="Hyperlink"/>
@@ -2961,7 +2961,7 @@
                 <w:noProof/>
                 <w:webHidden/>
               </w:rPr>
-              <w:instrText xml:space="preserve"> PAGEREF _Toc517400667 \h </w:instrText>
+              <w:instrText xml:space="preserve"> PAGEREF _Toc517407500 \h </w:instrText>
             </w:r>
             <w:r>
               <w:rPr>
@@ -3006,7 +3006,7 @@
               <w:lang w:val="en-US"/>
             </w:rPr>
           </w:pPr>
-          <w:hyperlink w:anchor="_Toc517400668" w:history="1">
+          <w:hyperlink w:anchor="_Toc517407501" w:history="1">
             <w:r>
               <w:rPr>
                 <w:rStyle w:val="Hyperlink"/>
@@ -3051,7 +3051,7 @@
                 <w:noProof/>
                 <w:webHidden/>
               </w:rPr>
-              <w:instrText xml:space="preserve"> PAGEREF _Toc517400668 \h </w:instrText>
+              <w:instrText xml:space="preserve"> PAGEREF _Toc517407501 \h </w:instrText>
             </w:r>
             <w:r>
               <w:rPr>
@@ -3096,7 +3096,7 @@
               <w:lang w:val="en-US"/>
             </w:rPr>
           </w:pPr>
-          <w:hyperlink w:anchor="_Toc517400669" w:history="1">
+          <w:hyperlink w:anchor="_Toc517407502" w:history="1">
             <w:r>
               <w:rPr>
                 <w:rStyle w:val="Hyperlink"/>
@@ -3139,7 +3139,7 @@
                 <w:noProof/>
                 <w:webHidden/>
               </w:rPr>
-              <w:instrText xml:space="preserve"> PAGEREF _Toc517400669 \h </w:instrText>
+              <w:instrText xml:space="preserve"> PAGEREF _Toc517407502 \h </w:instrText>
             </w:r>
             <w:r>
               <w:rPr>
@@ -3184,7 +3184,7 @@
               <w:lang w:val="en-US"/>
             </w:rPr>
           </w:pPr>
-          <w:hyperlink w:anchor="_Toc517400670" w:history="1">
+          <w:hyperlink w:anchor="_Toc517407503" w:history="1">
             <w:r>
               <w:rPr>
                 <w:rStyle w:val="Hyperlink"/>
@@ -3229,7 +3229,7 @@
                 <w:noProof/>
                 <w:webHidden/>
               </w:rPr>
-              <w:instrText xml:space="preserve"> PAGEREF _Toc517400670 \h </w:instrText>
+              <w:instrText xml:space="preserve"> PAGEREF _Toc517407503 \h </w:instrText>
             </w:r>
             <w:r>
               <w:rPr>
@@ -3274,7 +3274,7 @@
               <w:lang w:val="en-US"/>
             </w:rPr>
           </w:pPr>
-          <w:hyperlink w:anchor="_Toc517400671" w:history="1">
+          <w:hyperlink w:anchor="_Toc517407504" w:history="1">
             <w:r>
               <w:rPr>
                 <w:rStyle w:val="Hyperlink"/>
@@ -3317,7 +3317,7 @@
                 <w:noProof/>
                 <w:webHidden/>
               </w:rPr>
-              <w:instrText xml:space="preserve"> PAGEREF _Toc517400671 \h </w:instrText>
+              <w:instrText xml:space="preserve"> PAGEREF _Toc517407504 \h </w:instrText>
             </w:r>
             <w:r>
               <w:rPr>
@@ -3362,7 +3362,7 @@
               <w:lang w:val="en-US"/>
             </w:rPr>
           </w:pPr>
-          <w:hyperlink w:anchor="_Toc517400672" w:history="1">
+          <w:hyperlink w:anchor="_Toc517407505" w:history="1">
             <w:r>
               <w:rPr>
                 <w:rStyle w:val="Hyperlink"/>
@@ -3405,7 +3405,7 @@
                 <w:noProof/>
                 <w:webHidden/>
               </w:rPr>
-              <w:instrText xml:space="preserve"> PAGEREF _Toc517400672 \h </w:instrText>
+              <w:instrText xml:space="preserve"> PAGEREF _Toc517407505 \h </w:instrText>
             </w:r>
             <w:r>
               <w:rPr>
@@ -3450,7 +3450,7 @@
               <w:lang w:val="en-US"/>
             </w:rPr>
           </w:pPr>
-          <w:hyperlink w:anchor="_Toc517400673" w:history="1">
+          <w:hyperlink w:anchor="_Toc517407506" w:history="1">
             <w:r>
               <w:rPr>
                 <w:rStyle w:val="Hyperlink"/>
@@ -3495,7 +3495,7 @@
                 <w:noProof/>
                 <w:webHidden/>
               </w:rPr>
-              <w:instrText xml:space="preserve"> PAGEREF _Toc517400673 \h </w:instrText>
+              <w:instrText xml:space="preserve"> PAGEREF _Toc517407506 \h </w:instrText>
             </w:r>
             <w:r>
               <w:rPr>
@@ -3540,7 +3540,7 @@
               <w:lang w:val="en-US"/>
             </w:rPr>
           </w:pPr>
-          <w:hyperlink w:anchor="_Toc517400674" w:history="1">
+          <w:hyperlink w:anchor="_Toc517407507" w:history="1">
             <w:r>
               <w:rPr>
                 <w:rStyle w:val="Hyperlink"/>
@@ -3585,7 +3585,7 @@
                 <w:noProof/>
                 <w:webHidden/>
               </w:rPr>
-              <w:instrText xml:space="preserve"> PAGEREF _Toc517400674 \h </w:instrText>
+              <w:instrText xml:space="preserve"> PAGEREF _Toc517407507 \h </w:instrText>
             </w:r>
             <w:r>
               <w:rPr>
@@ -3630,7 +3630,7 @@
               <w:lang w:val="en-US"/>
             </w:rPr>
           </w:pPr>
-          <w:hyperlink w:anchor="_Toc517400675" w:history="1">
+          <w:hyperlink w:anchor="_Toc517407508" w:history="1">
             <w:r>
               <w:rPr>
                 <w:rStyle w:val="Hyperlink"/>
@@ -3675,7 +3675,7 @@
                 <w:noProof/>
                 <w:webHidden/>
               </w:rPr>
-              <w:instrText xml:space="preserve"> PAGEREF _Toc517400675 \h </w:instrText>
+              <w:instrText xml:space="preserve"> PAGEREF _Toc517407508 \h </w:instrText>
             </w:r>
             <w:r>
               <w:rPr>
@@ -3720,7 +3720,7 @@
               <w:lang w:val="en-US"/>
             </w:rPr>
           </w:pPr>
-          <w:hyperlink w:anchor="_Toc517400676" w:history="1">
+          <w:hyperlink w:anchor="_Toc517407509" w:history="1">
             <w:r>
               <w:rPr>
                 <w:rStyle w:val="Hyperlink"/>
@@ -3765,7 +3765,7 @@
                 <w:noProof/>
                 <w:webHidden/>
               </w:rPr>
-              <w:instrText xml:space="preserve"> PAGEREF _Toc517400676 \h </w:instrText>
+              <w:instrText xml:space="preserve"> PAGEREF _Toc517407509 \h </w:instrText>
             </w:r>
             <w:r>
               <w:rPr>
@@ -3810,7 +3810,7 @@
               <w:lang w:val="en-US"/>
             </w:rPr>
           </w:pPr>
-          <w:hyperlink w:anchor="_Toc517400677" w:history="1">
+          <w:hyperlink w:anchor="_Toc517407510" w:history="1">
             <w:r>
               <w:rPr>
                 <w:rStyle w:val="Hyperlink"/>
@@ -3855,7 +3855,7 @@
                 <w:noProof/>
                 <w:webHidden/>
               </w:rPr>
-              <w:instrText xml:space="preserve"> PAGEREF _Toc517400677 \h </w:instrText>
+              <w:instrText xml:space="preserve"> PAGEREF _Toc517407510 \h </w:instrText>
             </w:r>
             <w:r>
               <w:rPr>
@@ -3900,7 +3900,7 @@
               <w:lang w:val="en-US"/>
             </w:rPr>
           </w:pPr>
-          <w:hyperlink w:anchor="_Toc517400678" w:history="1">
+          <w:hyperlink w:anchor="_Toc517407511" w:history="1">
             <w:r>
               <w:rPr>
                 <w:rStyle w:val="Hyperlink"/>
@@ -3924,7 +3924,7 @@
                 <w:noProof/>
                 <w:lang w:eastAsia="ro-RO"/>
               </w:rPr>
-              <w:t>Azure CLI</w:t>
+              <w:t>Azure storage</w:t>
             </w:r>
             <w:r>
               <w:rPr>
@@ -3945,7 +3945,7 @@
                 <w:noProof/>
                 <w:webHidden/>
               </w:rPr>
-              <w:instrText xml:space="preserve"> PAGEREF _Toc517400678 \h </w:instrText>
+              <w:instrText xml:space="preserve"> PAGEREF _Toc517407511 \h </w:instrText>
             </w:r>
             <w:r>
               <w:rPr>
@@ -3965,7 +3965,7 @@
                 <w:noProof/>
                 <w:webHidden/>
               </w:rPr>
-              <w:t>23</w:t>
+              <w:t>24</w:t>
             </w:r>
             <w:r>
               <w:rPr>
@@ -3990,7 +3990,7 @@
               <w:lang w:val="en-US"/>
             </w:rPr>
           </w:pPr>
-          <w:hyperlink w:anchor="_Toc517400679" w:history="1">
+          <w:hyperlink w:anchor="_Toc517407512" w:history="1">
             <w:r>
               <w:rPr>
                 <w:rStyle w:val="Hyperlink"/>
@@ -4014,7 +4014,7 @@
                 <w:noProof/>
                 <w:lang w:eastAsia="ro-RO"/>
               </w:rPr>
-              <w:t>Powershell</w:t>
+              <w:t>Azure CLI &amp; Powershell</w:t>
             </w:r>
             <w:r>
               <w:rPr>
@@ -4035,7 +4035,7 @@
                 <w:noProof/>
                 <w:webHidden/>
               </w:rPr>
-              <w:instrText xml:space="preserve"> PAGEREF _Toc517400679 \h </w:instrText>
+              <w:instrText xml:space="preserve"> PAGEREF _Toc517407512 \h </w:instrText>
             </w:r>
             <w:r>
               <w:rPr>
@@ -4055,7 +4055,7 @@
                 <w:noProof/>
                 <w:webHidden/>
               </w:rPr>
-              <w:t>23</w:t>
+              <w:t>25</w:t>
             </w:r>
             <w:r>
               <w:rPr>
@@ -4080,7 +4080,7 @@
               <w:lang w:val="en-US"/>
             </w:rPr>
           </w:pPr>
-          <w:hyperlink w:anchor="_Toc517400680" w:history="1">
+          <w:hyperlink w:anchor="_Toc517407513" w:history="1">
             <w:r>
               <w:rPr>
                 <w:rStyle w:val="Hyperlink"/>
@@ -4125,7 +4125,7 @@
                 <w:noProof/>
                 <w:webHidden/>
               </w:rPr>
-              <w:instrText xml:space="preserve"> PAGEREF _Toc517400680 \h </w:instrText>
+              <w:instrText xml:space="preserve"> PAGEREF _Toc517407513 \h </w:instrText>
             </w:r>
             <w:r>
               <w:rPr>
@@ -4145,7 +4145,7 @@
                 <w:noProof/>
                 <w:webHidden/>
               </w:rPr>
-              <w:t>23</w:t>
+              <w:t>25</w:t>
             </w:r>
             <w:r>
               <w:rPr>
@@ -4170,7 +4170,7 @@
               <w:lang w:val="en-US"/>
             </w:rPr>
           </w:pPr>
-          <w:hyperlink w:anchor="_Toc517400681" w:history="1">
+          <w:hyperlink w:anchor="_Toc517407514" w:history="1">
             <w:r>
               <w:rPr>
                 <w:rStyle w:val="Hyperlink"/>
@@ -4215,7 +4215,7 @@
                 <w:noProof/>
                 <w:webHidden/>
               </w:rPr>
-              <w:instrText xml:space="preserve"> PAGEREF _Toc517400681 \h </w:instrText>
+              <w:instrText xml:space="preserve"> PAGEREF _Toc517407514 \h </w:instrText>
             </w:r>
             <w:r>
               <w:rPr>
@@ -4235,7 +4235,7 @@
                 <w:noProof/>
                 <w:webHidden/>
               </w:rPr>
-              <w:t>23</w:t>
+              <w:t>26</w:t>
             </w:r>
             <w:r>
               <w:rPr>
@@ -4260,7 +4260,7 @@
               <w:lang w:val="en-US"/>
             </w:rPr>
           </w:pPr>
-          <w:hyperlink w:anchor="_Toc517400682" w:history="1">
+          <w:hyperlink w:anchor="_Toc517407515" w:history="1">
             <w:r>
               <w:rPr>
                 <w:rStyle w:val="Hyperlink"/>
@@ -4305,7 +4305,7 @@
                 <w:noProof/>
                 <w:webHidden/>
               </w:rPr>
-              <w:instrText xml:space="preserve"> PAGEREF _Toc517400682 \h </w:instrText>
+              <w:instrText xml:space="preserve"> PAGEREF _Toc517407515 \h </w:instrText>
             </w:r>
             <w:r>
               <w:rPr>
@@ -4325,7 +4325,7 @@
                 <w:noProof/>
                 <w:webHidden/>
               </w:rPr>
-              <w:t>23</w:t>
+              <w:t>26</w:t>
             </w:r>
             <w:r>
               <w:rPr>
@@ -4350,7 +4350,7 @@
               <w:lang w:val="en-US"/>
             </w:rPr>
           </w:pPr>
-          <w:hyperlink w:anchor="_Toc517400683" w:history="1">
+          <w:hyperlink w:anchor="_Toc517407516" w:history="1">
             <w:r>
               <w:rPr>
                 <w:rStyle w:val="Hyperlink"/>
@@ -4395,7 +4395,7 @@
                 <w:noProof/>
                 <w:webHidden/>
               </w:rPr>
-              <w:instrText xml:space="preserve"> PAGEREF _Toc517400683 \h </w:instrText>
+              <w:instrText xml:space="preserve"> PAGEREF _Toc517407516 \h </w:instrText>
             </w:r>
             <w:r>
               <w:rPr>
@@ -4415,7 +4415,7 @@
                 <w:noProof/>
                 <w:webHidden/>
               </w:rPr>
-              <w:t>24</w:t>
+              <w:t>26</w:t>
             </w:r>
             <w:r>
               <w:rPr>
@@ -4440,7 +4440,7 @@
               <w:lang w:val="en-US"/>
             </w:rPr>
           </w:pPr>
-          <w:hyperlink w:anchor="_Toc517400684" w:history="1">
+          <w:hyperlink w:anchor="_Toc517407517" w:history="1">
             <w:r>
               <w:rPr>
                 <w:rStyle w:val="Hyperlink"/>
@@ -4485,7 +4485,7 @@
                 <w:noProof/>
                 <w:webHidden/>
               </w:rPr>
-              <w:instrText xml:space="preserve"> PAGEREF _Toc517400684 \h </w:instrText>
+              <w:instrText xml:space="preserve"> PAGEREF _Toc517407517 \h </w:instrText>
             </w:r>
             <w:r>
               <w:rPr>
@@ -4505,7 +4505,7 @@
                 <w:noProof/>
                 <w:webHidden/>
               </w:rPr>
-              <w:t>24</w:t>
+              <w:t>27</w:t>
             </w:r>
             <w:r>
               <w:rPr>
@@ -4530,7 +4530,7 @@
               <w:lang w:val="en-US"/>
             </w:rPr>
           </w:pPr>
-          <w:hyperlink w:anchor="_Toc517400685" w:history="1">
+          <w:hyperlink w:anchor="_Toc517407518" w:history="1">
             <w:r>
               <w:rPr>
                 <w:rStyle w:val="Hyperlink"/>
@@ -4575,7 +4575,7 @@
                 <w:noProof/>
                 <w:webHidden/>
               </w:rPr>
-              <w:instrText xml:space="preserve"> PAGEREF _Toc517400685 \h </w:instrText>
+              <w:instrText xml:space="preserve"> PAGEREF _Toc517407518 \h </w:instrText>
             </w:r>
             <w:r>
               <w:rPr>
@@ -4595,7 +4595,7 @@
                 <w:noProof/>
                 <w:webHidden/>
               </w:rPr>
-              <w:t>24</w:t>
+              <w:t>27</w:t>
             </w:r>
             <w:r>
               <w:rPr>
@@ -4620,7 +4620,7 @@
               <w:lang w:val="en-US"/>
             </w:rPr>
           </w:pPr>
-          <w:hyperlink w:anchor="_Toc517400686" w:history="1">
+          <w:hyperlink w:anchor="_Toc517407519" w:history="1">
             <w:r>
               <w:rPr>
                 <w:rStyle w:val="Hyperlink"/>
@@ -4665,7 +4665,7 @@
                 <w:noProof/>
                 <w:webHidden/>
               </w:rPr>
-              <w:instrText xml:space="preserve"> PAGEREF _Toc517400686 \h </w:instrText>
+              <w:instrText xml:space="preserve"> PAGEREF _Toc517407519 \h </w:instrText>
             </w:r>
             <w:r>
               <w:rPr>
@@ -4685,7 +4685,7 @@
                 <w:noProof/>
                 <w:webHidden/>
               </w:rPr>
-              <w:t>25</w:t>
+              <w:t>28</w:t>
             </w:r>
             <w:r>
               <w:rPr>
@@ -4710,7 +4710,7 @@
               <w:lang w:val="en-US"/>
             </w:rPr>
           </w:pPr>
-          <w:hyperlink w:anchor="_Toc517400687" w:history="1">
+          <w:hyperlink w:anchor="_Toc517407520" w:history="1">
             <w:r>
               <w:rPr>
                 <w:rStyle w:val="Hyperlink"/>
@@ -4755,7 +4755,7 @@
                 <w:noProof/>
                 <w:webHidden/>
               </w:rPr>
-              <w:instrText xml:space="preserve"> PAGEREF _Toc517400687 \h </w:instrText>
+              <w:instrText xml:space="preserve"> PAGEREF _Toc517407520 \h </w:instrText>
             </w:r>
             <w:r>
               <w:rPr>
@@ -4775,7 +4775,7 @@
                 <w:noProof/>
                 <w:webHidden/>
               </w:rPr>
-              <w:t>26</w:t>
+              <w:t>29</w:t>
             </w:r>
             <w:r>
               <w:rPr>
@@ -4800,7 +4800,7 @@
               <w:lang w:val="en-US"/>
             </w:rPr>
           </w:pPr>
-          <w:hyperlink w:anchor="_Toc517400688" w:history="1">
+          <w:hyperlink w:anchor="_Toc517407521" w:history="1">
             <w:r>
               <w:rPr>
                 <w:rStyle w:val="Hyperlink"/>
@@ -4845,7 +4845,7 @@
                 <w:noProof/>
                 <w:webHidden/>
               </w:rPr>
-              <w:instrText xml:space="preserve"> PAGEREF _Toc517400688 \h </w:instrText>
+              <w:instrText xml:space="preserve"> PAGEREF _Toc517407521 \h </w:instrText>
             </w:r>
             <w:r>
               <w:rPr>
@@ -4865,7 +4865,277 @@
                 <w:noProof/>
                 <w:webHidden/>
               </w:rPr>
-              <w:t>27</w:t>
+              <w:t>29</w:t>
+            </w:r>
+            <w:r>
+              <w:rPr>
+                <w:noProof/>
+                <w:webHidden/>
+              </w:rPr>
+              <w:fldChar w:fldCharType="end"/>
+            </w:r>
+          </w:hyperlink>
+        </w:p>
+        <w:p>
+          <w:pPr>
+            <w:pStyle w:val="TOC1"/>
+            <w:tabs>
+              <w:tab w:val="left" w:pos="440"/>
+              <w:tab w:val="right" w:leader="dot" w:pos="9350"/>
+            </w:tabs>
+            <w:rPr>
+              <w:rFonts w:asciiTheme="minorHAnsi" w:hAnsiTheme="minorHAnsi"/>
+              <w:noProof/>
+              <w:sz w:val="22"/>
+              <w:lang w:val="en-US"/>
+            </w:rPr>
+          </w:pPr>
+          <w:hyperlink w:anchor="_Toc517407522" w:history="1">
+            <w:r>
+              <w:rPr>
+                <w:rStyle w:val="Hyperlink"/>
+                <w:noProof/>
+                <w:lang w:eastAsia="ro-RO"/>
+              </w:rPr>
+              <w:t>6</w:t>
+            </w:r>
+            <w:r>
+              <w:rPr>
+                <w:rFonts w:asciiTheme="minorHAnsi" w:hAnsiTheme="minorHAnsi"/>
+                <w:noProof/>
+                <w:sz w:val="22"/>
+                <w:lang w:val="en-US"/>
+              </w:rPr>
+              <w:tab/>
+            </w:r>
+            <w:r>
+              <w:rPr>
+                <w:rStyle w:val="Hyperlink"/>
+                <w:noProof/>
+                <w:lang w:eastAsia="ro-RO"/>
+              </w:rPr>
+              <w:t>Manual de utilizare</w:t>
+            </w:r>
+            <w:r>
+              <w:rPr>
+                <w:noProof/>
+                <w:webHidden/>
+              </w:rPr>
+              <w:tab/>
+            </w:r>
+            <w:r>
+              <w:rPr>
+                <w:noProof/>
+                <w:webHidden/>
+              </w:rPr>
+              <w:fldChar w:fldCharType="begin"/>
+            </w:r>
+            <w:r>
+              <w:rPr>
+                <w:noProof/>
+                <w:webHidden/>
+              </w:rPr>
+              <w:instrText xml:space="preserve"> PAGEREF _Toc517407522 \h </w:instrText>
+            </w:r>
+            <w:r>
+              <w:rPr>
+                <w:noProof/>
+                <w:webHidden/>
+              </w:rPr>
+            </w:r>
+            <w:r>
+              <w:rPr>
+                <w:noProof/>
+                <w:webHidden/>
+              </w:rPr>
+              <w:fldChar w:fldCharType="separate"/>
+            </w:r>
+            <w:r>
+              <w:rPr>
+                <w:noProof/>
+                <w:webHidden/>
+              </w:rPr>
+              <w:t>30</w:t>
+            </w:r>
+            <w:r>
+              <w:rPr>
+                <w:noProof/>
+                <w:webHidden/>
+              </w:rPr>
+              <w:fldChar w:fldCharType="end"/>
+            </w:r>
+          </w:hyperlink>
+        </w:p>
+        <w:p>
+          <w:pPr>
+            <w:pStyle w:val="TOC2"/>
+            <w:tabs>
+              <w:tab w:val="left" w:pos="880"/>
+              <w:tab w:val="right" w:leader="dot" w:pos="9350"/>
+            </w:tabs>
+            <w:rPr>
+              <w:rFonts w:asciiTheme="minorHAnsi" w:hAnsiTheme="minorHAnsi"/>
+              <w:noProof/>
+              <w:sz w:val="22"/>
+              <w:lang w:val="en-US"/>
+            </w:rPr>
+          </w:pPr>
+          <w:hyperlink w:anchor="_Toc517407523" w:history="1">
+            <w:r>
+              <w:rPr>
+                <w:rStyle w:val="Hyperlink"/>
+                <w:noProof/>
+                <w:lang w:eastAsia="ro-RO"/>
+              </w:rPr>
+              <w:t>6.1</w:t>
+            </w:r>
+            <w:r>
+              <w:rPr>
+                <w:rFonts w:asciiTheme="minorHAnsi" w:hAnsiTheme="minorHAnsi"/>
+                <w:noProof/>
+                <w:sz w:val="22"/>
+                <w:lang w:val="en-US"/>
+              </w:rPr>
+              <w:tab/>
+            </w:r>
+            <w:r>
+              <w:rPr>
+                <w:rStyle w:val="Hyperlink"/>
+                <w:noProof/>
+                <w:lang w:eastAsia="ro-RO"/>
+              </w:rPr>
+              <w:t>Meniul principal</w:t>
+            </w:r>
+            <w:r>
+              <w:rPr>
+                <w:noProof/>
+                <w:webHidden/>
+              </w:rPr>
+              <w:tab/>
+            </w:r>
+            <w:r>
+              <w:rPr>
+                <w:noProof/>
+                <w:webHidden/>
+              </w:rPr>
+              <w:fldChar w:fldCharType="begin"/>
+            </w:r>
+            <w:r>
+              <w:rPr>
+                <w:noProof/>
+                <w:webHidden/>
+              </w:rPr>
+              <w:instrText xml:space="preserve"> PAGEREF _Toc517407523 \h </w:instrText>
+            </w:r>
+            <w:r>
+              <w:rPr>
+                <w:noProof/>
+                <w:webHidden/>
+              </w:rPr>
+            </w:r>
+            <w:r>
+              <w:rPr>
+                <w:noProof/>
+                <w:webHidden/>
+              </w:rPr>
+              <w:fldChar w:fldCharType="separate"/>
+            </w:r>
+            <w:r>
+              <w:rPr>
+                <w:noProof/>
+                <w:webHidden/>
+              </w:rPr>
+              <w:t>30</w:t>
+            </w:r>
+            <w:r>
+              <w:rPr>
+                <w:noProof/>
+                <w:webHidden/>
+              </w:rPr>
+              <w:fldChar w:fldCharType="end"/>
+            </w:r>
+          </w:hyperlink>
+        </w:p>
+        <w:p>
+          <w:pPr>
+            <w:pStyle w:val="TOC2"/>
+            <w:tabs>
+              <w:tab w:val="left" w:pos="880"/>
+              <w:tab w:val="right" w:leader="dot" w:pos="9350"/>
+            </w:tabs>
+            <w:rPr>
+              <w:rFonts w:asciiTheme="minorHAnsi" w:hAnsiTheme="minorHAnsi"/>
+              <w:noProof/>
+              <w:sz w:val="22"/>
+              <w:lang w:val="en-US"/>
+            </w:rPr>
+          </w:pPr>
+          <w:hyperlink w:anchor="_Toc517407524" w:history="1">
+            <w:r>
+              <w:rPr>
+                <w:rStyle w:val="Hyperlink"/>
+                <w:noProof/>
+                <w:lang w:eastAsia="ro-RO"/>
+              </w:rPr>
+              <w:t>6.2</w:t>
+            </w:r>
+            <w:r>
+              <w:rPr>
+                <w:rFonts w:asciiTheme="minorHAnsi" w:hAnsiTheme="minorHAnsi"/>
+                <w:noProof/>
+                <w:sz w:val="22"/>
+                <w:lang w:val="en-US"/>
+              </w:rPr>
+              <w:tab/>
+            </w:r>
+            <w:r>
+              <w:rPr>
+                <w:rStyle w:val="Hyperlink"/>
+                <w:noProof/>
+                <w:lang w:eastAsia="ro-RO"/>
+              </w:rPr>
+              <w:t>Prezentarea funcționalităților</w:t>
+            </w:r>
+            <w:r>
+              <w:rPr>
+                <w:noProof/>
+                <w:webHidden/>
+              </w:rPr>
+              <w:tab/>
+            </w:r>
+            <w:r>
+              <w:rPr>
+                <w:noProof/>
+                <w:webHidden/>
+              </w:rPr>
+              <w:fldChar w:fldCharType="begin"/>
+            </w:r>
+            <w:r>
+              <w:rPr>
+                <w:noProof/>
+                <w:webHidden/>
+              </w:rPr>
+              <w:instrText xml:space="preserve"> PAGEREF _Toc517407524 \h </w:instrText>
+            </w:r>
+            <w:r>
+              <w:rPr>
+                <w:noProof/>
+                <w:webHidden/>
+              </w:rPr>
+            </w:r>
+            <w:r>
+              <w:rPr>
+                <w:noProof/>
+                <w:webHidden/>
+              </w:rPr>
+              <w:fldChar w:fldCharType="separate"/>
+            </w:r>
+            <w:r>
+              <w:rPr>
+                <w:noProof/>
+                <w:webHidden/>
+              </w:rPr>
+              <w:t>30</w:t>
             </w:r>
             <w:r>
               <w:rPr>
@@ -4890,14 +5160,14 @@
               <w:lang w:val="en-US"/>
             </w:rPr>
           </w:pPr>
-          <w:hyperlink w:anchor="_Toc517400689" w:history="1">
+          <w:hyperlink w:anchor="_Toc517407525" w:history="1">
             <w:r>
               <w:rPr>
                 <w:rStyle w:val="Hyperlink"/>
                 <w:noProof/>
                 <w:lang w:eastAsia="ro-RO"/>
               </w:rPr>
-              <w:t>5.4.1</w:t>
+              <w:t>6.2.1</w:t>
             </w:r>
             <w:r>
               <w:rPr>
@@ -4914,7 +5184,7 @@
                 <w:noProof/>
                 <w:lang w:eastAsia="ro-RO"/>
               </w:rPr>
-              <w:t>Setup Service Principal</w:t>
+              <w:t>Mașini virtuale</w:t>
             </w:r>
             <w:r>
               <w:rPr>
@@ -4935,7 +5205,7 @@
                 <w:noProof/>
                 <w:webHidden/>
               </w:rPr>
-              <w:instrText xml:space="preserve"> PAGEREF _Toc517400689 \h </w:instrText>
+              <w:instrText xml:space="preserve"> PAGEREF _Toc517407525 \h </w:instrText>
             </w:r>
             <w:r>
               <w:rPr>
@@ -4955,7 +5225,97 @@
                 <w:noProof/>
                 <w:webHidden/>
               </w:rPr>
-              <w:t>27</w:t>
+              <w:t>31</w:t>
+            </w:r>
+            <w:r>
+              <w:rPr>
+                <w:noProof/>
+                <w:webHidden/>
+              </w:rPr>
+              <w:fldChar w:fldCharType="end"/>
+            </w:r>
+          </w:hyperlink>
+        </w:p>
+        <w:p>
+          <w:pPr>
+            <w:pStyle w:val="TOC3"/>
+            <w:tabs>
+              <w:tab w:val="left" w:pos="1320"/>
+              <w:tab w:val="right" w:leader="dot" w:pos="9350"/>
+            </w:tabs>
+            <w:rPr>
+              <w:rFonts w:asciiTheme="minorHAnsi" w:hAnsiTheme="minorHAnsi"/>
+              <w:noProof/>
+              <w:sz w:val="22"/>
+              <w:lang w:val="en-US"/>
+            </w:rPr>
+          </w:pPr>
+          <w:hyperlink w:anchor="_Toc517407526" w:history="1">
+            <w:r>
+              <w:rPr>
+                <w:rStyle w:val="Hyperlink"/>
+                <w:noProof/>
+                <w:lang w:eastAsia="ro-RO"/>
+              </w:rPr>
+              <w:t>6.2.2</w:t>
+            </w:r>
+            <w:r>
+              <w:rPr>
+                <w:rFonts w:asciiTheme="minorHAnsi" w:hAnsiTheme="minorHAnsi"/>
+                <w:noProof/>
+                <w:sz w:val="22"/>
+                <w:lang w:val="en-US"/>
+              </w:rPr>
+              <w:tab/>
+            </w:r>
+            <w:r>
+              <w:rPr>
+                <w:rStyle w:val="Hyperlink"/>
+                <w:noProof/>
+                <w:lang w:eastAsia="ro-RO"/>
+              </w:rPr>
+              <w:t>Aplicații web</w:t>
+            </w:r>
+            <w:r>
+              <w:rPr>
+                <w:noProof/>
+                <w:webHidden/>
+              </w:rPr>
+              <w:tab/>
+            </w:r>
+            <w:r>
+              <w:rPr>
+                <w:noProof/>
+                <w:webHidden/>
+              </w:rPr>
+              <w:fldChar w:fldCharType="begin"/>
+            </w:r>
+            <w:r>
+              <w:rPr>
+                <w:noProof/>
+                <w:webHidden/>
+              </w:rPr>
+              <w:instrText xml:space="preserve"> PAGEREF _Toc517407526 \h </w:instrText>
+            </w:r>
+            <w:r>
+              <w:rPr>
+                <w:noProof/>
+                <w:webHidden/>
+              </w:rPr>
+            </w:r>
+            <w:r>
+              <w:rPr>
+                <w:noProof/>
+                <w:webHidden/>
+              </w:rPr>
+              <w:fldChar w:fldCharType="separate"/>
+            </w:r>
+            <w:r>
+              <w:rPr>
+                <w:noProof/>
+                <w:webHidden/>
+              </w:rPr>
+              <w:t>31</w:t>
             </w:r>
             <w:r>
               <w:rPr>
@@ -4980,14 +5340,14 @@
               <w:lang w:val="en-US"/>
             </w:rPr>
           </w:pPr>
-          <w:hyperlink w:anchor="_Toc517400690" w:history="1">
+          <w:hyperlink w:anchor="_Toc517407527" w:history="1">
             <w:r>
               <w:rPr>
                 <w:rStyle w:val="Hyperlink"/>
                 <w:noProof/>
                 <w:lang w:eastAsia="ro-RO"/>
               </w:rPr>
-              <w:t>6</w:t>
+              <w:t>7</w:t>
             </w:r>
             <w:r>
               <w:rPr>
@@ -5004,7 +5364,7 @@
                 <w:noProof/>
                 <w:lang w:eastAsia="ro-RO"/>
               </w:rPr>
-              <w:t>Manual de utilizare</w:t>
+              <w:t>Concluzie</w:t>
             </w:r>
             <w:r>
               <w:rPr>
@@ -5025,7 +5385,7 @@
                 <w:noProof/>
                 <w:webHidden/>
               </w:rPr>
-              <w:instrText xml:space="preserve"> PAGEREF _Toc517400690 \h </w:instrText>
+              <w:instrText xml:space="preserve"> PAGEREF _Toc517407527 \h </w:instrText>
             </w:r>
             <w:r>
               <w:rPr>
@@ -5045,7 +5405,7 @@
                 <w:noProof/>
                 <w:webHidden/>
               </w:rPr>
-              <w:t>27</w:t>
+              <w:t>32</w:t>
             </w:r>
             <w:r>
               <w:rPr>
@@ -5070,14 +5430,14 @@
               <w:lang w:val="en-US"/>
             </w:rPr>
           </w:pPr>
-          <w:hyperlink w:anchor="_Toc517400691" w:history="1">
+          <w:hyperlink w:anchor="_Toc517407528" w:history="1">
             <w:r>
               <w:rPr>
                 <w:rStyle w:val="Hyperlink"/>
                 <w:noProof/>
                 <w:lang w:eastAsia="ro-RO"/>
               </w:rPr>
-              <w:t>7</w:t>
+              <w:t>8</w:t>
             </w:r>
             <w:r>
               <w:rPr>
@@ -5094,7 +5454,7 @@
                 <w:noProof/>
                 <w:lang w:eastAsia="ro-RO"/>
               </w:rPr>
-              <w:t>Concluzii</w:t>
+              <w:t>Bibliografie</w:t>
             </w:r>
             <w:r>
               <w:rPr>
@@ -5115,7 +5475,7 @@
                 <w:noProof/>
                 <w:webHidden/>
               </w:rPr>
-              <w:instrText xml:space="preserve"> PAGEREF _Toc517400691 \h </w:instrText>
+              <w:instrText xml:space="preserve"> PAGEREF _Toc517407528 \h </w:instrText>
             </w:r>
             <w:r>
               <w:rPr>
@@ -5135,97 +5495,7 @@
                 <w:noProof/>
                 <w:webHidden/>
               </w:rPr>
-              <w:t>29</w:t>
-            </w:r>
-            <w:r>
-              <w:rPr>
-                <w:noProof/>
-                <w:webHidden/>
-              </w:rPr>
-              <w:fldChar w:fldCharType="end"/>
-            </w:r>
-          </w:hyperlink>
-        </w:p>
-        <w:p>
-          <w:pPr>
-            <w:pStyle w:val="TOC1"/>
-            <w:tabs>
-              <w:tab w:val="left" w:pos="440"/>
-              <w:tab w:val="right" w:leader="dot" w:pos="9350"/>
-            </w:tabs>
-            <w:rPr>
-              <w:rFonts w:asciiTheme="minorHAnsi" w:hAnsiTheme="minorHAnsi"/>
-              <w:noProof/>
-              <w:sz w:val="22"/>
-              <w:lang w:val="en-US"/>
-            </w:rPr>
-          </w:pPr>
-          <w:hyperlink w:anchor="_Toc517400692" w:history="1">
-            <w:r>
-              <w:rPr>
-                <w:rStyle w:val="Hyperlink"/>
-                <w:noProof/>
-                <w:lang w:eastAsia="ro-RO"/>
-              </w:rPr>
-              <w:t>8</w:t>
-            </w:r>
-            <w:r>
-              <w:rPr>
-                <w:rFonts w:asciiTheme="minorHAnsi" w:hAnsiTheme="minorHAnsi"/>
-                <w:noProof/>
-                <w:sz w:val="22"/>
-                <w:lang w:val="en-US"/>
-              </w:rPr>
-              <w:tab/>
-            </w:r>
-            <w:r>
-              <w:rPr>
-                <w:rStyle w:val="Hyperlink"/>
-                <w:noProof/>
-                <w:lang w:eastAsia="ro-RO"/>
-              </w:rPr>
-              <w:t>Bibliografie</w:t>
-            </w:r>
-            <w:r>
-              <w:rPr>
-                <w:noProof/>
-                <w:webHidden/>
-              </w:rPr>
-              <w:tab/>
-            </w:r>
-            <w:r>
-              <w:rPr>
-                <w:noProof/>
-                <w:webHidden/>
-              </w:rPr>
-              <w:fldChar w:fldCharType="begin"/>
-            </w:r>
-            <w:r>
-              <w:rPr>
-                <w:noProof/>
-                <w:webHidden/>
-              </w:rPr>
-              <w:instrText xml:space="preserve"> PAGEREF _Toc517400692 \h </w:instrText>
-            </w:r>
-            <w:r>
-              <w:rPr>
-                <w:noProof/>
-                <w:webHidden/>
-              </w:rPr>
-            </w:r>
-            <w:r>
-              <w:rPr>
-                <w:noProof/>
-                <w:webHidden/>
-              </w:rPr>
-              <w:fldChar w:fldCharType="separate"/>
-            </w:r>
-            <w:r>
-              <w:rPr>
-                <w:noProof/>
-                <w:webHidden/>
-              </w:rPr>
-              <w:t>30</w:t>
+              <w:t>33</w:t>
             </w:r>
             <w:r>
               <w:rPr>
@@ -5345,7 +5615,7 @@
           <w:color w:val="FF0000"/>
         </w:rPr>
       </w:pPr>
-      <w:bookmarkStart w:id="3" w:name="_Toc517400653"/>
+      <w:bookmarkStart w:id="3" w:name="_Toc517407486"/>
       <w:r>
         <w:rPr>
           <w:rFonts w:cs="Times New Roman"/>
@@ -5836,7 +6106,7 @@
           <w:rFonts w:ascii="Times New Roman" w:hAnsi="Times New Roman" w:cs="Times New Roman"/>
         </w:rPr>
       </w:pPr>
-      <w:bookmarkStart w:id="4" w:name="_Toc517400654"/>
+      <w:bookmarkStart w:id="4" w:name="_Toc517407487"/>
       <w:r>
         <w:rPr>
           <w:rFonts w:ascii="Times New Roman" w:hAnsi="Times New Roman" w:cs="Times New Roman"/>
@@ -5872,7 +6142,7 @@
           <w:rFonts w:cs="Times New Roman"/>
         </w:rPr>
       </w:pPr>
-      <w:bookmarkStart w:id="5" w:name="_Toc517400655"/>
+      <w:bookmarkStart w:id="5" w:name="_Toc517407488"/>
       <w:r>
         <w:rPr>
           <w:rFonts w:cs="Times New Roman"/>
@@ -5890,7 +6160,7 @@
           <w:rFonts w:cs="Times New Roman"/>
         </w:rPr>
       </w:pPr>
-      <w:bookmarkStart w:id="6" w:name="_Toc517400656"/>
+      <w:bookmarkStart w:id="6" w:name="_Toc517407489"/>
       <w:r>
         <w:rPr>
           <w:rFonts w:cs="Times New Roman"/>
@@ -6526,7 +6796,7 @@
           <w:szCs w:val="24"/>
         </w:rPr>
       </w:pPr>
-      <w:bookmarkStart w:id="7" w:name="_Toc517400657"/>
+      <w:bookmarkStart w:id="7" w:name="_Toc517407490"/>
       <w:r>
         <w:rPr>
           <w:rFonts w:cs="Times New Roman"/>
@@ -7493,7 +7763,7 @@
           <w:color w:val="auto"/>
         </w:rPr>
       </w:pPr>
-      <w:bookmarkStart w:id="8" w:name="_Toc517400658"/>
+      <w:bookmarkStart w:id="8" w:name="_Toc517407491"/>
       <w:r>
         <w:rPr>
           <w:color w:val="auto"/>
@@ -7925,7 +8195,7 @@
         <w:pStyle w:val="Heading1"/>
         <w:jc w:val="both"/>
       </w:pPr>
-      <w:bookmarkStart w:id="9" w:name="_Toc517400659"/>
+      <w:bookmarkStart w:id="9" w:name="_Toc517407492"/>
       <w:r>
         <w:lastRenderedPageBreak/>
         <w:t>Microsoft</w:t>
@@ -7943,7 +8213,7 @@
         <w:pStyle w:val="Heading2"/>
         <w:jc w:val="both"/>
       </w:pPr>
-      <w:bookmarkStart w:id="10" w:name="_Toc517400660"/>
+      <w:bookmarkStart w:id="10" w:name="_Toc517407493"/>
       <w:r>
         <w:t>Introducere</w:t>
       </w:r>
@@ -8190,7 +8460,7 @@
             <v:path o:extrusionok="f" gradientshapeok="t" o:connecttype="rect"/>
             <o:lock v:ext="edit" aspectratio="t"/>
           </v:shapetype>
-          <v:shape id="_x0000_i1066" type="#_x0000_t75" style="width:467.65pt;height:188.25pt">
+          <v:shape id="_x0000_i1066" type="#_x0000_t75" style="width:467.4pt;height:188.4pt">
             <v:imagedata r:id="rId12" o:title="Windows-Azure-services"/>
           </v:shape>
         </w:pict>
@@ -8226,7 +8496,7 @@
         <w:pStyle w:val="Heading2"/>
         <w:jc w:val="both"/>
       </w:pPr>
-      <w:bookmarkStart w:id="11" w:name="_Toc517400661"/>
+      <w:bookmarkStart w:id="11" w:name="_Toc517407494"/>
       <w:r>
         <w:lastRenderedPageBreak/>
         <w:t>Tipuri de resurse</w:t>
@@ -8966,7 +9236,7 @@
         <w:pStyle w:val="Heading3"/>
         <w:jc w:val="both"/>
       </w:pPr>
-      <w:bookmarkStart w:id="12" w:name="_Toc517400662"/>
+      <w:bookmarkStart w:id="12" w:name="_Toc517407495"/>
       <w:r>
         <w:lastRenderedPageBreak/>
         <w:t>Azure Active Directory</w:t>
@@ -8993,7 +9263,7 @@
         <w:pStyle w:val="Heading3"/>
         <w:jc w:val="both"/>
       </w:pPr>
-      <w:bookmarkStart w:id="13" w:name="_Toc517400663"/>
+      <w:bookmarkStart w:id="13" w:name="_Toc517407496"/>
       <w:r>
         <w:t>Azure Virtual Machines</w:t>
       </w:r>
@@ -9040,7 +9310,7 @@
         <w:pStyle w:val="Heading3"/>
         <w:jc w:val="both"/>
       </w:pPr>
-      <w:bookmarkStart w:id="14" w:name="_Toc517400664"/>
+      <w:bookmarkStart w:id="14" w:name="_Toc517407497"/>
       <w:r>
         <w:t>Azure Websites</w:t>
       </w:r>
@@ -9174,7 +9444,7 @@
           <w:color w:val="auto"/>
         </w:rPr>
       </w:pPr>
-      <w:bookmarkStart w:id="15" w:name="_Toc517400665"/>
+      <w:bookmarkStart w:id="15" w:name="_Toc517407498"/>
       <w:r>
         <w:rPr>
           <w:color w:val="auto"/>
@@ -9270,7 +9540,7 @@
         <w:pStyle w:val="Heading3"/>
         <w:jc w:val="both"/>
       </w:pPr>
-      <w:bookmarkStart w:id="16" w:name="_Toc517400666"/>
+      <w:bookmarkStart w:id="16" w:name="_Toc517407499"/>
       <w:r>
         <w:t>Azure Storage</w:t>
       </w:r>
@@ -9663,7 +9933,7 @@
         <w:pStyle w:val="Heading2"/>
         <w:jc w:val="both"/>
       </w:pPr>
-      <w:bookmarkStart w:id="17" w:name="_Toc517400667"/>
+      <w:bookmarkStart w:id="17" w:name="_Toc517407500"/>
       <w:r>
         <w:t>Serviciile Azure</w:t>
       </w:r>
@@ -9839,7 +10109,7 @@
           <w:lang w:eastAsia="ro-RO"/>
         </w:rPr>
       </w:pPr>
-      <w:bookmarkStart w:id="18" w:name="_Toc517400668"/>
+      <w:bookmarkStart w:id="18" w:name="_Toc517407501"/>
       <w:r>
         <w:rPr>
           <w:noProof/>
@@ -10006,7 +10276,7 @@
         <w:pStyle w:val="Heading3"/>
         <w:jc w:val="both"/>
       </w:pPr>
-      <w:bookmarkStart w:id="19" w:name="_Toc517400669"/>
+      <w:bookmarkStart w:id="19" w:name="_Toc517407502"/>
       <w:r>
         <w:t>Core Monitoring</w:t>
       </w:r>
@@ -10188,7 +10458,7 @@
           <w:lang w:eastAsia="ro-RO"/>
         </w:rPr>
       </w:pPr>
-      <w:bookmarkStart w:id="20" w:name="_Toc517400670"/>
+      <w:bookmarkStart w:id="20" w:name="_Toc517407503"/>
       <w:r>
         <w:rPr>
           <w:noProof/>
@@ -10294,7 +10564,7 @@
       <w:pPr>
         <w:pStyle w:val="Heading3"/>
       </w:pPr>
-      <w:bookmarkStart w:id="21" w:name="_Toc517400671"/>
+      <w:bookmarkStart w:id="21" w:name="_Toc517407504"/>
       <w:r>
         <w:t xml:space="preserve">Serviciile </w:t>
       </w:r>
@@ -10475,7 +10745,7 @@
       <w:pPr>
         <w:pStyle w:val="Heading1"/>
       </w:pPr>
-      <w:bookmarkStart w:id="22" w:name="_Toc517400672"/>
+      <w:bookmarkStart w:id="22" w:name="_Toc517407505"/>
       <w:r>
         <w:lastRenderedPageBreak/>
         <w:t>Metrici</w:t>
@@ -10490,7 +10760,7 @@
           <w:lang w:eastAsia="ro-RO"/>
         </w:rPr>
       </w:pPr>
-      <w:bookmarkStart w:id="23" w:name="_Toc517400673"/>
+      <w:bookmarkStart w:id="23" w:name="_Toc517407506"/>
       <w:r>
         <w:rPr>
           <w:noProof/>
@@ -10784,12 +11054,10 @@
         <w:t xml:space="preserve">Figură 4.1 </w:t>
       </w:r>
       <w:r>
-        <w:t>Metrics and services</w:t>
-      </w:r>
-      <w:bookmarkStart w:id="24" w:name="_GoBack"/>
-      <w:bookmarkEnd w:id="24"/>
-      <w:r>
-        <w:t xml:space="preserve"> [</w:t>
+        <w:t>Metrici și servicii</w:t>
+      </w:r>
+      <w:r>
+        <w:t>[</w:t>
       </w:r>
       <w:r>
         <w:t>15</w:t>
@@ -10805,7 +11073,7 @@
           <w:lang w:eastAsia="ro-RO"/>
         </w:rPr>
       </w:pPr>
-      <w:bookmarkStart w:id="25" w:name="_Toc517400674"/>
+      <w:bookmarkStart w:id="24" w:name="_Toc517407507"/>
       <w:r>
         <w:rPr>
           <w:lang w:eastAsia="ro-RO"/>
@@ -10813,7 +11081,7 @@
         <w:lastRenderedPageBreak/>
         <w:t>Metrici de bază</w:t>
       </w:r>
-      <w:bookmarkEnd w:id="25"/>
+      <w:bookmarkEnd w:id="24"/>
     </w:p>
     <w:p>
       <w:pPr>
@@ -11169,7 +11437,7 @@
           <w:lang w:eastAsia="ro-RO"/>
         </w:rPr>
       </w:pPr>
-      <w:bookmarkStart w:id="26" w:name="_Toc517400675"/>
+      <w:bookmarkStart w:id="25" w:name="_Toc517407508"/>
       <w:r>
         <w:rPr>
           <w:lang w:eastAsia="ro-RO"/>
@@ -11183,7 +11451,7 @@
         </w:rPr>
         <w:t>dimensionali</w:t>
       </w:r>
-      <w:bookmarkEnd w:id="26"/>
+      <w:bookmarkEnd w:id="25"/>
     </w:p>
     <w:p>
       <w:pPr>
@@ -11322,7 +11590,7 @@
           <w:lang w:eastAsia="ro-RO"/>
         </w:rPr>
       </w:pPr>
-      <w:bookmarkStart w:id="27" w:name="_Toc517400676"/>
+      <w:bookmarkStart w:id="26" w:name="_Toc517407509"/>
       <w:r>
         <w:rPr>
           <w:noProof/>
@@ -11330,16 +11598,70 @@
         </w:rPr>
         <w:t>Interogarea metricilor</w:t>
       </w:r>
+      <w:bookmarkEnd w:id="26"/>
+    </w:p>
+    <w:p>
+      <w:pPr>
+        <w:ind w:firstLine="576"/>
+        <w:rPr>
+          <w:lang w:eastAsia="ro-RO"/>
+        </w:rPr>
+      </w:pPr>
+      <w:r>
+        <w:rPr>
+          <w:lang w:eastAsia="ro-RO"/>
+        </w:rPr>
+        <w:t>Vom alege ca și caz de studiu mașinile virtuale. Indiferent de sistemul de operare, Linux sau Windows, se dorește monitorizarea metricilor de bază pentru a asigura funcționarea serviciilor și a serverelor. Cele mai relevante metrici pentru acest tip de resursă sunt CPU, disk I/O, utilizarea memoriei și traficul. Pentru o mașină virtuală, există 5 alternative de obținere a metricilor, următoarele 2 destinate utilizatorilor obișnuiți</w:t>
+      </w:r>
+      <w:r>
+        <w:rPr>
+          <w:lang w:val="en-US" w:eastAsia="ro-RO"/>
+        </w:rPr>
+        <w:t>:</w:t>
+      </w:r>
+    </w:p>
+    <w:p>
+      <w:pPr>
+        <w:pStyle w:val="Heading3"/>
+        <w:rPr>
+          <w:lang w:eastAsia="ro-RO"/>
+        </w:rPr>
+      </w:pPr>
+      <w:bookmarkStart w:id="27" w:name="_Toc517407510"/>
+      <w:r>
+        <w:rPr>
+          <w:lang w:eastAsia="ro-RO"/>
+        </w:rPr>
+        <w:t>Azure Portal</w:t>
+      </w:r>
       <w:bookmarkEnd w:id="27"/>
     </w:p>
     <w:p>
       <w:pPr>
-        <w:pStyle w:val="Heading3"/>
-        <w:rPr>
-          <w:lang w:eastAsia="ro-RO"/>
-        </w:rPr>
-      </w:pPr>
-      <w:bookmarkStart w:id="28" w:name="_Toc517400677"/>
+        <w:ind w:firstLine="720"/>
+        <w:rPr>
+          <w:lang w:eastAsia="ro-RO"/>
+        </w:rPr>
+      </w:pPr>
+      <w:r>
+        <w:rPr>
+          <w:lang w:eastAsia="ro-RO"/>
+        </w:rPr>
+        <w:t>Prin intermediul portalului Azure se pot selecta simplu metricile și se pot crea alerte.</w:t>
+      </w:r>
+      <w:r>
+        <w:rPr>
+          <w:lang w:eastAsia="ro-RO"/>
+        </w:rPr>
+        <w:t xml:space="preserve"> Acest portal poate fi folosit cu ușurință de către utilizatorul de rând.</w:t>
+      </w:r>
+    </w:p>
+    <w:p>
+      <w:pPr>
+        <w:rPr>
+          <w:lang w:eastAsia="ro-RO"/>
+        </w:rPr>
+      </w:pPr>
       <w:r>
         <w:rPr>
           <w:noProof/>
@@ -11349,10 +11671,10 @@
           <wp:anchor distT="0" distB="0" distL="114300" distR="114300" simplePos="0" relativeHeight="251662336" behindDoc="0" locked="0" layoutInCell="1" allowOverlap="1">
             <wp:simplePos x="0" y="0"/>
             <wp:positionH relativeFrom="margin">
-              <wp:align>left</wp:align>
+              <wp:posOffset>0</wp:posOffset>
             </wp:positionH>
             <wp:positionV relativeFrom="paragraph">
-              <wp:posOffset>518160</wp:posOffset>
+              <wp:posOffset>189230</wp:posOffset>
             </wp:positionV>
             <wp:extent cx="6353810" cy="2865120"/>
             <wp:effectExtent l="0" t="0" r="8890" b="0"/>
@@ -11408,11 +11730,50 @@
           </wp:anchor>
         </w:drawing>
       </w:r>
-      <w:r>
-        <w:rPr>
-          <w:lang w:eastAsia="ro-RO"/>
-        </w:rPr>
-        <w:t>Azure Portal</w:t>
+    </w:p>
+    <w:p>
+      <w:pPr>
+        <w:pStyle w:val="Caption"/>
+        <w:jc w:val="center"/>
+        <w:rPr>
+          <w:lang w:eastAsia="ro-RO"/>
+        </w:rPr>
+      </w:pPr>
+      <w:r>
+        <w:t xml:space="preserve">Figură </w:t>
+      </w:r>
+      <w:r>
+        <w:t>4</w:t>
+      </w:r>
+      <w:r>
+        <w:t>.</w:t>
+      </w:r>
+      <w:r>
+        <w:t>2 Azure portal monitor</w:t>
+      </w:r>
+    </w:p>
+    <w:p>
+      <w:pPr>
+        <w:jc w:val="center"/>
+        <w:rPr>
+          <w:lang w:eastAsia="ro-RO"/>
+        </w:rPr>
+      </w:pPr>
+    </w:p>
+    <w:p>
+      <w:pPr>
+        <w:pStyle w:val="Heading3"/>
+        <w:rPr>
+          <w:lang w:eastAsia="ro-RO"/>
+        </w:rPr>
+      </w:pPr>
+      <w:bookmarkStart w:id="28" w:name="_Toc517407511"/>
+      <w:r>
+        <w:rPr>
+          <w:lang w:eastAsia="ro-RO"/>
+        </w:rPr>
+        <w:lastRenderedPageBreak/>
+        <w:t>Azure storage</w:t>
       </w:r>
       <w:bookmarkEnd w:id="28"/>
     </w:p>
@@ -11422,399 +11783,31 @@
           <w:lang w:eastAsia="ro-RO"/>
         </w:rPr>
       </w:pPr>
-    </w:p>
-    <w:p>
-      <w:pPr>
-        <w:pStyle w:val="Heading3"/>
-        <w:rPr>
-          <w:lang w:eastAsia="ro-RO"/>
-        </w:rPr>
-      </w:pPr>
-      <w:bookmarkStart w:id="29" w:name="_Toc517400678"/>
-      <w:r>
-        <w:rPr>
-          <w:lang w:eastAsia="ro-RO"/>
-        </w:rPr>
-        <w:t>Azure CLI</w:t>
-      </w:r>
-      <w:bookmarkEnd w:id="29"/>
-    </w:p>
-    <w:p>
-      <w:pPr>
-        <w:pStyle w:val="Heading3"/>
-        <w:rPr>
-          <w:lang w:eastAsia="ro-RO"/>
-        </w:rPr>
-      </w:pPr>
-      <w:bookmarkStart w:id="30" w:name="_Toc517400679"/>
-      <w:r>
-        <w:rPr>
-          <w:lang w:eastAsia="ro-RO"/>
-        </w:rPr>
-        <w:t>Powershell</w:t>
-      </w:r>
-      <w:bookmarkEnd w:id="30"/>
-    </w:p>
-    <w:p>
-      <w:pPr>
-        <w:pStyle w:val="Heading3"/>
-        <w:rPr>
-          <w:lang w:eastAsia="ro-RO"/>
-        </w:rPr>
-      </w:pPr>
-      <w:bookmarkStart w:id="31" w:name="_Toc517400680"/>
-      <w:r>
-        <w:rPr>
-          <w:lang w:eastAsia="ro-RO"/>
-        </w:rPr>
-        <w:t>REST API</w:t>
-      </w:r>
-      <w:bookmarkEnd w:id="31"/>
-    </w:p>
-    <w:tbl>
-      <w:tblPr>
-        <w:tblStyle w:val="TableGrid"/>
-        <w:tblW w:w="0" w:type="auto"/>
-        <w:tblLook w:val="04A0" w:firstRow="1" w:lastRow="0" w:firstColumn="1" w:lastColumn="0" w:noHBand="0" w:noVBand="1"/>
-      </w:tblPr>
-      <w:tblGrid>
-        <w:gridCol w:w="9350"/>
-      </w:tblGrid>
-      <w:tr>
-        <w:tc>
-          <w:tcPr>
-            <w:tcW w:w="9350" w:type="dxa"/>
-          </w:tcPr>
-          <w:p>
-            <w:pPr>
-              <w:rPr>
-                <w:lang w:eastAsia="ro-RO"/>
-              </w:rPr>
-            </w:pPr>
-            <w:r>
-              <w:rPr>
-                <w:lang w:eastAsia="ro-RO"/>
-              </w:rPr>
-              <w:t>GET https://management.azure.com/{resourceUri}/providers/microsoft.insights/metrics?timespan={timespan}&amp;interval={interval}&amp;metricnames={metricnames}&amp;aggregation={aggregation}&amp;top={top}&amp;orderby={orderby}&amp;$filter={$filter}&amp;resultType={resultType}&amp;api-version=2018-01-01&amp;metricnamespace={metricnamespace}</w:t>
-            </w:r>
-          </w:p>
-        </w:tc>
-      </w:tr>
-    </w:tbl>
-    <w:p>
-      <w:pPr>
-        <w:rPr>
-          <w:lang w:eastAsia="ro-RO"/>
-        </w:rPr>
-      </w:pPr>
-    </w:p>
-    <w:p>
-      <w:pPr>
-        <w:jc w:val="both"/>
-        <w:rPr>
-          <w:noProof/>
-          <w:lang w:eastAsia="ro-RO"/>
-        </w:rPr>
-      </w:pPr>
-    </w:p>
-    <w:p>
-      <w:pPr>
-        <w:jc w:val="both"/>
-        <w:rPr>
-          <w:noProof/>
-          <w:lang w:eastAsia="ro-RO"/>
-        </w:rPr>
-      </w:pPr>
-    </w:p>
-    <w:p>
-      <w:pPr>
-        <w:pStyle w:val="Heading1"/>
-        <w:rPr>
-          <w:noProof/>
-          <w:lang w:eastAsia="ro-RO"/>
-        </w:rPr>
-      </w:pPr>
-      <w:bookmarkStart w:id="32" w:name="_Toc517400681"/>
-      <w:r>
-        <w:rPr>
-          <w:noProof/>
-          <w:lang w:eastAsia="ro-RO"/>
-        </w:rPr>
-        <w:t>Dezvoltarea aplicativă</w:t>
-      </w:r>
-      <w:bookmarkEnd w:id="32"/>
-    </w:p>
-    <w:p>
-      <w:pPr>
-        <w:pStyle w:val="Heading2"/>
-        <w:rPr>
-          <w:lang w:eastAsia="ro-RO"/>
-        </w:rPr>
-      </w:pPr>
-      <w:bookmarkStart w:id="33" w:name="_Toc517400682"/>
-      <w:r>
-        <w:rPr>
-          <w:lang w:eastAsia="ro-RO"/>
-        </w:rPr>
-        <w:t>P</w:t>
-      </w:r>
-      <w:r>
-        <w:rPr>
-          <w:lang w:eastAsia="ro-RO"/>
-        </w:rPr>
-        <w:t>rezentare</w:t>
-      </w:r>
-      <w:bookmarkEnd w:id="33"/>
-    </w:p>
-    <w:p>
-      <w:pPr>
-        <w:ind w:firstLine="576"/>
-        <w:jc w:val="both"/>
-        <w:rPr>
-          <w:color w:val="FF0000"/>
-          <w:lang w:eastAsia="ro-RO"/>
-        </w:rPr>
-      </w:pPr>
-      <w:r>
-        <w:rPr>
-          <w:color w:val="FF0000"/>
-          <w:lang w:eastAsia="ro-RO"/>
-        </w:rPr>
-        <w:t xml:space="preserve">Aplicația </w:t>
-      </w:r>
-      <w:r>
-        <w:rPr>
-          <w:color w:val="FF0000"/>
-          <w:lang w:eastAsia="ro-RO"/>
-        </w:rPr>
-        <w:t>prezentată în cadr</w:t>
-      </w:r>
-      <w:r>
-        <w:rPr>
-          <w:color w:val="FF0000"/>
-          <w:lang w:eastAsia="ro-RO"/>
-        </w:rPr>
-        <w:t xml:space="preserve">ul acestei lucrări reprezintă un sistem de colectare și procesare a metricilor care poate fi modificat </w:t>
-      </w:r>
-      <w:r>
-        <w:rPr>
-          <w:color w:val="FF0000"/>
-          <w:lang w:eastAsia="ro-RO"/>
-        </w:rPr>
-        <w:t>oricând pentru a împlini cerințe noi. ...</w:t>
-      </w:r>
-      <w:r>
-        <w:rPr>
-          <w:color w:val="FF0000"/>
-          <w:lang w:eastAsia="ro-RO"/>
-        </w:rPr>
-        <w:t xml:space="preserve">pentru gestionarea </w:t>
-      </w:r>
-      <w:r>
-        <w:rPr>
-          <w:color w:val="FF0000"/>
-          <w:lang w:eastAsia="ro-RO"/>
-        </w:rPr>
-        <w:t>și monitorizarea aplicației găzduite în Azure. Prin aplicație întelegem un set de resurse (bază de date, website, servicii de comunicare etc) care sunt în cloud niște servicii de un tip predefinit.</w:t>
-      </w:r>
-    </w:p>
-    <w:p>
-      <w:pPr>
-        <w:pStyle w:val="Heading2"/>
-        <w:jc w:val="both"/>
-        <w:rPr>
-          <w:lang w:eastAsia="ro-RO"/>
-        </w:rPr>
-      </w:pPr>
-      <w:bookmarkStart w:id="34" w:name="_Toc517400683"/>
-      <w:r>
-        <w:rPr>
-          <w:lang w:eastAsia="ro-RO"/>
-        </w:rPr>
-        <w:t>T</w:t>
-      </w:r>
-      <w:r>
-        <w:rPr>
-          <w:lang w:eastAsia="ro-RO"/>
-        </w:rPr>
-        <w:t>ehnologii</w:t>
-      </w:r>
-      <w:bookmarkEnd w:id="34"/>
-    </w:p>
-    <w:p>
-      <w:pPr>
-        <w:ind w:firstLine="576"/>
-        <w:jc w:val="both"/>
-        <w:rPr>
-          <w:lang w:eastAsia="ro-RO"/>
-        </w:rPr>
-      </w:pPr>
-      <w:r>
-        <w:rPr>
-          <w:lang w:eastAsia="ro-RO"/>
-        </w:rPr>
-        <w:t>Folosind platforma Azure oferită de Microsoft, aproape toate funcționalitățile aplicației au fost implementate folosind servicii cloud. Pentru proiectarea acesteia au fost create diagrame în Enterprise Architect și draw.io. Pentru crearea resurselor cloud s-au folosit portalele oferite de</w:t>
-      </w:r>
-      <w:r>
-        <w:rPr>
-          <w:lang w:eastAsia="ro-RO"/>
-        </w:rPr>
-        <w:t xml:space="preserve"> Azure iar pentru</w:t>
-      </w:r>
-      <w:r>
-        <w:rPr>
-          <w:lang w:eastAsia="ro-RO"/>
-        </w:rPr>
-        <w:t xml:space="preserve"> </w:t>
-      </w:r>
-      <w:r>
-        <w:rPr>
-          <w:lang w:eastAsia="ro-RO"/>
-        </w:rPr>
-        <w:t>implementarea</w:t>
-      </w:r>
-      <w:r>
-        <w:rPr>
-          <w:lang w:eastAsia="ro-RO"/>
-        </w:rPr>
-        <w:t xml:space="preserve"> aplicației</w:t>
-      </w:r>
-      <w:r>
-        <w:rPr>
-          <w:lang w:eastAsia="ro-RO"/>
-        </w:rPr>
-        <w:t>, limbajul de programare</w:t>
-      </w:r>
-      <w:r>
-        <w:rPr>
-          <w:lang w:eastAsia="ro-RO"/>
-        </w:rPr>
-        <w:t xml:space="preserve"> </w:t>
-      </w:r>
-      <w:r>
-        <w:rPr>
-          <w:lang w:eastAsia="ro-RO"/>
-        </w:rPr>
-        <w:t xml:space="preserve">C#, în mediul de dezvoltare </w:t>
-      </w:r>
-      <w:r>
-        <w:rPr>
-          <w:lang w:eastAsia="ro-RO"/>
-        </w:rPr>
-        <w:t>Visual Studio, integrare cu Team Foundation Server</w:t>
-      </w:r>
-      <w:r>
-        <w:rPr>
-          <w:lang w:eastAsia="ro-RO"/>
-        </w:rPr>
-        <w:t>. Tehnologia utilizată pentru realizarea interfeței grafice cu utilizatorul a fost Bootstrap, un framework open source care folosește HTML, CSS și JavaScr</w:t>
-      </w:r>
-      <w:r>
-        <w:rPr>
-          <w:lang w:eastAsia="ro-RO"/>
-        </w:rPr>
-        <w:t>ipt</w:t>
-      </w:r>
-      <w:r>
-        <w:rPr>
-          <w:lang w:eastAsia="ro-RO"/>
-        </w:rPr>
-        <w:t>, iar pentru legarea cu partea de server, AngularJs</w:t>
-      </w:r>
-      <w:r>
-        <w:rPr>
-          <w:lang w:eastAsia="ro-RO"/>
-        </w:rPr>
-        <w:t>.</w:t>
-      </w:r>
-      <w:r>
-        <w:rPr>
-          <w:lang w:eastAsia="ro-RO"/>
-        </w:rPr>
-        <w:t xml:space="preserve"> Site-ul este și responsive.</w:t>
-      </w:r>
-    </w:p>
-    <w:p>
-      <w:pPr>
-        <w:ind w:firstLine="576"/>
-        <w:rPr>
-          <w:lang w:eastAsia="ro-RO"/>
-        </w:rPr>
-      </w:pPr>
-      <w:r>
-        <w:rPr>
-          <w:lang w:eastAsia="ro-RO"/>
-        </w:rPr>
-        <w:t>Alte framework-uri folosite: Entity Framework, serviciile REST, Geocoding și Open API.</w:t>
-      </w:r>
-    </w:p>
-    <w:p>
-      <w:pPr>
-        <w:pStyle w:val="Heading2"/>
-        <w:rPr>
-          <w:lang w:eastAsia="ro-RO"/>
-        </w:rPr>
-      </w:pPr>
-      <w:bookmarkStart w:id="35" w:name="_Toc517400684"/>
-      <w:r>
-        <w:rPr>
-          <w:lang w:eastAsia="ro-RO"/>
-        </w:rPr>
-        <w:t>P</w:t>
-      </w:r>
-      <w:r>
-        <w:rPr>
-          <w:lang w:eastAsia="ro-RO"/>
-        </w:rPr>
-        <w:t>roiectare</w:t>
-      </w:r>
-      <w:bookmarkEnd w:id="35"/>
-    </w:p>
-    <w:p>
-      <w:pPr>
-        <w:pStyle w:val="Heading3"/>
-        <w:rPr>
-          <w:lang w:eastAsia="ro-RO"/>
-        </w:rPr>
-      </w:pPr>
-      <w:bookmarkStart w:id="36" w:name="_Toc517400685"/>
-      <w:r>
-        <w:rPr>
-          <w:lang w:eastAsia="ro-RO"/>
-        </w:rPr>
-        <w:t>Cazuri</w:t>
-      </w:r>
-      <w:r>
-        <w:rPr>
-          <w:lang w:eastAsia="ro-RO"/>
-        </w:rPr>
-        <w:t xml:space="preserve"> de utilizare</w:t>
-      </w:r>
-      <w:bookmarkEnd w:id="36"/>
-    </w:p>
-    <w:p>
-      <w:pPr>
-        <w:rPr>
-          <w:lang w:eastAsia="ro-RO"/>
-        </w:rPr>
-      </w:pPr>
-    </w:p>
-    <w:p>
-      <w:pPr>
-        <w:keepNext/>
+      <w:r>
+        <w:rPr>
+          <w:lang w:eastAsia="ro-RO"/>
+        </w:rPr>
+        <w:t>Această soluție implică mai mulți pași. Se începe cu activarea extensiei de Azure Diagnostics în proprietățile mașinii virtuale pentru care se dorește obținerea de loguri în format neprocesat. Aceste loguri sunt stocate într-un storage account, deci este nevoie de crearea acestuia. Apoi, în Visual Studio, în fereastra Cloud Explorer vom vedea tabelele cu informațiile despre metricile acelei mașini virtuale. care mai apoi se pot exporta.</w:t>
+      </w:r>
+    </w:p>
+    <w:p>
+      <w:pPr>
+        <w:pStyle w:val="Caption"/>
         <w:jc w:val="center"/>
+        <w:rPr>
+          <w:lang w:eastAsia="ro-RO"/>
+        </w:rPr>
       </w:pPr>
       <w:r>
         <w:rPr>
           <w:noProof/>
           <w:lang w:val="en-US"/>
         </w:rPr>
-        <w:lastRenderedPageBreak/>
         <w:drawing>
           <wp:inline distT="0" distB="0" distL="0" distR="0">
-            <wp:extent cx="5943600" cy="3990626"/>
+            <wp:extent cx="5943600" cy="6065520"/>
             <wp:effectExtent l="0" t="0" r="0" b="0"/>
-            <wp:docPr id="6" name="Picture 6" descr="C:\Users\bcarausan\Documents\SmartMonitor-UseSases.png"/>
+            <wp:docPr id="14" name="Picture 14" descr="C:\Users\bcarausan\Downloads\2-wad-metrics2.png"/>
             <wp:cNvGraphicFramePr>
               <a:graphicFrameLocks xmlns:a="http://schemas.openxmlformats.org/drawingml/2006/main" noChangeAspect="1"/>
             </wp:cNvGraphicFramePr>
@@ -11822,7 +11815,7 @@
               <a:graphicData uri="http://schemas.openxmlformats.org/drawingml/2006/picture">
                 <pic:pic xmlns:pic="http://schemas.openxmlformats.org/drawingml/2006/picture">
                   <pic:nvPicPr>
-                    <pic:cNvPr id="0" name="Picture 10" descr="C:\Users\bcarausan\Documents\SmartMonitor-UseSases.png"/>
+                    <pic:cNvPr id="0" name="Picture 47" descr="C:\Users\bcarausan\Downloads\2-wad-metrics2.png"/>
                     <pic:cNvPicPr>
                       <a:picLocks noChangeAspect="1" noChangeArrowheads="1"/>
                     </pic:cNvPicPr>
@@ -11843,7 +11836,7 @@
                   <pic:spPr bwMode="auto">
                     <a:xfrm>
                       <a:off x="0" y="0"/>
-                      <a:ext cx="5943600" cy="3990626"/>
+                      <a:ext cx="5943600" cy="6065520"/>
                     </a:xfrm>
                     <a:prstGeom prst="rect">
                       <a:avLst/>
@@ -11859,6 +11852,900 @@
           </wp:inline>
         </w:drawing>
       </w:r>
+      <w:r>
+        <w:t xml:space="preserve"> </w:t>
+      </w:r>
+      <w:r>
+        <w:t>Figură 4.</w:t>
+      </w:r>
+      <w:r>
+        <w:t>3</w:t>
+      </w:r>
+      <w:r>
+        <w:t xml:space="preserve"> </w:t>
+      </w:r>
+      <w:r>
+        <w:t xml:space="preserve">Cloud explorer </w:t>
+      </w:r>
+      <w:r>
+        <w:t xml:space="preserve">Azure </w:t>
+      </w:r>
+      <w:r>
+        <w:t>tables</w:t>
+      </w:r>
+    </w:p>
+    <w:p>
+      <w:pPr>
+        <w:rPr>
+          <w:lang w:eastAsia="ro-RO"/>
+        </w:rPr>
+      </w:pPr>
+    </w:p>
+    <w:p>
+      <w:pPr>
+        <w:pStyle w:val="Heading3"/>
+        <w:rPr>
+          <w:lang w:eastAsia="ro-RO"/>
+        </w:rPr>
+      </w:pPr>
+      <w:bookmarkStart w:id="29" w:name="_Toc517407512"/>
+      <w:r>
+        <w:rPr>
+          <w:lang w:eastAsia="ro-RO"/>
+        </w:rPr>
+        <w:lastRenderedPageBreak/>
+        <w:t>Azure CLI</w:t>
+      </w:r>
+      <w:r>
+        <w:rPr>
+          <w:lang w:eastAsia="ro-RO"/>
+        </w:rPr>
+        <w:t xml:space="preserve"> &amp; Powersh</w:t>
+      </w:r>
+      <w:r>
+        <w:rPr>
+          <w:lang w:eastAsia="ro-RO"/>
+        </w:rPr>
+        <w:t>ell</w:t>
+      </w:r>
+      <w:bookmarkEnd w:id="29"/>
+    </w:p>
+    <w:p>
+      <w:pPr>
+        <w:rPr>
+          <w:lang w:val="en-US" w:eastAsia="ro-RO"/>
+        </w:rPr>
+      </w:pPr>
+      <w:r>
+        <w:rPr>
+          <w:lang w:eastAsia="ro-RO"/>
+        </w:rPr>
+        <w:t xml:space="preserve">Un exemplu de request azure cli care </w:t>
+      </w:r>
+      <w:r>
+        <w:rPr>
+          <w:lang w:eastAsia="ro-RO"/>
+        </w:rPr>
+        <w:t>ia metricile de tip Percentage CPU din ultima oră</w:t>
+      </w:r>
+      <w:r>
+        <w:rPr>
+          <w:lang w:val="en-US" w:eastAsia="ro-RO"/>
+        </w:rPr>
+        <w:t>:</w:t>
+      </w:r>
+    </w:p>
+    <w:tbl>
+      <w:tblPr>
+        <w:tblStyle w:val="TableGrid"/>
+        <w:tblW w:w="0" w:type="auto"/>
+        <w:tblLook w:val="04A0" w:firstRow="1" w:lastRow="0" w:firstColumn="1" w:lastColumn="0" w:noHBand="0" w:noVBand="1"/>
+      </w:tblPr>
+      <w:tblGrid>
+        <w:gridCol w:w="9350"/>
+      </w:tblGrid>
+      <w:tr>
+        <w:tc>
+          <w:tcPr>
+            <w:tcW w:w="9350" w:type="dxa"/>
+          </w:tcPr>
+          <w:p>
+            <w:pPr>
+              <w:rPr>
+                <w:lang w:eastAsia="ro-RO"/>
+              </w:rPr>
+            </w:pPr>
+            <w:r>
+              <w:rPr>
+                <w:lang w:eastAsia="ro-RO"/>
+              </w:rPr>
+              <w:t>az monitor metrics list --resource {ResourceName} --metric "Percentage CPU"</w:t>
+            </w:r>
+          </w:p>
+        </w:tc>
+      </w:tr>
+    </w:tbl>
+    <w:p>
+      <w:pPr>
+        <w:rPr>
+          <w:lang w:eastAsia="ro-RO"/>
+        </w:rPr>
+      </w:pPr>
+    </w:p>
+    <w:p>
+      <w:pPr>
+        <w:rPr>
+          <w:lang w:eastAsia="ro-RO"/>
+        </w:rPr>
+      </w:pPr>
+      <w:r>
+        <w:rPr>
+          <w:lang w:eastAsia="ro-RO"/>
+        </w:rPr>
+        <w:t>Un alt exemplu de script powershell care ia valoarea medie CPU la interval de 1 minut pentru ultimele 40 de minute.</w:t>
+      </w:r>
+    </w:p>
+    <w:tbl>
+      <w:tblPr>
+        <w:tblStyle w:val="TableGrid"/>
+        <w:tblW w:w="0" w:type="auto"/>
+        <w:tblLook w:val="04A0" w:firstRow="1" w:lastRow="0" w:firstColumn="1" w:lastColumn="0" w:noHBand="0" w:noVBand="1"/>
+      </w:tblPr>
+      <w:tblGrid>
+        <w:gridCol w:w="9350"/>
+      </w:tblGrid>
+      <w:tr>
+        <w:tc>
+          <w:tcPr>
+            <w:tcW w:w="9350" w:type="dxa"/>
+          </w:tcPr>
+          <w:p>
+            <w:pPr>
+              <w:pStyle w:val="NormalWeb"/>
+              <w:shd w:val="clear" w:color="auto" w:fill="FFFFFF"/>
+              <w:spacing w:before="0" w:beforeAutospacing="0" w:after="150" w:afterAutospacing="0"/>
+              <w:rPr>
+                <w:rFonts w:ascii="Segoe UI" w:hAnsi="Segoe UI" w:cs="Segoe UI"/>
+                <w:color w:val="333333"/>
+                <w:sz w:val="20"/>
+                <w:szCs w:val="20"/>
+                <w:lang w:val="en-US"/>
+              </w:rPr>
+            </w:pPr>
+            <w:r>
+              <w:rPr>
+                <w:rFonts w:ascii="Consolas" w:hAnsi="Consolas" w:cs="Segoe UI"/>
+                <w:color w:val="333333"/>
+                <w:sz w:val="20"/>
+                <w:szCs w:val="20"/>
+              </w:rPr>
+              <w:t>$endTime = Get-Date</w:t>
+            </w:r>
+          </w:p>
+          <w:p>
+            <w:pPr>
+              <w:pStyle w:val="NormalWeb"/>
+              <w:shd w:val="clear" w:color="auto" w:fill="FFFFFF"/>
+              <w:spacing w:before="0" w:beforeAutospacing="0" w:after="150" w:afterAutospacing="0"/>
+              <w:rPr>
+                <w:rFonts w:ascii="Segoe UI" w:hAnsi="Segoe UI" w:cs="Segoe UI"/>
+                <w:color w:val="333333"/>
+                <w:sz w:val="20"/>
+                <w:szCs w:val="20"/>
+              </w:rPr>
+            </w:pPr>
+            <w:r>
+              <w:rPr>
+                <w:rFonts w:ascii="Consolas" w:hAnsi="Consolas" w:cs="Segoe UI"/>
+                <w:color w:val="333333"/>
+                <w:sz w:val="20"/>
+                <w:szCs w:val="20"/>
+              </w:rPr>
+              <w:t>$startTime = $endTime.AddMinutes(-40)</w:t>
+            </w:r>
+          </w:p>
+          <w:p>
+            <w:pPr>
+              <w:pStyle w:val="NormalWeb"/>
+              <w:shd w:val="clear" w:color="auto" w:fill="FFFFFF"/>
+              <w:spacing w:before="0" w:beforeAutospacing="0" w:after="150" w:afterAutospacing="0"/>
+              <w:rPr>
+                <w:rFonts w:ascii="Segoe UI" w:hAnsi="Segoe UI" w:cs="Segoe UI"/>
+                <w:color w:val="333333"/>
+                <w:sz w:val="20"/>
+                <w:szCs w:val="20"/>
+              </w:rPr>
+            </w:pPr>
+            <w:r>
+              <w:rPr>
+                <w:rFonts w:ascii="Consolas" w:hAnsi="Consolas" w:cs="Segoe UI"/>
+                <w:color w:val="333333"/>
+                <w:sz w:val="20"/>
+                <w:szCs w:val="20"/>
+              </w:rPr>
+              <w:t>$timeGrain = '00:01:00'</w:t>
+            </w:r>
+          </w:p>
+          <w:p>
+            <w:pPr>
+              <w:pStyle w:val="NormalWeb"/>
+              <w:shd w:val="clear" w:color="auto" w:fill="FFFFFF"/>
+              <w:spacing w:before="0" w:beforeAutospacing="0" w:after="150" w:afterAutospacing="0"/>
+              <w:rPr>
+                <w:rFonts w:ascii="Segoe UI" w:hAnsi="Segoe UI" w:cs="Segoe UI"/>
+                <w:color w:val="333333"/>
+                <w:sz w:val="20"/>
+                <w:szCs w:val="20"/>
+              </w:rPr>
+            </w:pPr>
+            <w:r>
+              <w:rPr>
+                <w:rFonts w:ascii="Consolas" w:hAnsi="Consolas" w:cs="Segoe UI"/>
+                <w:color w:val="333333"/>
+                <w:sz w:val="20"/>
+                <w:szCs w:val="20"/>
+              </w:rPr>
+              <w:t>$resourceId = '/subscriptions/SUBSCRIPTION_guid/resourceGroups/myRG/providers/Microsoft.Compute/virtualMachines/myVM'</w:t>
+            </w:r>
+          </w:p>
+          <w:p>
+            <w:pPr>
+              <w:pStyle w:val="NormalWeb"/>
+              <w:shd w:val="clear" w:color="auto" w:fill="FFFFFF"/>
+              <w:spacing w:before="0" w:beforeAutospacing="0" w:after="150" w:afterAutospacing="0"/>
+              <w:rPr>
+                <w:rFonts w:ascii="Segoe UI" w:hAnsi="Segoe UI" w:cs="Segoe UI"/>
+                <w:color w:val="333333"/>
+                <w:sz w:val="20"/>
+                <w:szCs w:val="20"/>
+              </w:rPr>
+            </w:pPr>
+            <w:r>
+              <w:rPr>
+                <w:rFonts w:ascii="Consolas" w:hAnsi="Consolas" w:cs="Segoe UI"/>
+                <w:color w:val="333333"/>
+                <w:sz w:val="20"/>
+                <w:szCs w:val="20"/>
+              </w:rPr>
+              <w:t>$metricName = '\Processor(_Total)\% Processor Time'</w:t>
+            </w:r>
+          </w:p>
+          <w:p>
+            <w:pPr>
+              <w:pStyle w:val="NormalWeb"/>
+              <w:shd w:val="clear" w:color="auto" w:fill="FFFFFF"/>
+              <w:spacing w:before="0" w:beforeAutospacing="0" w:after="150" w:afterAutospacing="0"/>
+              <w:rPr>
+                <w:rFonts w:ascii="Segoe UI" w:hAnsi="Segoe UI" w:cs="Segoe UI"/>
+                <w:color w:val="333333"/>
+                <w:sz w:val="20"/>
+                <w:szCs w:val="20"/>
+              </w:rPr>
+            </w:pPr>
+            <w:r>
+              <w:rPr>
+                <w:rFonts w:ascii="Segoe UI" w:hAnsi="Segoe UI" w:cs="Segoe UI"/>
+                <w:color w:val="333333"/>
+                <w:sz w:val="20"/>
+                <w:szCs w:val="20"/>
+              </w:rPr>
+              <w:t> </w:t>
+            </w:r>
+          </w:p>
+          <w:p>
+            <w:pPr>
+              <w:pStyle w:val="NormalWeb"/>
+              <w:shd w:val="clear" w:color="auto" w:fill="FFFFFF"/>
+              <w:spacing w:before="0" w:beforeAutospacing="0" w:after="0" w:afterAutospacing="0"/>
+              <w:rPr>
+                <w:rFonts w:ascii="Segoe UI" w:hAnsi="Segoe UI" w:cs="Segoe UI"/>
+                <w:color w:val="333333"/>
+                <w:sz w:val="20"/>
+                <w:szCs w:val="20"/>
+              </w:rPr>
+            </w:pPr>
+            <w:r>
+              <w:rPr>
+                <w:rFonts w:ascii="Consolas" w:hAnsi="Consolas" w:cs="Segoe UI"/>
+                <w:color w:val="333333"/>
+                <w:sz w:val="20"/>
+                <w:szCs w:val="20"/>
+              </w:rPr>
+              <w:t>(Get-AzureRmMetric -ResourceId $resourceId `</w:t>
+            </w:r>
+            <w:r>
+              <w:rPr>
+                <w:rFonts w:ascii="Consolas" w:hAnsi="Consolas" w:cs="Segoe UI"/>
+                <w:color w:val="333333"/>
+                <w:sz w:val="20"/>
+                <w:szCs w:val="20"/>
+              </w:rPr>
+              <w:br/>
+              <w:t>-TimeGrain $timeGrain -StartTime $startTime `</w:t>
+            </w:r>
+            <w:r>
+              <w:rPr>
+                <w:rFonts w:ascii="Consolas" w:hAnsi="Consolas" w:cs="Segoe UI"/>
+                <w:color w:val="333333"/>
+                <w:sz w:val="20"/>
+                <w:szCs w:val="20"/>
+              </w:rPr>
+              <w:br/>
+              <w:t>-EndTime $endTime `</w:t>
+            </w:r>
+            <w:r>
+              <w:rPr>
+                <w:rFonts w:ascii="Consolas" w:hAnsi="Consolas" w:cs="Segoe UI"/>
+                <w:color w:val="333333"/>
+                <w:sz w:val="20"/>
+                <w:szCs w:val="20"/>
+              </w:rPr>
+              <w:br/>
+              <w:t>-MetricNames $metricName).MetricDefinitions</w:t>
+            </w:r>
+          </w:p>
+          <w:p>
+            <w:pPr>
+              <w:rPr>
+                <w:lang w:eastAsia="ro-RO"/>
+              </w:rPr>
+            </w:pPr>
+          </w:p>
+        </w:tc>
+      </w:tr>
+    </w:tbl>
+    <w:p>
+      <w:pPr>
+        <w:rPr>
+          <w:lang w:eastAsia="ro-RO"/>
+        </w:rPr>
+      </w:pPr>
+    </w:p>
+    <w:p>
+      <w:pPr>
+        <w:pStyle w:val="Heading3"/>
+        <w:rPr>
+          <w:lang w:eastAsia="ro-RO"/>
+        </w:rPr>
+      </w:pPr>
+      <w:bookmarkStart w:id="30" w:name="_Toc517407513"/>
+      <w:r>
+        <w:rPr>
+          <w:lang w:eastAsia="ro-RO"/>
+        </w:rPr>
+        <w:t>REST API</w:t>
+      </w:r>
+      <w:bookmarkEnd w:id="30"/>
+    </w:p>
+    <w:p>
+      <w:pPr>
+        <w:ind w:firstLine="720"/>
+        <w:jc w:val="both"/>
+        <w:rPr>
+          <w:lang w:eastAsia="ro-RO"/>
+        </w:rPr>
+      </w:pPr>
+      <w:r>
+        <w:rPr>
+          <w:lang w:eastAsia="ro-RO"/>
+        </w:rPr>
+        <w:t>Metricile Azure sunt accesibile prin API-urile Azure Monitor. Sunt puse la dispoziție două API-uri pentru accesarea acestora.</w:t>
+      </w:r>
+    </w:p>
+    <w:p>
+      <w:pPr>
+        <w:pStyle w:val="ListParagraph"/>
+        <w:numPr>
+          <w:ilvl w:val="0"/>
+          <w:numId w:val="22"/>
+        </w:numPr>
+        <w:jc w:val="both"/>
+        <w:rPr>
+          <w:lang w:eastAsia="ro-RO"/>
+        </w:rPr>
+      </w:pPr>
+      <w:r>
+        <w:rPr>
+          <w:lang w:eastAsia="ro-RO"/>
+        </w:rPr>
+        <w:t>Azure Monitor Metric Definitions REST API,  care obține lista de metrici basic sau multi-dimensionali disponibili pentru o resursă, inclusiv detalii despre dimensiunile existente.</w:t>
+      </w:r>
+    </w:p>
+    <w:p>
+      <w:pPr>
+        <w:pStyle w:val="ListParagraph"/>
+        <w:numPr>
+          <w:ilvl w:val="0"/>
+          <w:numId w:val="22"/>
+        </w:numPr>
+        <w:jc w:val="both"/>
+        <w:rPr>
+          <w:lang w:eastAsia="ro-RO"/>
+        </w:rPr>
+      </w:pPr>
+      <w:r>
+        <w:rPr>
+          <w:lang w:eastAsia="ro-RO"/>
+        </w:rPr>
+        <w:t>Azure Monitor Metrics REST API, pentru a segmenta, filtra și accesa actualele valorile ale metricilor.</w:t>
+      </w:r>
+    </w:p>
+    <w:p>
+      <w:pPr>
+        <w:rPr>
+          <w:lang w:val="en-US" w:eastAsia="ro-RO"/>
+        </w:rPr>
+      </w:pPr>
+      <w:r>
+        <w:rPr>
+          <w:lang w:eastAsia="ro-RO"/>
+        </w:rPr>
+        <w:t>Formatul de bază pentru request-ul de metrici</w:t>
+      </w:r>
+      <w:r>
+        <w:rPr>
+          <w:lang w:val="en-US" w:eastAsia="ro-RO"/>
+        </w:rPr>
+        <w:t>:</w:t>
+      </w:r>
+    </w:p>
+    <w:tbl>
+      <w:tblPr>
+        <w:tblStyle w:val="TableGrid"/>
+        <w:tblW w:w="0" w:type="auto"/>
+        <w:tblLook w:val="04A0" w:firstRow="1" w:lastRow="0" w:firstColumn="1" w:lastColumn="0" w:noHBand="0" w:noVBand="1"/>
+      </w:tblPr>
+      <w:tblGrid>
+        <w:gridCol w:w="9350"/>
+      </w:tblGrid>
+      <w:tr>
+        <w:tc>
+          <w:tcPr>
+            <w:tcW w:w="9350" w:type="dxa"/>
+          </w:tcPr>
+          <w:p>
+            <w:pPr>
+              <w:rPr>
+                <w:lang w:eastAsia="ro-RO"/>
+              </w:rPr>
+            </w:pPr>
+            <w:r>
+              <w:rPr>
+                <w:lang w:eastAsia="ro-RO"/>
+              </w:rPr>
+              <w:t>GET https://management.azure.com/{resourceUri}/providers/microsoft.insights/metrics?timespan={timespan}&amp;interval={interval}&amp;metricnames={metricnames}&amp;aggregation={aggregation}&amp;top={top}&amp;orderby={orderby}&amp;$filter={$filter}&amp;resultType={resultType}&amp;api-version=2018-01-01&amp;metricnamespace={metricnamespace}</w:t>
+            </w:r>
+          </w:p>
+        </w:tc>
+      </w:tr>
+    </w:tbl>
+    <w:p>
+      <w:pPr>
+        <w:jc w:val="both"/>
+        <w:rPr>
+          <w:noProof/>
+          <w:lang w:eastAsia="ro-RO"/>
+        </w:rPr>
+      </w:pPr>
+    </w:p>
+    <w:p>
+      <w:pPr>
+        <w:pStyle w:val="Heading1"/>
+        <w:rPr>
+          <w:noProof/>
+          <w:lang w:eastAsia="ro-RO"/>
+        </w:rPr>
+      </w:pPr>
+      <w:bookmarkStart w:id="31" w:name="_Toc517407514"/>
+      <w:r>
+        <w:rPr>
+          <w:noProof/>
+          <w:lang w:eastAsia="ro-RO"/>
+        </w:rPr>
+        <w:lastRenderedPageBreak/>
+        <w:t>Dezvoltarea aplicativă</w:t>
+      </w:r>
+      <w:bookmarkEnd w:id="31"/>
+    </w:p>
+    <w:p>
+      <w:pPr>
+        <w:pStyle w:val="Heading2"/>
+        <w:rPr>
+          <w:lang w:eastAsia="ro-RO"/>
+        </w:rPr>
+      </w:pPr>
+      <w:bookmarkStart w:id="32" w:name="_Toc517407515"/>
+      <w:r>
+        <w:rPr>
+          <w:lang w:eastAsia="ro-RO"/>
+        </w:rPr>
+        <w:t>P</w:t>
+      </w:r>
+      <w:r>
+        <w:rPr>
+          <w:lang w:eastAsia="ro-RO"/>
+        </w:rPr>
+        <w:t>rezentare</w:t>
+      </w:r>
+      <w:bookmarkEnd w:id="32"/>
+    </w:p>
+    <w:p>
+      <w:pPr>
+        <w:ind w:firstLine="576"/>
+        <w:jc w:val="both"/>
+        <w:rPr>
+          <w:lang w:eastAsia="ro-RO"/>
+        </w:rPr>
+      </w:pPr>
+      <w:r>
+        <w:rPr>
+          <w:lang w:eastAsia="ro-RO"/>
+        </w:rPr>
+        <w:t xml:space="preserve">Aplicația </w:t>
+      </w:r>
+      <w:r>
+        <w:rPr>
+          <w:lang w:eastAsia="ro-RO"/>
+        </w:rPr>
+        <w:t>prezentată în cadr</w:t>
+      </w:r>
+      <w:r>
+        <w:rPr>
+          <w:lang w:eastAsia="ro-RO"/>
+        </w:rPr>
+        <w:t xml:space="preserve">ul acestei lucrări reprezintă un sistem de colectare și procesare a metricilor care poate fi modificat </w:t>
+      </w:r>
+      <w:r>
+        <w:rPr>
+          <w:lang w:eastAsia="ro-RO"/>
+        </w:rPr>
+        <w:t>oricând pentru a împlini cerințe noi.</w:t>
+      </w:r>
+      <w:r>
+        <w:rPr>
+          <w:lang w:eastAsia="ro-RO"/>
+        </w:rPr>
+        <w:t xml:space="preserve"> </w:t>
+      </w:r>
+      <w:r>
+        <w:rPr>
+          <w:lang w:eastAsia="ro-RO"/>
+        </w:rPr>
+        <w:t>Aplicația propune o idee de implementare a unui sistem de monitorizare particularizat pe nevoile utilizatorului</w:t>
+      </w:r>
+      <w:r>
+        <w:rPr>
+          <w:lang w:eastAsia="ro-RO"/>
+        </w:rPr>
+        <w:t xml:space="preserve">, cu mențiunea că se urmărește totuși ca serviciile monitorizate să fie de tipul </w:t>
+      </w:r>
+      <w:r>
+        <w:rPr>
+          <w:lang w:eastAsia="ro-RO"/>
+        </w:rPr>
+        <w:t>resurselor din cloud pe care se bazează aplicația acestuia.</w:t>
+      </w:r>
+    </w:p>
+    <w:p>
+      <w:pPr>
+        <w:ind w:firstLine="576"/>
+        <w:jc w:val="both"/>
+        <w:rPr>
+          <w:lang w:eastAsia="ro-RO"/>
+        </w:rPr>
+      </w:pPr>
+      <w:r>
+        <w:rPr>
+          <w:lang w:eastAsia="ro-RO"/>
+        </w:rPr>
+        <w:t xml:space="preserve">Aplicația pune la dispoziție interogarea de metrici pentru </w:t>
+      </w:r>
+      <w:r>
+        <w:rPr>
+          <w:lang w:eastAsia="ro-RO"/>
+        </w:rPr>
+        <w:t xml:space="preserve">patru </w:t>
+      </w:r>
+      <w:r>
+        <w:rPr>
+          <w:lang w:eastAsia="ro-RO"/>
+        </w:rPr>
+        <w:t xml:space="preserve">resurse importante și general cunoscut din Azure. Storage Accounts, Websites, Virtual Machines și </w:t>
+      </w:r>
+      <w:r>
+        <w:rPr>
+          <w:lang w:eastAsia="ro-RO"/>
+        </w:rPr>
+        <w:t xml:space="preserve">Event Hubs sunt doar câteva din cele cunoscute dar indeajuns pentru scopul demonstrativ al acestei aplicații. </w:t>
+      </w:r>
+    </w:p>
+    <w:p>
+      <w:pPr>
+        <w:ind w:firstLine="576"/>
+        <w:jc w:val="both"/>
+        <w:rPr>
+          <w:lang w:eastAsia="ro-RO"/>
+        </w:rPr>
+      </w:pPr>
+      <w:r>
+        <w:rPr>
+          <w:lang w:eastAsia="ro-RO"/>
+        </w:rPr>
+        <w:t>Pentru interogarea datelor abordarea inițială a fost folosirea unor librării Azure, accesibile ca pachete nuget. Există un pachet din 2013 dar este out-dated, așa că s-a incercat implementarea folosind Monitor Library pentru mașini virtuale și Insights Library pentru mașinile virtuale clasice și aplicații web. Aceste pachete sunt in faza preview și se aduc modificări actuale destul de rar. Folosirea acestor pachete a fost anevoioasă din cauza dependințelor la versiuni vechi de dll-uri precum Newtsonsoft.JSON, dar autentificarea necesita versiune mai nouă. Astfel spus, în loc ca implementarea să fie mai rapidă prin folosirea unor librării cu clase clar predefinite, lucru care nu s-a putut, s-a recurs la varianta simplă de creare a unor request-uri HTTP de get la API-urile de monitorizare dispuse de Azure.</w:t>
+      </w:r>
+    </w:p>
+    <w:p>
+      <w:pPr>
+        <w:ind w:firstLine="576"/>
+        <w:jc w:val="both"/>
+        <w:rPr>
+          <w:lang w:eastAsia="ro-RO"/>
+        </w:rPr>
+      </w:pPr>
+      <w:r>
+        <w:rPr>
+          <w:lang w:eastAsia="ro-RO"/>
+        </w:rPr>
+        <w:t>Rezultatele provenite din aceste call-uri reprezintă JSON-uri care au fost parsate și create modele după pentru a fi parsate cu ușurință în GUI.</w:t>
+      </w:r>
+    </w:p>
+    <w:p>
+      <w:pPr>
+        <w:pStyle w:val="Heading2"/>
+        <w:jc w:val="both"/>
+        <w:rPr>
+          <w:lang w:eastAsia="ro-RO"/>
+        </w:rPr>
+      </w:pPr>
+      <w:bookmarkStart w:id="33" w:name="_Toc517407516"/>
+      <w:r>
+        <w:rPr>
+          <w:lang w:eastAsia="ro-RO"/>
+        </w:rPr>
+        <w:t>T</w:t>
+      </w:r>
+      <w:r>
+        <w:rPr>
+          <w:lang w:eastAsia="ro-RO"/>
+        </w:rPr>
+        <w:t>ehnologii</w:t>
+      </w:r>
+      <w:bookmarkEnd w:id="33"/>
+    </w:p>
+    <w:p>
+      <w:pPr>
+        <w:ind w:firstLine="576"/>
+        <w:jc w:val="both"/>
+        <w:rPr>
+          <w:lang w:eastAsia="ro-RO"/>
+        </w:rPr>
+      </w:pPr>
+      <w:r>
+        <w:rPr>
+          <w:lang w:eastAsia="ro-RO"/>
+        </w:rPr>
+        <w:t>Pentru proiectarea acesteia au fost create diagrame draw.io</w:t>
+      </w:r>
+      <w:r>
+        <w:rPr>
+          <w:lang w:eastAsia="ro-RO"/>
+        </w:rPr>
+        <w:t xml:space="preserve"> și Microsoft Visio</w:t>
+      </w:r>
+      <w:r>
+        <w:rPr>
+          <w:lang w:eastAsia="ro-RO"/>
+        </w:rPr>
+        <w:t xml:space="preserve">. Pentru crearea resurselor cloud </w:t>
+      </w:r>
+      <w:r>
+        <w:rPr>
+          <w:lang w:eastAsia="ro-RO"/>
+        </w:rPr>
+        <w:t xml:space="preserve"> care sa fie monitorizate </w:t>
+      </w:r>
+      <w:r>
+        <w:rPr>
+          <w:lang w:eastAsia="ro-RO"/>
+        </w:rPr>
+        <w:t>s-au folosit portalele oferite de</w:t>
+      </w:r>
+      <w:r>
+        <w:rPr>
+          <w:lang w:eastAsia="ro-RO"/>
+        </w:rPr>
+        <w:t xml:space="preserve"> Azure </w:t>
+      </w:r>
+      <w:r>
+        <w:rPr>
+          <w:lang w:eastAsia="ro-RO"/>
+        </w:rPr>
+        <w:t xml:space="preserve">dar și scripturi Powershell. Pentru </w:t>
+      </w:r>
+      <w:r>
+        <w:rPr>
+          <w:lang w:eastAsia="ro-RO"/>
+        </w:rPr>
+        <w:t>implementarea</w:t>
+      </w:r>
+      <w:r>
+        <w:rPr>
+          <w:lang w:eastAsia="ro-RO"/>
+        </w:rPr>
+        <w:t xml:space="preserve"> aplicației</w:t>
+      </w:r>
+      <w:r>
+        <w:rPr>
+          <w:lang w:eastAsia="ro-RO"/>
+        </w:rPr>
+        <w:t>, limbajul de programare</w:t>
+      </w:r>
+      <w:r>
+        <w:rPr>
+          <w:lang w:eastAsia="ro-RO"/>
+        </w:rPr>
+        <w:t xml:space="preserve"> </w:t>
+      </w:r>
+      <w:r>
+        <w:rPr>
+          <w:lang w:eastAsia="ro-RO"/>
+        </w:rPr>
+        <w:t xml:space="preserve">C#, în mediul de dezvoltare </w:t>
+      </w:r>
+      <w:r>
+        <w:rPr>
+          <w:lang w:eastAsia="ro-RO"/>
+        </w:rPr>
+        <w:t xml:space="preserve">Visual Studio, integrare cu </w:t>
+      </w:r>
+      <w:r>
+        <w:rPr>
+          <w:lang w:eastAsia="ro-RO"/>
+        </w:rPr>
+        <w:t>Git Hub</w:t>
+      </w:r>
+      <w:r>
+        <w:rPr>
+          <w:lang w:eastAsia="ro-RO"/>
+        </w:rPr>
+        <w:t xml:space="preserve">. Tehnologia utilizată pentru realizarea interfeței grafice cu utilizatorul a fost </w:t>
+      </w:r>
+      <w:r>
+        <w:rPr>
+          <w:lang w:eastAsia="ro-RO"/>
+        </w:rPr>
+        <w:t>Windows Forms alături de pachetul nuget MetroModernUI</w:t>
+      </w:r>
+      <w:r>
+        <w:rPr>
+          <w:lang w:eastAsia="ro-RO"/>
+        </w:rPr>
+        <w:t xml:space="preserve">, un framework open source </w:t>
+      </w:r>
+      <w:r>
+        <w:rPr>
+          <w:lang w:eastAsia="ro-RO"/>
+        </w:rPr>
+        <w:t>care aduce îmbunătățiri estetice, împreună cu LiveCharts pentru statistici.</w:t>
+      </w:r>
+    </w:p>
+    <w:p>
+      <w:pPr>
+        <w:pStyle w:val="Heading2"/>
+        <w:rPr>
+          <w:lang w:eastAsia="ro-RO"/>
+        </w:rPr>
+      </w:pPr>
+      <w:bookmarkStart w:id="34" w:name="_Toc517407517"/>
+      <w:r>
+        <w:rPr>
+          <w:lang w:eastAsia="ro-RO"/>
+        </w:rPr>
+        <w:lastRenderedPageBreak/>
+        <w:t>P</w:t>
+      </w:r>
+      <w:r>
+        <w:rPr>
+          <w:lang w:eastAsia="ro-RO"/>
+        </w:rPr>
+        <w:t>roiectare</w:t>
+      </w:r>
+      <w:bookmarkEnd w:id="34"/>
+    </w:p>
+    <w:p>
+      <w:pPr>
+        <w:pStyle w:val="Heading3"/>
+        <w:rPr>
+          <w:lang w:eastAsia="ro-RO"/>
+        </w:rPr>
+      </w:pPr>
+      <w:bookmarkStart w:id="35" w:name="_Toc517407518"/>
+      <w:r>
+        <w:rPr>
+          <w:lang w:eastAsia="ro-RO"/>
+        </w:rPr>
+        <w:t>Cazuri</w:t>
+      </w:r>
+      <w:r>
+        <w:rPr>
+          <w:lang w:eastAsia="ro-RO"/>
+        </w:rPr>
+        <w:t xml:space="preserve"> de utilizare</w:t>
+      </w:r>
+      <w:bookmarkEnd w:id="35"/>
+    </w:p>
+    <w:p>
+      <w:pPr>
+        <w:keepNext/>
+      </w:pPr>
+      <w:r>
+        <w:rPr>
+          <w:noProof/>
+          <w:lang w:val="en-US"/>
+        </w:rPr>
+        <w:drawing>
+          <wp:anchor distT="0" distB="0" distL="114300" distR="114300" simplePos="0" relativeHeight="251663360" behindDoc="0" locked="0" layoutInCell="1" allowOverlap="1">
+            <wp:simplePos x="0" y="0"/>
+            <wp:positionH relativeFrom="margin">
+              <wp:align>right</wp:align>
+            </wp:positionH>
+            <wp:positionV relativeFrom="paragraph">
+              <wp:posOffset>179705</wp:posOffset>
+            </wp:positionV>
+            <wp:extent cx="5859780" cy="3455035"/>
+            <wp:effectExtent l="0" t="0" r="7620" b="0"/>
+            <wp:wrapTopAndBottom/>
+            <wp:docPr id="6" name="Picture 6" descr="C:\Users\bcarausan\Documents\SmartMonitor-UseSases.png"/>
+            <wp:cNvGraphicFramePr>
+              <a:graphicFrameLocks xmlns:a="http://schemas.openxmlformats.org/drawingml/2006/main" noChangeAspect="1"/>
+            </wp:cNvGraphicFramePr>
+            <a:graphic xmlns:a="http://schemas.openxmlformats.org/drawingml/2006/main">
+              <a:graphicData uri="http://schemas.openxmlformats.org/drawingml/2006/picture">
+                <pic:pic xmlns:pic="http://schemas.openxmlformats.org/drawingml/2006/picture">
+                  <pic:nvPicPr>
+                    <pic:cNvPr id="0" name="Picture 10" descr="C:\Users\bcarausan\Documents\SmartMonitor-UseSases.png"/>
+                    <pic:cNvPicPr>
+                      <a:picLocks noChangeAspect="1" noChangeArrowheads="1"/>
+                    </pic:cNvPicPr>
+                  </pic:nvPicPr>
+                  <pic:blipFill>
+                    <a:blip r:embed="rId18">
+                      <a:extLst>
+                        <a:ext uri="{28A0092B-C50C-407E-A947-70E740481C1C}">
+                          <a14:useLocalDpi xmlns:a14="http://schemas.microsoft.com/office/drawing/2010/main" val="0"/>
+                        </a:ext>
+                      </a:extLst>
+                    </a:blip>
+                    <a:srcRect/>
+                    <a:stretch>
+                      <a:fillRect/>
+                    </a:stretch>
+                  </pic:blipFill>
+                  <pic:spPr bwMode="auto">
+                    <a:xfrm>
+                      <a:off x="0" y="0"/>
+                      <a:ext cx="5859780" cy="3455035"/>
+                    </a:xfrm>
+                    <a:prstGeom prst="rect">
+                      <a:avLst/>
+                    </a:prstGeom>
+                    <a:noFill/>
+                    <a:ln>
+                      <a:noFill/>
+                    </a:ln>
+                  </pic:spPr>
+                </pic:pic>
+              </a:graphicData>
+            </a:graphic>
+            <wp14:sizeRelH relativeFrom="margin">
+              <wp14:pctWidth>0</wp14:pctWidth>
+            </wp14:sizeRelH>
+            <wp14:sizeRelV relativeFrom="margin">
+              <wp14:pctHeight>0</wp14:pctHeight>
+            </wp14:sizeRelV>
+          </wp:anchor>
+        </w:drawing>
+      </w:r>
     </w:p>
     <w:p>
       <w:pPr>
@@ -11872,29 +12759,20 @@
         <w:t xml:space="preserve">Figură </w:t>
       </w:r>
       <w:r>
-        <w:fldChar w:fldCharType="begin"/>
-      </w:r>
-      <w:r>
-        <w:instrText xml:space="preserve"> STYLEREF 1 \s </w:instrText>
-      </w:r>
-      <w:r>
-        <w:fldChar w:fldCharType="separate"/>
-      </w:r>
-      <w:r>
-        <w:rPr>
-          <w:noProof/>
-        </w:rPr>
-        <w:t>4</w:t>
-      </w:r>
-      <w:r>
-        <w:fldChar w:fldCharType="end"/>
-      </w:r>
-      <w:r>
-        <w:t xml:space="preserve">. </w:t>
+        <w:t>5.</w:t>
       </w:r>
       <w:r>
         <w:t>1 Diagrama de cazuri de utilizare</w:t>
       </w:r>
+    </w:p>
+    <w:p>
+      <w:pPr>
+        <w:ind w:firstLine="576"/>
+        <w:jc w:val="both"/>
+        <w:rPr>
+          <w:lang w:eastAsia="ro-RO"/>
+        </w:rPr>
+      </w:pPr>
     </w:p>
     <w:p>
       <w:pPr>
@@ -12171,6 +13049,7 @@
           <w:b/>
           <w:lang w:eastAsia="ro-RO"/>
         </w:rPr>
+        <w:lastRenderedPageBreak/>
         <w:t xml:space="preserve">Setare interval de timp </w:t>
       </w:r>
       <w:r>
@@ -12232,15 +13111,14 @@
           <w:lang w:eastAsia="ro-RO"/>
         </w:rPr>
       </w:pPr>
-      <w:bookmarkStart w:id="37" w:name="_Toc517400686"/>
-      <w:r>
-        <w:rPr>
-          <w:lang w:eastAsia="ro-RO"/>
-        </w:rPr>
-        <w:lastRenderedPageBreak/>
+      <w:bookmarkStart w:id="36" w:name="_Toc517407519"/>
+      <w:r>
+        <w:rPr>
+          <w:lang w:eastAsia="ro-RO"/>
+        </w:rPr>
         <w:t>Componentele aplicației</w:t>
       </w:r>
-      <w:bookmarkEnd w:id="37"/>
+      <w:bookmarkEnd w:id="36"/>
     </w:p>
     <w:p>
       <w:pPr>
@@ -12277,7 +13155,7 @@
                     </pic:cNvPicPr>
                   </pic:nvPicPr>
                   <pic:blipFill>
-                    <a:blip r:embed="rId18">
+                    <a:blip r:embed="rId19">
                       <a:extLst>
                         <a:ext uri="{28A0092B-C50C-407E-A947-70E740481C1C}">
                           <a14:useLocalDpi xmlns:a14="http://schemas.microsoft.com/office/drawing/2010/main" val="0"/>
@@ -12315,7 +13193,10 @@
         <w:jc w:val="center"/>
       </w:pPr>
       <w:r>
-        <w:t>Figură 4.3 Diagrama de componente</w:t>
+        <w:t>Figură 5.2</w:t>
+      </w:r>
+      <w:r>
+        <w:t xml:space="preserve"> Diagrama de componente</w:t>
       </w:r>
     </w:p>
     <w:p>
@@ -12392,7 +13273,7 @@
           <w:lang w:eastAsia="ro-RO"/>
         </w:rPr>
       </w:pPr>
-      <w:bookmarkStart w:id="38" w:name="_Toc517400687"/>
+      <w:bookmarkStart w:id="37" w:name="_Toc517407520"/>
       <w:r>
         <w:rPr>
           <w:lang w:eastAsia="ro-RO"/>
@@ -12412,7 +13293,7 @@
         </w:rPr>
         <w:t>ă</w:t>
       </w:r>
-      <w:bookmarkEnd w:id="38"/>
+      <w:bookmarkEnd w:id="37"/>
     </w:p>
     <w:p>
       <w:pPr>
@@ -12441,7 +13322,7 @@
                     </pic:cNvPicPr>
                   </pic:nvPicPr>
                   <pic:blipFill>
-                    <a:blip r:embed="rId19">
+                    <a:blip r:embed="rId20">
                       <a:extLst>
                         <a:ext uri="{28A0092B-C50C-407E-A947-70E740481C1C}">
                           <a14:useLocalDpi xmlns:a14="http://schemas.microsoft.com/office/drawing/2010/main" val="0"/>
@@ -12479,7 +13360,10 @@
         <w:jc w:val="center"/>
       </w:pPr>
       <w:r>
-        <w:t>Figură 4.4 Diagrama de arhitectură</w:t>
+        <w:t>Figură 5.3</w:t>
+      </w:r>
+      <w:r>
+        <w:t xml:space="preserve"> Diagrama de arhitectură</w:t>
       </w:r>
     </w:p>
     <w:p>
@@ -12490,7 +13374,7 @@
           <w:lang w:eastAsia="ro-RO"/>
         </w:rPr>
       </w:pPr>
-      <w:bookmarkStart w:id="39" w:name="_Toc517400688"/>
+      <w:bookmarkStart w:id="38" w:name="_Toc517407521"/>
       <w:r>
         <w:rPr>
           <w:noProof/>
@@ -12498,52 +13382,50 @@
         </w:rPr>
         <w:t>Colectarea metricilor</w:t>
       </w:r>
-      <w:bookmarkEnd w:id="39"/>
-    </w:p>
-    <w:p>
-      <w:pPr>
-        <w:rPr>
-          <w:lang w:eastAsia="ro-RO"/>
-        </w:rPr>
-      </w:pPr>
-    </w:p>
-    <w:p>
-      <w:pPr>
-        <w:pStyle w:val="Heading3"/>
-        <w:rPr>
-          <w:lang w:eastAsia="ro-RO"/>
-        </w:rPr>
-      </w:pPr>
-      <w:bookmarkStart w:id="40" w:name="_Toc517400689"/>
-      <w:r>
-        <w:rPr>
-          <w:lang w:eastAsia="ro-RO"/>
-        </w:rPr>
-        <w:t>Setup Service Principal</w:t>
-      </w:r>
-      <w:bookmarkEnd w:id="40"/>
+      <w:bookmarkEnd w:id="38"/>
     </w:p>
     <w:p>
       <w:pPr>
         <w:ind w:firstLine="576"/>
-        <w:jc w:val="both"/>
-      </w:pPr>
-      <w:r>
-        <w:t>PowerShell este preferat de către unii programatorii care nu folosesc Visual Studio, sau au nevoie de o modalitate pentru a orchestra crearea de resurse necesare Azure și plasare a acestora. Prin această modalitate se reduce posibilitatea apariției de erori, aceste script-uri odată testate pot fi utilizate repetitiv cu aceleași rezultate. Un alt scenariu îl reprezintă posibilitatea de a accesa numai prin PowerShell noi servicii Azure sau caracteristici ale acestora ce nu apar încă în Visual Studio sau portal.</w:t>
-      </w:r>
-      <w:r>
-        <w:t xml:space="preserve"> </w:t>
-      </w:r>
-      <w:r>
-        <w:t>[11]</w:t>
-      </w:r>
-    </w:p>
-    <w:p>
-      <w:pPr>
-        <w:rPr>
-          <w:lang w:eastAsia="ro-RO"/>
-        </w:rPr>
-      </w:pPr>
+        <w:rPr>
+          <w:lang w:eastAsia="ro-RO"/>
+        </w:rPr>
+      </w:pPr>
+      <w:r>
+        <w:rPr>
+          <w:lang w:eastAsia="ro-RO"/>
+        </w:rPr>
+        <w:t>Pentru colectarea metricilor s-au folosit API-urile puse la dispoziție de Azure Monitor, prin call-uri HTTP REST pentru obținerea întâi a definițiilor de metrici și apoi pentru valorile efective ale acestora.</w:t>
+      </w:r>
+    </w:p>
+    <w:p>
+      <w:pPr>
+        <w:ind w:firstLine="576"/>
+        <w:rPr>
+          <w:lang w:eastAsia="ro-RO"/>
+        </w:rPr>
+      </w:pPr>
+      <w:r>
+        <w:rPr>
+          <w:lang w:eastAsia="ro-RO"/>
+        </w:rPr>
+        <w:tab/>
+        <w:t xml:space="preserve">Pentru crearea de alerte s-a folosit tot HTTP calls, la fel și pentru interogarea alertelor deja existente. </w:t>
+      </w:r>
+    </w:p>
+    <w:p>
+      <w:pPr>
+        <w:ind w:firstLine="576"/>
+        <w:rPr>
+          <w:lang w:eastAsia="ro-RO"/>
+        </w:rPr>
+      </w:pPr>
+      <w:r>
+        <w:rPr>
+          <w:lang w:eastAsia="ro-RO"/>
+        </w:rPr>
+        <w:t>Rezultatele request-urilor HTTP au fost parsate în entități construite după modelul JSON obținut și refolosirea lor între tipuri de resurse diferite dar cu aceeași structură de date obținută ca rezultat.</w:t>
+      </w:r>
     </w:p>
     <w:p>
       <w:pPr>
@@ -12582,19 +13464,24 @@
     </w:p>
     <w:p>
       <w:pPr>
-        <w:rPr>
-          <w:lang w:eastAsia="ro-RO"/>
-        </w:rPr>
-      </w:pPr>
-    </w:p>
-    <w:p>
-      <w:pPr>
         <w:pStyle w:val="Heading1"/>
         <w:rPr>
           <w:lang w:eastAsia="ro-RO"/>
         </w:rPr>
       </w:pPr>
-      <w:bookmarkStart w:id="41" w:name="_Toc517400690"/>
+      <w:bookmarkStart w:id="39" w:name="_Toc517407522"/>
+      <w:r>
+        <w:rPr>
+          <w:noProof/>
+        </w:rPr>
+        <w:lastRenderedPageBreak/>
+        <w:pict>
+          <v:shape id="_x0000_s1030" type="#_x0000_t75" style="position:absolute;left:0;text-align:left;margin-left:311.4pt;margin-top:35pt;width:139.8pt;height:291pt;z-index:251665408;mso-position-horizontal-relative:text;mso-position-vertical-relative:text">
+            <v:imagedata r:id="rId21" o:title="Capture"/>
+            <w10:wrap type="square"/>
+          </v:shape>
+        </w:pict>
+      </w:r>
       <w:r>
         <w:rPr>
           <w:lang w:eastAsia="ro-RO"/>
@@ -12613,66 +13500,14 @@
         </w:rPr>
         <w:t>e</w:t>
       </w:r>
-      <w:bookmarkEnd w:id="41"/>
-    </w:p>
-    <w:p>
-      <w:pPr>
-        <w:keepNext/>
-      </w:pPr>
-    </w:p>
-    <w:p>
-      <w:pPr>
-        <w:pStyle w:val="Caption"/>
-        <w:jc w:val="center"/>
-      </w:pPr>
-      <w:r>
-        <w:t xml:space="preserve">Figură </w:t>
-      </w:r>
-      <w:r>
-        <w:fldChar w:fldCharType="begin"/>
-      </w:r>
-      <w:r>
-        <w:instrText xml:space="preserve"> STYLEREF 1 \s </w:instrText>
-      </w:r>
-      <w:r>
-        <w:fldChar w:fldCharType="separate"/>
-      </w:r>
-      <w:r>
-        <w:rPr>
-          <w:noProof/>
-        </w:rPr>
-        <w:t>5</w:t>
-      </w:r>
-      <w:r>
-        <w:fldChar w:fldCharType="end"/>
-      </w:r>
-      <w:r>
-        <w:t>.</w:t>
-      </w:r>
-      <w:r>
-        <w:fldChar w:fldCharType="begin"/>
-      </w:r>
-      <w:r>
-        <w:instrText xml:space="preserve"> SEQ Figură \* ARABIC \s 1 </w:instrText>
-      </w:r>
-      <w:r>
-        <w:fldChar w:fldCharType="separate"/>
-      </w:r>
-      <w:r>
-        <w:rPr>
-          <w:noProof/>
-        </w:rPr>
-        <w:t>3</w:t>
-      </w:r>
-      <w:r>
-        <w:fldChar w:fldCharType="end"/>
-      </w:r>
-      <w:r>
-        <w:t xml:space="preserve"> </w:t>
-      </w:r>
-      <w:r>
-        <w:t xml:space="preserve"> Prima pagină a aplicației</w:t>
-      </w:r>
+      <w:bookmarkEnd w:id="39"/>
+    </w:p>
+    <w:p>
+      <w:pPr>
+        <w:rPr>
+          <w:lang w:eastAsia="ro-RO"/>
+        </w:rPr>
+      </w:pPr>
     </w:p>
     <w:p>
       <w:pPr>
@@ -12686,152 +13521,56 @@
         <w:rPr>
           <w:lang w:eastAsia="ro-RO"/>
         </w:rPr>
-        <w:t xml:space="preserve">Se observă în colțul din </w:t>
-      </w:r>
-      <w:r>
-        <w:rPr>
-          <w:lang w:eastAsia="ro-RO"/>
-        </w:rPr>
-        <w:t>stanga</w:t>
-      </w:r>
-      <w:r>
-        <w:rPr>
-          <w:lang w:eastAsia="ro-RO"/>
-        </w:rPr>
-        <w:t xml:space="preserve"> sus meniul menționat înainte. În stânga se află meniul principal al aplicației, unde utilizatorul va putea găsi intuitiv funcționalitățile aplicației. </w:t>
-      </w:r>
-      <w:r>
-        <w:rPr>
-          <w:lang w:eastAsia="ro-RO"/>
-        </w:rPr>
-        <w:t>Administrare amenzi</w:t>
-      </w:r>
-    </w:p>
-    <w:p>
-      <w:pPr>
-        <w:rPr>
-          <w:lang w:eastAsia="ro-RO"/>
-        </w:rPr>
-      </w:pPr>
-    </w:p>
-    <w:p>
-      <w:pPr>
-        <w:keepNext/>
-      </w:pPr>
-    </w:p>
-    <w:p>
-      <w:pPr>
-        <w:pStyle w:val="Caption"/>
-        <w:jc w:val="center"/>
-      </w:pPr>
-      <w:r>
-        <w:t xml:space="preserve">Figură </w:t>
-      </w:r>
-      <w:r>
-        <w:fldChar w:fldCharType="begin"/>
-      </w:r>
-      <w:r>
-        <w:instrText xml:space="preserve"> STYLEREF 1 \s </w:instrText>
-      </w:r>
-      <w:r>
-        <w:fldChar w:fldCharType="separate"/>
-      </w:r>
-      <w:r>
-        <w:rPr>
-          <w:noProof/>
-        </w:rPr>
-        <w:t>5</w:t>
-      </w:r>
-      <w:r>
-        <w:fldChar w:fldCharType="end"/>
-      </w:r>
-      <w:r>
+        <w:t>Meniul principal e</w:t>
+      </w:r>
+      <w:r>
+        <w:rPr>
+          <w:lang w:eastAsia="ro-RO"/>
+        </w:rPr>
+        <w:t>ste unul foarte simplu, compus din tab-uri pentru</w:t>
+      </w:r>
+      <w:r>
+        <w:rPr>
+          <w:lang w:eastAsia="ro-RO"/>
+        </w:rPr>
+        <w:t xml:space="preserve"> fiecare set de resurse principal</w:t>
+      </w:r>
+      <w:r>
+        <w:rPr>
+          <w:lang w:eastAsia="ro-RO"/>
+        </w:rPr>
+        <w:t xml:space="preserve">e pentru care s-a </w:t>
+      </w:r>
+      <w:r>
+        <w:rPr>
+          <w:lang w:eastAsia="ro-RO"/>
+        </w:rPr>
+        <w:t>implementat monitorizare de resurse</w:t>
+      </w:r>
+      <w:r>
+        <w:rPr>
+          <w:lang w:eastAsia="ro-RO"/>
+        </w:rPr>
         <w:t>.</w:t>
       </w:r>
-      <w:r>
-        <w:fldChar w:fldCharType="begin"/>
-      </w:r>
-      <w:r>
-        <w:instrText xml:space="preserve"> SEQ Figură \* ARABIC \s 1 </w:instrText>
-      </w:r>
-      <w:r>
-        <w:fldChar w:fldCharType="separate"/>
-      </w:r>
-      <w:r>
-        <w:rPr>
-          <w:noProof/>
-        </w:rPr>
-        <w:t>5</w:t>
-      </w:r>
-      <w:r>
-        <w:fldChar w:fldCharType="end"/>
-      </w:r>
-      <w:r>
-        <w:t xml:space="preserve"> Tabel de amenzi</w:t>
-      </w:r>
-    </w:p>
-    <w:p>
-      <w:r>
-        <w:t>Toate amenzile sunt afișate în cadrul unui tabel</w:t>
-      </w:r>
-      <w:r>
-        <w:t xml:space="preserve"> sub formă</w:t>
-      </w:r>
-      <w:r>
-        <w:t xml:space="preserve"> de înregistrări cu următoarele date: Număr înmatriculare, Data și ora, Adresa, Serie radar, Coordonate, </w:t>
-      </w:r>
-      <w:r>
-        <w:t>Viteza km/h, Status, Acț</w:t>
-      </w:r>
-      <w:r>
-        <w:t>iuni. O amendă poate avea trei stări:</w:t>
-      </w:r>
-    </w:p>
-    <w:p>
-      <w:pPr>
-        <w:pStyle w:val="ListParagraph"/>
-        <w:numPr>
-          <w:ilvl w:val="2"/>
-          <w:numId w:val="12"/>
-        </w:numPr>
-      </w:pPr>
-      <w:r>
-        <w:t>Active – nu a fost încă procesată;</w:t>
-      </w:r>
-    </w:p>
-    <w:p>
-      <w:pPr>
-        <w:pStyle w:val="ListParagraph"/>
-        <w:numPr>
-          <w:ilvl w:val="2"/>
-          <w:numId w:val="12"/>
-        </w:numPr>
-      </w:pPr>
-      <w:r>
-        <w:t>In pending – se află în așteptare;</w:t>
-      </w:r>
-    </w:p>
-    <w:p>
-      <w:pPr>
-        <w:pStyle w:val="ListParagraph"/>
-        <w:numPr>
-          <w:ilvl w:val="2"/>
-          <w:numId w:val="12"/>
-        </w:numPr>
-      </w:pPr>
-      <w:r>
-        <w:t>Resolve</w:t>
-      </w:r>
-      <w:r>
-        <w:t>d  - amenda</w:t>
-      </w:r>
-      <w:r>
-        <w:t xml:space="preserve"> a fost încheiată.</w:t>
-      </w:r>
-    </w:p>
-    <w:p>
-      <w:r>
-        <w:t xml:space="preserve">Acțiunile care se pot efectua asupra unei amenzi sunt: </w:t>
+    </w:p>
+    <w:p>
+      <w:pPr>
+        <w:rPr>
+          <w:lang w:val="en-US" w:eastAsia="ro-RO"/>
+        </w:rPr>
+      </w:pPr>
+      <w:r>
+        <w:rPr>
+          <w:lang w:eastAsia="ro-RO"/>
+        </w:rPr>
+        <w:t>Avem</w:t>
+      </w:r>
+      <w:r>
+        <w:rPr>
+          <w:lang w:val="en-US" w:eastAsia="ro-RO"/>
+        </w:rPr>
+        <w:t>:</w:t>
       </w:r>
     </w:p>
     <w:p>
@@ -12839,25 +13578,17 @@
         <w:pStyle w:val="ListParagraph"/>
         <w:numPr>
           <w:ilvl w:val="0"/>
-          <w:numId w:val="7"/>
+          <w:numId w:val="23"/>
         </w:numPr>
-      </w:pPr>
-      <w:r>
-        <w:t>Vezi istoric</w:t>
-      </w:r>
-    </w:p>
-    <w:p>
-      <w:pPr>
-        <w:pStyle w:val="ListParagraph"/>
-      </w:pPr>
-      <w:r>
-        <w:t>U</w:t>
-      </w:r>
-      <w:r>
-        <w:rPr>
-          <w:lang w:eastAsia="ro-RO"/>
-        </w:rPr>
-        <w:t>tilizatorul aplicației are opțiunea de a vizualiza toate amenzile făcute vreodată unui autovehicul prin click pe numărul respectiv de înmatriculare.</w:t>
+        <w:rPr>
+          <w:lang w:val="en-US" w:eastAsia="ro-RO"/>
+        </w:rPr>
+      </w:pPr>
+      <w:r>
+        <w:rPr>
+          <w:lang w:val="en-US" w:eastAsia="ro-RO"/>
+        </w:rPr>
+        <w:t>Aplicații web</w:t>
       </w:r>
     </w:p>
     <w:p>
@@ -12865,94 +13596,17 @@
         <w:pStyle w:val="ListParagraph"/>
         <w:numPr>
           <w:ilvl w:val="0"/>
-          <w:numId w:val="7"/>
+          <w:numId w:val="23"/>
         </w:numPr>
-      </w:pPr>
-      <w:r>
-        <w:t>View on map</w:t>
-      </w:r>
-    </w:p>
-    <w:p>
-      <w:pPr>
-        <w:pStyle w:val="ListParagraph"/>
-        <w:ind w:left="360" w:firstLine="360"/>
-        <w:rPr>
-          <w:lang w:eastAsia="ro-RO"/>
-        </w:rPr>
-      </w:pPr>
-      <w:r>
-        <w:rPr>
-          <w:lang w:eastAsia="ro-RO"/>
-        </w:rPr>
-        <w:t>Utilizatorul poate vedea pe hartă locul exact unde radarul a depistat acea depășire.</w:t>
-      </w:r>
-      <w:r>
-        <w:rPr>
-          <w:lang w:eastAsia="ro-RO"/>
-        </w:rPr>
-        <w:t xml:space="preserve"> </w:t>
-      </w:r>
-    </w:p>
-    <w:p>
-      <w:pPr>
-        <w:pStyle w:val="ListParagraph"/>
-        <w:keepNext/>
-        <w:ind w:left="360" w:firstLine="360"/>
-        <w:jc w:val="center"/>
-      </w:pPr>
-    </w:p>
-    <w:p>
-      <w:pPr>
-        <w:pStyle w:val="Caption"/>
-        <w:jc w:val="center"/>
-      </w:pPr>
-      <w:r>
-        <w:t xml:space="preserve">Figură </w:t>
-      </w:r>
-      <w:r>
-        <w:fldChar w:fldCharType="begin"/>
-      </w:r>
-      <w:r>
-        <w:instrText xml:space="preserve"> STYLEREF 1 \s </w:instrText>
-      </w:r>
-      <w:r>
-        <w:fldChar w:fldCharType="separate"/>
-      </w:r>
-      <w:r>
-        <w:rPr>
-          <w:noProof/>
-        </w:rPr>
-        <w:t>5</w:t>
-      </w:r>
-      <w:r>
-        <w:fldChar w:fldCharType="end"/>
-      </w:r>
-      <w:r>
-        <w:t>.</w:t>
-      </w:r>
-      <w:r>
-        <w:fldChar w:fldCharType="begin"/>
-      </w:r>
-      <w:r>
-        <w:instrText xml:space="preserve"> SEQ Figură \* ARABIC \s 1 </w:instrText>
-      </w:r>
-      <w:r>
-        <w:fldChar w:fldCharType="separate"/>
-      </w:r>
-      <w:r>
-        <w:rPr>
-          <w:noProof/>
-        </w:rPr>
-        <w:t>6</w:t>
-      </w:r>
-      <w:r>
-        <w:fldChar w:fldCharType="end"/>
-      </w:r>
-      <w:r>
-        <w:t xml:space="preserve"> </w:t>
-      </w:r>
-      <w:r>
-        <w:t>Vizualizarea locației la apăsarea butonului View on map</w:t>
+        <w:rPr>
+          <w:lang w:val="en-US" w:eastAsia="ro-RO"/>
+        </w:rPr>
+      </w:pPr>
+      <w:r>
+        <w:rPr>
+          <w:lang w:val="en-US" w:eastAsia="ro-RO"/>
+        </w:rPr>
+        <w:t>EventHubs</w:t>
       </w:r>
     </w:p>
     <w:p>
@@ -12960,22 +13614,17 @@
         <w:pStyle w:val="ListParagraph"/>
         <w:numPr>
           <w:ilvl w:val="0"/>
-          <w:numId w:val="7"/>
+          <w:numId w:val="23"/>
         </w:numPr>
-      </w:pPr>
-      <w:r>
-        <w:t>Edit status</w:t>
-      </w:r>
-      <w:r>
-        <w:t xml:space="preserve"> </w:t>
-      </w:r>
-    </w:p>
-    <w:p>
-      <w:pPr>
-        <w:pStyle w:val="ListParagraph"/>
-      </w:pPr>
-      <w:r>
-        <w:t>Utilizatorul actualizează starea amenzii.</w:t>
+        <w:rPr>
+          <w:lang w:val="en-US" w:eastAsia="ro-RO"/>
+        </w:rPr>
+      </w:pPr>
+      <w:r>
+        <w:rPr>
+          <w:lang w:val="en-US" w:eastAsia="ro-RO"/>
+        </w:rPr>
+        <w:t>Storage Accounts</w:t>
       </w:r>
     </w:p>
     <w:p>
@@ -12983,303 +13632,206 @@
         <w:pStyle w:val="ListParagraph"/>
         <w:numPr>
           <w:ilvl w:val="0"/>
-          <w:numId w:val="7"/>
+          <w:numId w:val="23"/>
         </w:numPr>
-      </w:pPr>
-      <w:r>
-        <w:t>Notifică</w:t>
-      </w:r>
-    </w:p>
-    <w:p>
-      <w:pPr>
-        <w:pStyle w:val="ListParagraph"/>
+        <w:rPr>
+          <w:lang w:val="en-US" w:eastAsia="ro-RO"/>
+        </w:rPr>
+      </w:pPr>
+      <w:r>
+        <w:rPr>
+          <w:lang w:val="en-US" w:eastAsia="ro-RO"/>
+        </w:rPr>
+        <w:t>Ma</w:t>
+      </w:r>
+      <w:r>
+        <w:rPr>
+          <w:lang w:eastAsia="ro-RO"/>
+        </w:rPr>
+        <w:t>șini virtuale</w:t>
+      </w:r>
+    </w:p>
+    <w:p>
+      <w:pPr>
+        <w:rPr>
+          <w:lang w:eastAsia="ro-RO"/>
+        </w:rPr>
+      </w:pPr>
+    </w:p>
+    <w:p>
+      <w:pPr>
+        <w:rPr>
+          <w:lang w:eastAsia="ro-RO"/>
+        </w:rPr>
+      </w:pPr>
+    </w:p>
+    <w:p>
+      <w:pPr>
+        <w:pStyle w:val="Caption"/>
+        <w:ind w:left="5040" w:firstLine="720"/>
+        <w:jc w:val="center"/>
+      </w:pPr>
+      <w:r>
+        <w:t>Figură 5</w:t>
+      </w:r>
+      <w:r>
+        <w:t>.4</w:t>
+      </w:r>
+      <w:r>
+        <w:t xml:space="preserve"> </w:t>
+      </w:r>
+      <w:r>
+        <w:t>Meniul principal</w:t>
+      </w:r>
+    </w:p>
+    <w:p>
+      <w:pPr>
+        <w:ind w:firstLine="576"/>
+        <w:rPr>
+          <w:lang w:eastAsia="ro-RO"/>
+        </w:rPr>
+      </w:pPr>
+    </w:p>
+    <w:p>
+      <w:pPr>
+        <w:ind w:firstLine="576"/>
+        <w:rPr>
+          <w:lang w:eastAsia="ro-RO"/>
+        </w:rPr>
+      </w:pPr>
+      <w:r>
+        <w:rPr>
+          <w:lang w:eastAsia="ro-RO"/>
+        </w:rPr>
+        <w:t>Pentru fiecare tip de resursă în parte s-a construit o strategie de afișare și vizualizare a metricilor, astfel că pentru mașini virtuale va fi cel mai important metrica ce măsoară procentul CPU dar pentru aplicații web va fi răspunsul de timp al acesteia.</w:t>
+      </w:r>
+    </w:p>
+    <w:p>
+      <w:pPr>
+        <w:ind w:firstLine="576"/>
+        <w:rPr>
+          <w:lang w:eastAsia="ro-RO"/>
+        </w:rPr>
+      </w:pPr>
+      <w:r>
+        <w:rPr>
+          <w:lang w:eastAsia="ro-RO"/>
+        </w:rPr>
+        <w:t xml:space="preserve">Pentru fiecare serviciu în parte există posibilitatea de a crea alerte, raportate la metricile specificei resursei de care face parte. Mai jos se găsesc câteva capturi de ecran care surprind funcționalitățile de filtrare a metricilor și dispunerea acestora în grafice vizuale cât și filtrarea dupa intervalul de timp în care se dorește investigarea acestora, în cautare de progrese sau involuții de-a lungul lunilor. </w:t>
+      </w:r>
+    </w:p>
+    <w:p>
+      <w:pPr>
+        <w:ind w:firstLine="576"/>
+        <w:rPr>
+          <w:lang w:eastAsia="ro-RO"/>
+        </w:rPr>
+      </w:pPr>
+    </w:p>
+    <w:p>
+      <w:pPr>
+        <w:rPr>
+          <w:lang w:eastAsia="ro-RO"/>
+        </w:rPr>
+      </w:pPr>
+    </w:p>
+    <w:p>
+      <w:pPr>
+        <w:rPr>
+          <w:lang w:eastAsia="ro-RO"/>
+        </w:rPr>
+      </w:pPr>
+    </w:p>
+    <w:p>
+      <w:pPr>
+        <w:rPr>
+          <w:lang w:eastAsia="ro-RO"/>
+        </w:rPr>
+      </w:pPr>
+    </w:p>
+    <w:p>
+      <w:pPr>
+        <w:rPr>
+          <w:lang w:val="en-US" w:eastAsia="ro-RO"/>
+        </w:rPr>
       </w:pPr>
       <w:r>
         <w:rPr>
           <w:lang w:eastAsia="ro-RO"/>
         </w:rPr>
         <w:lastRenderedPageBreak/>
-        <w:t xml:space="preserve">Utilizatorul poate hotărî să semnaleze către dispeceratul poliției o situație deosebită </w:t>
-      </w:r>
-      <w:r>
-        <w:rPr>
-          <w:lang w:eastAsia="ro-RO"/>
-        </w:rPr>
-        <w:t>în legătură cu amenda respectivă</w:t>
-      </w:r>
-      <w:r>
-        <w:rPr>
-          <w:lang w:eastAsia="ro-RO"/>
-        </w:rPr>
-        <w:t>.</w:t>
-      </w:r>
-    </w:p>
-    <w:p>
-      <w:pPr>
-        <w:pStyle w:val="ListParagraph"/>
-        <w:numPr>
-          <w:ilvl w:val="0"/>
-          <w:numId w:val="13"/>
-        </w:numPr>
-        <w:jc w:val="both"/>
-        <w:rPr>
-          <w:lang w:eastAsia="ro-RO"/>
-        </w:rPr>
-      </w:pPr>
-      <w:r>
-        <w:rPr>
-          <w:lang w:eastAsia="ro-RO"/>
-        </w:rPr>
-        <w:t>Filtrează după o proprietate</w:t>
-      </w:r>
-      <w:r>
-        <w:rPr>
-          <w:lang w:eastAsia="ro-RO"/>
-        </w:rPr>
-        <w:t xml:space="preserve"> </w:t>
-      </w:r>
-    </w:p>
-    <w:p>
-      <w:pPr>
-        <w:pStyle w:val="ListParagraph"/>
-        <w:ind w:left="360" w:firstLine="360"/>
-        <w:jc w:val="both"/>
-        <w:rPr>
-          <w:lang w:eastAsia="ro-RO"/>
-        </w:rPr>
-      </w:pPr>
-      <w:r>
-        <w:rPr>
-          <w:lang w:eastAsia="ro-RO"/>
-        </w:rPr>
-        <w:t>U</w:t>
-      </w:r>
-      <w:r>
-        <w:rPr>
-          <w:lang w:eastAsia="ro-RO"/>
-        </w:rPr>
-        <w:t>tilizatorul poate căuta printre amenzi doar cele cu o anumită proprietate</w:t>
-      </w:r>
-      <w:r>
-        <w:rPr>
-          <w:lang w:eastAsia="ro-RO"/>
-        </w:rPr>
-        <w:t>.</w:t>
-      </w:r>
-    </w:p>
-    <w:p>
-      <w:pPr>
-        <w:keepNext/>
-      </w:pPr>
+        <w:t>Mașini virtuale</w:t>
+      </w:r>
+      <w:r>
+        <w:rPr>
+          <w:lang w:val="en-US" w:eastAsia="ro-RO"/>
+        </w:rPr>
+        <w:t>:</w:t>
+      </w:r>
+    </w:p>
+    <w:p>
+      <w:pPr>
+        <w:rPr>
+          <w:lang w:eastAsia="ro-RO"/>
+        </w:rPr>
+      </w:pPr>
+      <w:r>
+        <w:rPr>
+          <w:lang w:eastAsia="ro-RO"/>
+        </w:rPr>
+        <w:pict>
+          <v:shape id="_x0000_i1118" type="#_x0000_t75" style="width:421.2pt;height:261.6pt">
+            <v:imagedata r:id="rId22" o:title="vm"/>
+          </v:shape>
+        </w:pict>
+      </w:r>
     </w:p>
     <w:p>
       <w:pPr>
         <w:pStyle w:val="Caption"/>
         <w:jc w:val="center"/>
-        <w:rPr>
-          <w:lang w:eastAsia="ro-RO"/>
-        </w:rPr>
-      </w:pPr>
-      <w:r>
-        <w:t xml:space="preserve">Figură </w:t>
-      </w:r>
-      <w:r>
-        <w:fldChar w:fldCharType="begin"/>
-      </w:r>
-      <w:r>
-        <w:instrText xml:space="preserve"> STYLEREF 1 \s </w:instrText>
-      </w:r>
-      <w:r>
-        <w:fldChar w:fldCharType="separate"/>
-      </w:r>
-      <w:r>
-        <w:rPr>
-          <w:noProof/>
-        </w:rPr>
-        <w:t>5</w:t>
-      </w:r>
-      <w:r>
-        <w:fldChar w:fldCharType="end"/>
-      </w:r>
-      <w:r>
-        <w:t>.</w:t>
-      </w:r>
-      <w:r>
-        <w:fldChar w:fldCharType="begin"/>
-      </w:r>
-      <w:r>
-        <w:instrText xml:space="preserve"> SEQ Figură \* ARABIC \s 1 </w:instrText>
-      </w:r>
-      <w:r>
-        <w:fldChar w:fldCharType="separate"/>
-      </w:r>
-      <w:r>
-        <w:rPr>
-          <w:noProof/>
-        </w:rPr>
-        <w:t>7</w:t>
-      </w:r>
-      <w:r>
-        <w:fldChar w:fldCharType="end"/>
-      </w:r>
-      <w:r>
-        <w:t xml:space="preserve"> Tabel de amenzi active</w:t>
-      </w:r>
-    </w:p>
-    <w:p>
-      <w:pPr>
-        <w:keepNext/>
-      </w:pPr>
+      </w:pPr>
+      <w:r>
+        <w:t>Figură 5</w:t>
+      </w:r>
+      <w:r>
+        <w:t>.5</w:t>
+      </w:r>
+      <w:r>
+        <w:t xml:space="preserve"> </w:t>
+      </w:r>
+      <w:r>
+        <w:t>Tabul masini virtuale</w:t>
+      </w:r>
+    </w:p>
+    <w:p>
+      <w:r>
+        <w:t>Aplicații Web</w:t>
+      </w:r>
+    </w:p>
+    <w:p>
+      <w:pPr>
+        <w:rPr>
+          <w:lang w:eastAsia="ro-RO"/>
+        </w:rPr>
+      </w:pPr>
+      <w:r>
+        <w:rPr>
+          <w:lang w:eastAsia="ro-RO"/>
+        </w:rPr>
+        <w:pict>
+          <v:shape id="_x0000_i1111" type="#_x0000_t75" style="width:387.6pt;height:252.6pt">
+            <v:imagedata r:id="rId23" o:title="web"/>
+          </v:shape>
+        </w:pict>
+      </w:r>
     </w:p>
     <w:p>
       <w:pPr>
         <w:pStyle w:val="Caption"/>
         <w:jc w:val="center"/>
-      </w:pPr>
-      <w:r>
-        <w:t xml:space="preserve">Figură </w:t>
-      </w:r>
-      <w:r>
-        <w:fldChar w:fldCharType="begin"/>
-      </w:r>
-      <w:r>
-        <w:instrText xml:space="preserve"> STYLEREF 1 \s </w:instrText>
-      </w:r>
-      <w:r>
-        <w:fldChar w:fldCharType="separate"/>
-      </w:r>
-      <w:r>
-        <w:rPr>
-          <w:noProof/>
-        </w:rPr>
-        <w:t>5</w:t>
-      </w:r>
-      <w:r>
-        <w:fldChar w:fldCharType="end"/>
-      </w:r>
-      <w:r>
-        <w:t>.</w:t>
-      </w:r>
-      <w:r>
-        <w:t>8</w:t>
-      </w:r>
-      <w:r>
-        <w:t xml:space="preserve"> Filtru pe amenzile din Satu Mare</w:t>
-      </w:r>
-    </w:p>
-    <w:p/>
-    <w:p>
-      <w:pPr>
-        <w:rPr>
-          <w:lang w:eastAsia="ro-RO"/>
-        </w:rPr>
-      </w:pPr>
-    </w:p>
-    <w:p>
-      <w:pPr>
-        <w:rPr>
-          <w:lang w:eastAsia="ro-RO"/>
-        </w:rPr>
-      </w:pPr>
-    </w:p>
-    <w:p>
-      <w:pPr>
-        <w:rPr>
-          <w:lang w:eastAsia="ro-RO"/>
-        </w:rPr>
-      </w:pPr>
-    </w:p>
-    <w:p>
-      <w:pPr>
-        <w:rPr>
-          <w:lang w:eastAsia="ro-RO"/>
-        </w:rPr>
-      </w:pPr>
-    </w:p>
-    <w:p>
-      <w:pPr>
-        <w:rPr>
-          <w:lang w:eastAsia="ro-RO"/>
-        </w:rPr>
-      </w:pPr>
-    </w:p>
-    <w:p>
-      <w:pPr>
-        <w:rPr>
-          <w:lang w:eastAsia="ro-RO"/>
-        </w:rPr>
-      </w:pPr>
-    </w:p>
-    <w:p>
-      <w:pPr>
-        <w:rPr>
-          <w:lang w:eastAsia="ro-RO"/>
-        </w:rPr>
-      </w:pPr>
-    </w:p>
-    <w:p>
-      <w:pPr>
-        <w:rPr>
-          <w:lang w:eastAsia="ro-RO"/>
-        </w:rPr>
-      </w:pPr>
-    </w:p>
-    <w:p>
-      <w:pPr>
-        <w:rPr>
-          <w:lang w:eastAsia="ro-RO"/>
-        </w:rPr>
-      </w:pPr>
-    </w:p>
-    <w:p>
-      <w:pPr>
-        <w:rPr>
-          <w:lang w:eastAsia="ro-RO"/>
-        </w:rPr>
-      </w:pPr>
-    </w:p>
-    <w:p>
-      <w:pPr>
-        <w:rPr>
-          <w:lang w:eastAsia="ro-RO"/>
-        </w:rPr>
-      </w:pPr>
-    </w:p>
-    <w:p>
-      <w:pPr>
-        <w:rPr>
-          <w:lang w:eastAsia="ro-RO"/>
-        </w:rPr>
-      </w:pPr>
-    </w:p>
-    <w:p>
-      <w:pPr>
-        <w:rPr>
-          <w:lang w:eastAsia="ro-RO"/>
-        </w:rPr>
-      </w:pPr>
-    </w:p>
-    <w:p>
-      <w:pPr>
-        <w:rPr>
-          <w:lang w:eastAsia="ro-RO"/>
-        </w:rPr>
-      </w:pPr>
-    </w:p>
-    <w:p>
-      <w:pPr>
-        <w:rPr>
-          <w:lang w:eastAsia="ro-RO"/>
-        </w:rPr>
-      </w:pPr>
-    </w:p>
-    <w:p>
-      <w:pPr>
-        <w:rPr>
-          <w:lang w:eastAsia="ro-RO"/>
-        </w:rPr>
         <w:sectPr>
-          <w:headerReference w:type="default" r:id="rId20"/>
+          <w:headerReference w:type="default" r:id="rId24"/>
           <w:type w:val="continuous"/>
           <w:pgSz w:w="12240" w:h="15840"/>
           <w:pgMar w:top="1440" w:right="1440" w:bottom="1440" w:left="1440" w:header="720" w:footer="720" w:gutter="0"/>
@@ -13287,34 +13839,14 @@
           <w:docGrid w:linePitch="360"/>
         </w:sectPr>
       </w:pPr>
-    </w:p>
-    <w:p>
-      <w:pPr>
-        <w:rPr>
-          <w:lang w:eastAsia="ro-RO"/>
-        </w:rPr>
-      </w:pPr>
-    </w:p>
-    <w:p>
-      <w:pPr>
-        <w:rPr>
-          <w:lang w:eastAsia="ro-RO"/>
-        </w:rPr>
-      </w:pPr>
-    </w:p>
-    <w:p>
-      <w:pPr>
-        <w:rPr>
-          <w:lang w:eastAsia="ro-RO"/>
-        </w:rPr>
-      </w:pPr>
-    </w:p>
-    <w:p>
-      <w:pPr>
-        <w:rPr>
-          <w:lang w:eastAsia="ro-RO"/>
-        </w:rPr>
-      </w:pPr>
+      <w:r>
+        <w:t xml:space="preserve">Figură 5.4 </w:t>
+      </w:r>
+      <w:r>
+        <w:t>Tabul Websites</w:t>
+      </w:r>
+      <w:bookmarkStart w:id="40" w:name="_GoBack"/>
+      <w:bookmarkEnd w:id="40"/>
     </w:p>
     <w:p>
       <w:pPr>
@@ -13330,14 +13862,20 @@
           <w:lang w:eastAsia="ro-RO"/>
         </w:rPr>
       </w:pPr>
-      <w:bookmarkStart w:id="42" w:name="_Toc517400691"/>
-      <w:r>
-        <w:rPr>
-          <w:lang w:eastAsia="ro-RO"/>
-        </w:rPr>
-        <w:t>Concluzii</w:t>
-      </w:r>
-      <w:bookmarkEnd w:id="42"/>
+      <w:bookmarkStart w:id="41" w:name="_Toc517407527"/>
+      <w:r>
+        <w:rPr>
+          <w:lang w:eastAsia="ro-RO"/>
+        </w:rPr>
+        <w:t>Concluzi</w:t>
+      </w:r>
+      <w:r>
+        <w:rPr>
+          <w:lang w:eastAsia="ro-RO"/>
+        </w:rPr>
+        <w:t>e</w:t>
+      </w:r>
+      <w:bookmarkEnd w:id="41"/>
     </w:p>
     <w:p>
       <w:pPr>
@@ -13404,27 +13942,11 @@
     </w:p>
     <w:p>
       <w:pPr>
-        <w:pStyle w:val="NormalWeb"/>
-        <w:spacing w:before="0" w:beforeAutospacing="0" w:after="0" w:afterAutospacing="0"/>
-        <w:rPr>
-          <w:color w:val="000000"/>
-        </w:rPr>
-      </w:pPr>
-    </w:p>
-    <w:p>
-      <w:pPr>
-        <w:rPr>
-          <w:lang w:eastAsia="ro-RO"/>
-        </w:rPr>
-      </w:pPr>
-    </w:p>
-    <w:p>
-      <w:pPr>
         <w:rPr>
           <w:lang w:eastAsia="ro-RO"/>
         </w:rPr>
         <w:sectPr>
-          <w:headerReference w:type="default" r:id="rId21"/>
+          <w:headerReference w:type="default" r:id="rId25"/>
           <w:type w:val="continuous"/>
           <w:pgSz w:w="12240" w:h="15840"/>
           <w:pgMar w:top="1440" w:right="1440" w:bottom="1440" w:left="1440" w:header="720" w:footer="720" w:gutter="0"/>
@@ -13447,14 +13969,14 @@
           <w:lang w:eastAsia="ro-RO"/>
         </w:rPr>
       </w:pPr>
-      <w:bookmarkStart w:id="43" w:name="_Toc517400692"/>
+      <w:bookmarkStart w:id="42" w:name="_Toc517407528"/>
       <w:r>
         <w:rPr>
           <w:lang w:eastAsia="ro-RO"/>
         </w:rPr>
         <w:t>Bibliografie</w:t>
       </w:r>
-      <w:bookmarkEnd w:id="43"/>
+      <w:bookmarkEnd w:id="42"/>
     </w:p>
     <w:p>
       <w:pPr>
@@ -14382,110 +14904,16 @@
     </w:p>
     <w:p>
       <w:pPr>
-        <w:autoSpaceDE w:val="0"/>
-        <w:autoSpaceDN w:val="0"/>
-        <w:adjustRightInd w:val="0"/>
-        <w:spacing w:after="0"/>
-        <w:rPr>
-          <w:rFonts w:cs="Times New Roman"/>
-          <w:szCs w:val="24"/>
-          <w:lang w:val="en-US"/>
-        </w:rPr>
-      </w:pPr>
-      <w:r>
-        <w:rPr>
-          <w:rFonts w:cs="Times New Roman"/>
-          <w:szCs w:val="24"/>
-          <w:lang w:val="en-US"/>
-        </w:rPr>
-        <w:t>[17]</w:t>
-      </w:r>
-    </w:p>
-    <w:p>
-      <w:pPr>
-        <w:autoSpaceDE w:val="0"/>
-        <w:autoSpaceDN w:val="0"/>
-        <w:adjustRightInd w:val="0"/>
-        <w:spacing w:after="0"/>
-        <w:rPr>
-          <w:rFonts w:cs="Times New Roman"/>
-          <w:szCs w:val="24"/>
-          <w:lang w:val="en-US"/>
-        </w:rPr>
-      </w:pPr>
-      <w:r>
-        <w:rPr>
-          <w:rFonts w:cs="Times New Roman"/>
-          <w:szCs w:val="24"/>
-          <w:lang w:val="en-US"/>
-        </w:rPr>
-        <w:t>[18]</w:t>
-      </w:r>
-    </w:p>
-    <w:p>
-      <w:pPr>
-        <w:autoSpaceDE w:val="0"/>
-        <w:autoSpaceDN w:val="0"/>
-        <w:adjustRightInd w:val="0"/>
-        <w:spacing w:after="0"/>
-        <w:rPr>
-          <w:rFonts w:cs="Times New Roman"/>
-          <w:szCs w:val="24"/>
-          <w:lang w:val="en-US"/>
-        </w:rPr>
-      </w:pPr>
-      <w:r>
-        <w:rPr>
-          <w:rFonts w:cs="Times New Roman"/>
-          <w:szCs w:val="24"/>
-          <w:lang w:val="en-US"/>
-        </w:rPr>
-        <w:t>[20]</w:t>
-      </w:r>
-    </w:p>
-    <w:p>
-      <w:pPr>
-        <w:autoSpaceDE w:val="0"/>
-        <w:autoSpaceDN w:val="0"/>
-        <w:adjustRightInd w:val="0"/>
-        <w:spacing w:after="0"/>
-        <w:rPr>
-          <w:rFonts w:cs="Times New Roman"/>
-          <w:szCs w:val="24"/>
-          <w:lang w:val="en-US"/>
-        </w:rPr>
-      </w:pPr>
-      <w:r>
-        <w:rPr>
-          <w:rFonts w:cs="Times New Roman"/>
-          <w:szCs w:val="24"/>
-          <w:lang w:val="en-US"/>
-        </w:rPr>
-        <w:t>[21]</w:t>
-      </w:r>
-    </w:p>
-    <w:p>
-      <w:pPr>
         <w:jc w:val="both"/>
         <w:rPr>
-          <w:rFonts w:ascii="TimesNewRomanPSMT" w:hAnsi="TimesNewRomanPSMT" w:cs="TimesNewRomanPSMT"/>
+          <w:rFonts w:cs="Times New Roman"/>
           <w:color w:val="7F7F7F" w:themeColor="text1" w:themeTint="80"/>
           <w:szCs w:val="24"/>
         </w:rPr>
       </w:pPr>
     </w:p>
-    <w:p>
-      <w:pPr>
-        <w:jc w:val="both"/>
-        <w:rPr>
-          <w:rFonts w:cs="Times New Roman"/>
-          <w:color w:val="7F7F7F" w:themeColor="text1" w:themeTint="80"/>
-          <w:szCs w:val="24"/>
-        </w:rPr>
-      </w:pPr>
-    </w:p>
     <w:sectPr>
-      <w:headerReference w:type="default" r:id="rId22"/>
+      <w:headerReference w:type="default" r:id="rId26"/>
       <w:pgSz w:w="12240" w:h="15840"/>
       <w:pgMar w:top="1440" w:right="1440" w:bottom="1440" w:left="1440" w:header="720" w:footer="720" w:gutter="0"/>
       <w:cols w:space="720"/>
@@ -14554,7 +14982,7 @@
           <w:rPr>
             <w:noProof/>
           </w:rPr>
-          <w:t>21</w:t>
+          <w:t>31</w:t>
         </w:r>
         <w:r>
           <w:rPr>
@@ -14686,7 +15114,7 @@
         <w:sz w:val="20"/>
         <w:szCs w:val="20"/>
       </w:rPr>
-      <w:t>Metrici</w:t>
+      <w:t>Dezvoltarea aplicativă</w:t>
     </w:r>
     <w:r>
       <w:rPr>
@@ -14774,6 +15202,92 @@
 <file path=word/numbering.xml><?xml version="1.0" encoding="utf-8"?>
 <w:numbering xmlns:wpc="http://schemas.microsoft.com/office/word/2010/wordprocessingCanvas" xmlns:cx="http://schemas.microsoft.com/office/drawing/2014/chartex" xmlns:cx1="http://schemas.microsoft.com/office/drawing/2015/9/8/chartex" xmlns:mc="http://schemas.openxmlformats.org/markup-compatibility/2006" xmlns:o="urn:schemas-microsoft-com:office:office" xmlns:r="http://schemas.openxmlformats.org/officeDocument/2006/relationships" xmlns:m="http://schemas.openxmlformats.org/officeDocument/2006/math" xmlns:v="urn:schemas-microsoft-com:vml" xmlns:wp14="http://schemas.microsoft.com/office/word/2010/wordprocessingDrawing" xmlns:wp="http://schemas.openxmlformats.org/drawingml/2006/wordprocessingDrawing" xmlns:w10="urn:schemas-microsoft-com:office:word" xmlns:w="http://schemas.openxmlformats.org/wordprocessingml/2006/main" xmlns:w14="http://schemas.microsoft.com/office/word/2010/wordml" xmlns:w15="http://schemas.microsoft.com/office/word/2012/wordml" xmlns:w16se="http://schemas.microsoft.com/office/word/2015/wordml/symex" xmlns:wpg="http://schemas.microsoft.com/office/word/2010/wordprocessingGroup" xmlns:wpi="http://schemas.microsoft.com/office/word/2010/wordprocessingInk" xmlns:wne="http://schemas.microsoft.com/office/word/2006/wordml" xmlns:wps="http://schemas.microsoft.com/office/word/2010/wordprocessingShape" mc:Ignorable="w14 w15 w16se wp14">
   <w:abstractNum w:abstractNumId="0" w15:restartNumberingAfterBreak="0">
+    <w:nsid w:val="084B4B5F"/>
+    <w:multiLevelType w:val="hybridMultilevel"/>
+    <w:tmpl w:val="65EEB8EE"/>
+    <w:lvl w:ilvl="0" w:tplc="0409000F">
+      <w:start w:val="1"/>
+      <w:numFmt w:val="decimal"/>
+      <w:lvlText w:val="%1."/>
+      <w:lvlJc w:val="left"/>
+      <w:pPr>
+        <w:ind w:left="360" w:hanging="360"/>
+      </w:pPr>
+    </w:lvl>
+    <w:lvl w:ilvl="1" w:tplc="04090019" w:tentative="1">
+      <w:start w:val="1"/>
+      <w:numFmt w:val="lowerLetter"/>
+      <w:lvlText w:val="%2."/>
+      <w:lvlJc w:val="left"/>
+      <w:pPr>
+        <w:ind w:left="1080" w:hanging="360"/>
+      </w:pPr>
+    </w:lvl>
+    <w:lvl w:ilvl="2" w:tplc="0409001B" w:tentative="1">
+      <w:start w:val="1"/>
+      <w:numFmt w:val="lowerRoman"/>
+      <w:lvlText w:val="%3."/>
+      <w:lvlJc w:val="right"/>
+      <w:pPr>
+        <w:ind w:left="1800" w:hanging="180"/>
+      </w:pPr>
+    </w:lvl>
+    <w:lvl w:ilvl="3" w:tplc="0409000F" w:tentative="1">
+      <w:start w:val="1"/>
+      <w:numFmt w:val="decimal"/>
+      <w:lvlText w:val="%4."/>
+      <w:lvlJc w:val="left"/>
+      <w:pPr>
+        <w:ind w:left="2520" w:hanging="360"/>
+      </w:pPr>
+    </w:lvl>
+    <w:lvl w:ilvl="4" w:tplc="04090019" w:tentative="1">
+      <w:start w:val="1"/>
+      <w:numFmt w:val="lowerLetter"/>
+      <w:lvlText w:val="%5."/>
+      <w:lvlJc w:val="left"/>
+      <w:pPr>
+        <w:ind w:left="3240" w:hanging="360"/>
+      </w:pPr>
+    </w:lvl>
+    <w:lvl w:ilvl="5" w:tplc="0409001B" w:tentative="1">
+      <w:start w:val="1"/>
+      <w:numFmt w:val="lowerRoman"/>
+      <w:lvlText w:val="%6."/>
+      <w:lvlJc w:val="right"/>
+      <w:pPr>
+        <w:ind w:left="3960" w:hanging="180"/>
+      </w:pPr>
+    </w:lvl>
+    <w:lvl w:ilvl="6" w:tplc="0409000F" w:tentative="1">
+      <w:start w:val="1"/>
+      <w:numFmt w:val="decimal"/>
+      <w:lvlText w:val="%7."/>
+      <w:lvlJc w:val="left"/>
+      <w:pPr>
+        <w:ind w:left="4680" w:hanging="360"/>
+      </w:pPr>
+    </w:lvl>
+    <w:lvl w:ilvl="7" w:tplc="04090019" w:tentative="1">
+      <w:start w:val="1"/>
+      <w:numFmt w:val="lowerLetter"/>
+      <w:lvlText w:val="%8."/>
+      <w:lvlJc w:val="left"/>
+      <w:pPr>
+        <w:ind w:left="5400" w:hanging="360"/>
+      </w:pPr>
+    </w:lvl>
+    <w:lvl w:ilvl="8" w:tplc="0409001B" w:tentative="1">
+      <w:start w:val="1"/>
+      <w:numFmt w:val="lowerRoman"/>
+      <w:lvlText w:val="%9."/>
+      <w:lvlJc w:val="right"/>
+      <w:pPr>
+        <w:ind w:left="6120" w:hanging="180"/>
+      </w:pPr>
+    </w:lvl>
+  </w:abstractNum>
+  <w:abstractNum w:abstractNumId="1" w15:restartNumberingAfterBreak="0">
     <w:nsid w:val="0C8A38B2"/>
     <w:multiLevelType w:val="multilevel"/>
     <w:tmpl w:val="04180021"/>
@@ -14887,7 +15401,7 @@
       </w:rPr>
     </w:lvl>
   </w:abstractNum>
-  <w:abstractNum w:abstractNumId="1" w15:restartNumberingAfterBreak="0">
+  <w:abstractNum w:abstractNumId="2" w15:restartNumberingAfterBreak="0">
     <w:nsid w:val="13960EF7"/>
     <w:multiLevelType w:val="hybridMultilevel"/>
     <w:tmpl w:val="B7A0F32A"/>
@@ -14973,7 +15487,7 @@
       </w:pPr>
     </w:lvl>
   </w:abstractNum>
-  <w:abstractNum w:abstractNumId="2" w15:restartNumberingAfterBreak="0">
+  <w:abstractNum w:abstractNumId="3" w15:restartNumberingAfterBreak="0">
     <w:nsid w:val="1482775B"/>
     <w:multiLevelType w:val="multilevel"/>
     <w:tmpl w:val="177096AE"/>
@@ -15074,7 +15588,7 @@
       </w:pPr>
     </w:lvl>
   </w:abstractNum>
-  <w:abstractNum w:abstractNumId="3" w15:restartNumberingAfterBreak="0">
+  <w:abstractNum w:abstractNumId="4" w15:restartNumberingAfterBreak="0">
     <w:nsid w:val="1EFA19D4"/>
     <w:multiLevelType w:val="multilevel"/>
     <w:tmpl w:val="B728F57A"/>
@@ -15188,7 +15702,7 @@
       </w:rPr>
     </w:lvl>
   </w:abstractNum>
-  <w:abstractNum w:abstractNumId="4" w15:restartNumberingAfterBreak="0">
+  <w:abstractNum w:abstractNumId="5" w15:restartNumberingAfterBreak="0">
     <w:nsid w:val="34BF2F0D"/>
     <w:multiLevelType w:val="multilevel"/>
     <w:tmpl w:val="04180021"/>
@@ -15301,7 +15815,7 @@
       </w:rPr>
     </w:lvl>
   </w:abstractNum>
-  <w:abstractNum w:abstractNumId="5" w15:restartNumberingAfterBreak="0">
+  <w:abstractNum w:abstractNumId="6" w15:restartNumberingAfterBreak="0">
     <w:nsid w:val="35C90C50"/>
     <w:multiLevelType w:val="hybridMultilevel"/>
     <w:tmpl w:val="CE1C95EC"/>
@@ -15414,7 +15928,7 @@
       </w:rPr>
     </w:lvl>
   </w:abstractNum>
-  <w:abstractNum w:abstractNumId="6" w15:restartNumberingAfterBreak="0">
+  <w:abstractNum w:abstractNumId="7" w15:restartNumberingAfterBreak="0">
     <w:nsid w:val="369E085A"/>
     <w:multiLevelType w:val="hybridMultilevel"/>
     <w:tmpl w:val="13D29E60"/>
@@ -15527,7 +16041,7 @@
       </w:rPr>
     </w:lvl>
   </w:abstractNum>
-  <w:abstractNum w:abstractNumId="7" w15:restartNumberingAfterBreak="0">
+  <w:abstractNum w:abstractNumId="8" w15:restartNumberingAfterBreak="0">
     <w:nsid w:val="3B7B3062"/>
     <w:multiLevelType w:val="multilevel"/>
     <w:tmpl w:val="04180021"/>
@@ -15640,7 +16154,93 @@
       </w:rPr>
     </w:lvl>
   </w:abstractNum>
-  <w:abstractNum w:abstractNumId="8" w15:restartNumberingAfterBreak="0">
+  <w:abstractNum w:abstractNumId="9" w15:restartNumberingAfterBreak="0">
+    <w:nsid w:val="43A84C38"/>
+    <w:multiLevelType w:val="hybridMultilevel"/>
+    <w:tmpl w:val="AC28FB2C"/>
+    <w:lvl w:ilvl="0" w:tplc="0409000F">
+      <w:start w:val="1"/>
+      <w:numFmt w:val="decimal"/>
+      <w:lvlText w:val="%1."/>
+      <w:lvlJc w:val="left"/>
+      <w:pPr>
+        <w:ind w:left="720" w:hanging="360"/>
+      </w:pPr>
+    </w:lvl>
+    <w:lvl w:ilvl="1" w:tplc="04090019" w:tentative="1">
+      <w:start w:val="1"/>
+      <w:numFmt w:val="lowerLetter"/>
+      <w:lvlText w:val="%2."/>
+      <w:lvlJc w:val="left"/>
+      <w:pPr>
+        <w:ind w:left="1440" w:hanging="360"/>
+      </w:pPr>
+    </w:lvl>
+    <w:lvl w:ilvl="2" w:tplc="0409001B" w:tentative="1">
+      <w:start w:val="1"/>
+      <w:numFmt w:val="lowerRoman"/>
+      <w:lvlText w:val="%3."/>
+      <w:lvlJc w:val="right"/>
+      <w:pPr>
+        <w:ind w:left="2160" w:hanging="180"/>
+      </w:pPr>
+    </w:lvl>
+    <w:lvl w:ilvl="3" w:tplc="0409000F" w:tentative="1">
+      <w:start w:val="1"/>
+      <w:numFmt w:val="decimal"/>
+      <w:lvlText w:val="%4."/>
+      <w:lvlJc w:val="left"/>
+      <w:pPr>
+        <w:ind w:left="2880" w:hanging="360"/>
+      </w:pPr>
+    </w:lvl>
+    <w:lvl w:ilvl="4" w:tplc="04090019" w:tentative="1">
+      <w:start w:val="1"/>
+      <w:numFmt w:val="lowerLetter"/>
+      <w:lvlText w:val="%5."/>
+      <w:lvlJc w:val="left"/>
+      <w:pPr>
+        <w:ind w:left="3600" w:hanging="360"/>
+      </w:pPr>
+    </w:lvl>
+    <w:lvl w:ilvl="5" w:tplc="0409001B" w:tentative="1">
+      <w:start w:val="1"/>
+      <w:numFmt w:val="lowerRoman"/>
+      <w:lvlText w:val="%6."/>
+      <w:lvlJc w:val="right"/>
+      <w:pPr>
+        <w:ind w:left="4320" w:hanging="180"/>
+      </w:pPr>
+    </w:lvl>
+    <w:lvl w:ilvl="6" w:tplc="0409000F" w:tentative="1">
+      <w:start w:val="1"/>
+      <w:numFmt w:val="decimal"/>
+      <w:lvlText w:val="%7."/>
+      <w:lvlJc w:val="left"/>
+      <w:pPr>
+        <w:ind w:left="5040" w:hanging="360"/>
+      </w:pPr>
+    </w:lvl>
+    <w:lvl w:ilvl="7" w:tplc="04090019" w:tentative="1">
+      <w:start w:val="1"/>
+      <w:numFmt w:val="lowerLetter"/>
+      <w:lvlText w:val="%8."/>
+      <w:lvlJc w:val="left"/>
+      <w:pPr>
+        <w:ind w:left="5760" w:hanging="360"/>
+      </w:pPr>
+    </w:lvl>
+    <w:lvl w:ilvl="8" w:tplc="0409001B" w:tentative="1">
+      <w:start w:val="1"/>
+      <w:numFmt w:val="lowerRoman"/>
+      <w:lvlText w:val="%9."/>
+      <w:lvlJc w:val="right"/>
+      <w:pPr>
+        <w:ind w:left="6480" w:hanging="180"/>
+      </w:pPr>
+    </w:lvl>
+  </w:abstractNum>
+  <w:abstractNum w:abstractNumId="10" w15:restartNumberingAfterBreak="0">
     <w:nsid w:val="45CF4FE6"/>
     <w:multiLevelType w:val="hybridMultilevel"/>
     <w:tmpl w:val="C234F514"/>
@@ -15753,7 +16353,7 @@
       </w:rPr>
     </w:lvl>
   </w:abstractNum>
-  <w:abstractNum w:abstractNumId="9" w15:restartNumberingAfterBreak="0">
+  <w:abstractNum w:abstractNumId="11" w15:restartNumberingAfterBreak="0">
     <w:nsid w:val="47443953"/>
     <w:multiLevelType w:val="hybridMultilevel"/>
     <w:tmpl w:val="C0E480E4"/>
@@ -15866,7 +16466,7 @@
       </w:rPr>
     </w:lvl>
   </w:abstractNum>
-  <w:abstractNum w:abstractNumId="10" w15:restartNumberingAfterBreak="0">
+  <w:abstractNum w:abstractNumId="12" w15:restartNumberingAfterBreak="0">
     <w:nsid w:val="49C711AA"/>
     <w:multiLevelType w:val="hybridMultilevel"/>
     <w:tmpl w:val="8F60FAA8"/>
@@ -15979,7 +16579,7 @@
       </w:rPr>
     </w:lvl>
   </w:abstractNum>
-  <w:abstractNum w:abstractNumId="11" w15:restartNumberingAfterBreak="0">
+  <w:abstractNum w:abstractNumId="13" w15:restartNumberingAfterBreak="0">
     <w:nsid w:val="4E7B07CA"/>
     <w:multiLevelType w:val="hybridMultilevel"/>
     <w:tmpl w:val="F3AA4BF0"/>
@@ -16092,7 +16692,7 @@
       </w:rPr>
     </w:lvl>
   </w:abstractNum>
-  <w:abstractNum w:abstractNumId="12" w15:restartNumberingAfterBreak="0">
+  <w:abstractNum w:abstractNumId="14" w15:restartNumberingAfterBreak="0">
     <w:nsid w:val="4F2F7299"/>
     <w:multiLevelType w:val="hybridMultilevel"/>
     <w:tmpl w:val="5476ADB2"/>
@@ -16178,7 +16778,7 @@
       </w:pPr>
     </w:lvl>
   </w:abstractNum>
-  <w:abstractNum w:abstractNumId="13" w15:restartNumberingAfterBreak="0">
+  <w:abstractNum w:abstractNumId="15" w15:restartNumberingAfterBreak="0">
     <w:nsid w:val="564F633E"/>
     <w:multiLevelType w:val="multilevel"/>
     <w:tmpl w:val="3EA6C5C8"/>
@@ -16327,7 +16927,7 @@
       </w:rPr>
     </w:lvl>
   </w:abstractNum>
-  <w:abstractNum w:abstractNumId="14" w15:restartNumberingAfterBreak="0">
+  <w:abstractNum w:abstractNumId="16" w15:restartNumberingAfterBreak="0">
     <w:nsid w:val="56F0099C"/>
     <w:multiLevelType w:val="multilevel"/>
     <w:tmpl w:val="B728F57A"/>
@@ -16441,7 +17041,7 @@
       </w:rPr>
     </w:lvl>
   </w:abstractNum>
-  <w:abstractNum w:abstractNumId="15" w15:restartNumberingAfterBreak="0">
+  <w:abstractNum w:abstractNumId="17" w15:restartNumberingAfterBreak="0">
     <w:nsid w:val="58C43058"/>
     <w:multiLevelType w:val="multilevel"/>
     <w:tmpl w:val="DF44CD8A"/>
@@ -16590,7 +17190,7 @@
       </w:rPr>
     </w:lvl>
   </w:abstractNum>
-  <w:abstractNum w:abstractNumId="16" w15:restartNumberingAfterBreak="0">
+  <w:abstractNum w:abstractNumId="18" w15:restartNumberingAfterBreak="0">
     <w:nsid w:val="592D4AE8"/>
     <w:multiLevelType w:val="multilevel"/>
     <w:tmpl w:val="B1546FDC"/>
@@ -16739,7 +17339,7 @@
       </w:rPr>
     </w:lvl>
   </w:abstractNum>
-  <w:abstractNum w:abstractNumId="17" w15:restartNumberingAfterBreak="0">
+  <w:abstractNum w:abstractNumId="19" w15:restartNumberingAfterBreak="0">
     <w:nsid w:val="61D03DFF"/>
     <w:multiLevelType w:val="hybridMultilevel"/>
     <w:tmpl w:val="5776A0FA"/>
@@ -16852,7 +17452,7 @@
       </w:rPr>
     </w:lvl>
   </w:abstractNum>
-  <w:abstractNum w:abstractNumId="18" w15:restartNumberingAfterBreak="0">
+  <w:abstractNum w:abstractNumId="20" w15:restartNumberingAfterBreak="0">
     <w:nsid w:val="6C262EF0"/>
     <w:multiLevelType w:val="hybridMultilevel"/>
     <w:tmpl w:val="C4AEBD6C"/>
@@ -16965,7 +17565,7 @@
       </w:rPr>
     </w:lvl>
   </w:abstractNum>
-  <w:abstractNum w:abstractNumId="19" w15:restartNumberingAfterBreak="0">
+  <w:abstractNum w:abstractNumId="21" w15:restartNumberingAfterBreak="0">
     <w:nsid w:val="6E5C0D9F"/>
     <w:multiLevelType w:val="hybridMultilevel"/>
     <w:tmpl w:val="698CB3B4"/>
@@ -17078,7 +17678,7 @@
       </w:rPr>
     </w:lvl>
   </w:abstractNum>
-  <w:abstractNum w:abstractNumId="20" w15:restartNumberingAfterBreak="0">
+  <w:abstractNum w:abstractNumId="22" w15:restartNumberingAfterBreak="0">
     <w:nsid w:val="6FFE3C02"/>
     <w:multiLevelType w:val="hybridMultilevel"/>
     <w:tmpl w:val="B2EA35DC"/>
@@ -17192,67 +17792,73 @@
     </w:lvl>
   </w:abstractNum>
   <w:num w:numId="1">
+    <w:abstractNumId w:val="19"/>
+  </w:num>
+  <w:num w:numId="2">
+    <w:abstractNumId w:val="3"/>
+  </w:num>
+  <w:num w:numId="3">
+    <w:abstractNumId w:val="7"/>
+  </w:num>
+  <w:num w:numId="4">
+    <w:abstractNumId w:val="13"/>
+  </w:num>
+  <w:num w:numId="5">
+    <w:abstractNumId w:val="12"/>
+  </w:num>
+  <w:num w:numId="6">
+    <w:abstractNumId w:val="14"/>
+  </w:num>
+  <w:num w:numId="7">
+    <w:abstractNumId w:val="5"/>
+  </w:num>
+  <w:num w:numId="8">
+    <w:abstractNumId w:val="21"/>
+  </w:num>
+  <w:num w:numId="9">
+    <w:abstractNumId w:val="1"/>
+  </w:num>
+  <w:num w:numId="10">
+    <w:abstractNumId w:val="10"/>
+  </w:num>
+  <w:num w:numId="11">
+    <w:abstractNumId w:val="6"/>
+  </w:num>
+  <w:num w:numId="12">
+    <w:abstractNumId w:val="16"/>
+  </w:num>
+  <w:num w:numId="13">
+    <w:abstractNumId w:val="8"/>
+  </w:num>
+  <w:num w:numId="14">
+    <w:abstractNumId w:val="4"/>
+  </w:num>
+  <w:num w:numId="15">
+    <w:abstractNumId w:val="15"/>
+  </w:num>
+  <w:num w:numId="16">
+    <w:abstractNumId w:val="18"/>
+  </w:num>
+  <w:num w:numId="17">
     <w:abstractNumId w:val="17"/>
   </w:num>
-  <w:num w:numId="2">
+  <w:num w:numId="18">
+    <w:abstractNumId w:val="20"/>
+  </w:num>
+  <w:num w:numId="19">
     <w:abstractNumId w:val="2"/>
   </w:num>
-  <w:num w:numId="3">
-    <w:abstractNumId w:val="6"/>
-  </w:num>
-  <w:num w:numId="4">
+  <w:num w:numId="20">
     <w:abstractNumId w:val="11"/>
   </w:num>
-  <w:num w:numId="5">
-    <w:abstractNumId w:val="10"/>
+  <w:num w:numId="21">
+    <w:abstractNumId w:val="22"/>
   </w:num>
-  <w:num w:numId="6">
-    <w:abstractNumId w:val="12"/>
-  </w:num>
-  <w:num w:numId="7">
-    <w:abstractNumId w:val="4"/>
-  </w:num>
-  <w:num w:numId="8">
-    <w:abstractNumId w:val="19"/>
-  </w:num>
-  <w:num w:numId="9">
+  <w:num w:numId="22">
     <w:abstractNumId w:val="0"/>
   </w:num>
-  <w:num w:numId="10">
-    <w:abstractNumId w:val="8"/>
-  </w:num>
-  <w:num w:numId="11">
-    <w:abstractNumId w:val="5"/>
-  </w:num>
-  <w:num w:numId="12">
-    <w:abstractNumId w:val="14"/>
-  </w:num>
-  <w:num w:numId="13">
-    <w:abstractNumId w:val="7"/>
-  </w:num>
-  <w:num w:numId="14">
-    <w:abstractNumId w:val="3"/>
-  </w:num>
-  <w:num w:numId="15">
-    <w:abstractNumId w:val="13"/>
-  </w:num>
-  <w:num w:numId="16">
-    <w:abstractNumId w:val="16"/>
-  </w:num>
-  <w:num w:numId="17">
-    <w:abstractNumId w:val="15"/>
-  </w:num>
-  <w:num w:numId="18">
-    <w:abstractNumId w:val="18"/>
-  </w:num>
-  <w:num w:numId="19">
-    <w:abstractNumId w:val="1"/>
-  </w:num>
-  <w:num w:numId="20">
+  <w:num w:numId="23">
     <w:abstractNumId w:val="9"/>
-  </w:num>
-  <w:num w:numId="21">
-    <w:abstractNumId w:val="20"/>
   </w:num>
   <w:numIdMacAtCleanup w:val="14"/>
 </w:numbering>
@@ -18614,19 +19220,19 @@
 
 <file path=word/glossary/fontTable.xml><?xml version="1.0" encoding="utf-8"?>
 <w:fonts xmlns:mc="http://schemas.openxmlformats.org/markup-compatibility/2006" xmlns:r="http://schemas.openxmlformats.org/officeDocument/2006/relationships" xmlns:w="http://schemas.openxmlformats.org/wordprocessingml/2006/main" xmlns:w14="http://schemas.microsoft.com/office/word/2010/wordml" xmlns:w15="http://schemas.microsoft.com/office/word/2012/wordml" xmlns:w16se="http://schemas.microsoft.com/office/word/2015/wordml/symex" mc:Ignorable="w14 w15 w16se">
+  <w:font w:name="Times New Roman">
+    <w:panose1 w:val="02020603050405020304"/>
+    <w:charset w:val="00"/>
+    <w:family w:val="roman"/>
+    <w:pitch w:val="variable"/>
+    <w:sig w:usb0="E0002AFF" w:usb1="C0007843" w:usb2="00000009" w:usb3="00000000" w:csb0="000001FF" w:csb1="00000000"/>
+  </w:font>
   <w:font w:name="Wingdings">
     <w:panose1 w:val="05000000000000000000"/>
     <w:charset w:val="02"/>
     <w:family w:val="auto"/>
     <w:pitch w:val="variable"/>
     <w:sig w:usb0="00000000" w:usb1="10000000" w:usb2="00000000" w:usb3="00000000" w:csb0="80000000" w:csb1="00000000"/>
-  </w:font>
-  <w:font w:name="Times New Roman">
-    <w:panose1 w:val="02020603050405020304"/>
-    <w:charset w:val="00"/>
-    <w:family w:val="roman"/>
-    <w:pitch w:val="variable"/>
-    <w:sig w:usb0="E0002AFF" w:usb1="C0007843" w:usb2="00000009" w:usb3="00000000" w:csb0="000001FF" w:csb1="00000000"/>
   </w:font>
   <w:font w:name="Symbol">
     <w:panose1 w:val="05050102010706020507"/>
@@ -18714,14 +19320,12 @@
     <w:pitch w:val="variable"/>
     <w:sig w:usb0="E4002EFF" w:usb1="C000E47F" w:usb2="00000009" w:usb3="00000000" w:csb0="000001FF" w:csb1="00000000"/>
   </w:font>
-  <w:font w:name="TimesNewRomanPSMT">
-    <w:altName w:val="Times New Roman"/>
-    <w:panose1 w:val="00000000000000000000"/>
-    <w:charset w:val="EE"/>
-    <w:family w:val="auto"/>
-    <w:notTrueType/>
-    <w:pitch w:val="default"/>
-    <w:sig w:usb0="00000005" w:usb1="00000000" w:usb2="00000000" w:usb3="00000000" w:csb0="00000002" w:csb1="00000000"/>
+  <w:font w:name="Consolas">
+    <w:panose1 w:val="020B0609020204030204"/>
+    <w:charset w:val="00"/>
+    <w:family w:val="modern"/>
+    <w:pitch w:val="fixed"/>
+    <w:sig w:usb0="E00006FF" w:usb1="0000FCFF" w:usb2="00000001" w:usb3="00000000" w:csb0="0000019F" w:csb1="00000000"/>
   </w:font>
   <w:font w:name="Calibri Light">
     <w:panose1 w:val="020F0302020204030204"/>
@@ -19472,7 +20076,7 @@
 </file>
 
 <file path=customXml/itemProps1.xml><?xml version="1.0" encoding="utf-8"?>
-<ds:datastoreItem xmlns:ds="http://schemas.openxmlformats.org/officeDocument/2006/customXml" ds:itemID="{506C5491-D4F7-46E5-9A61-FF4D56B99DD9}">
+<ds:datastoreItem xmlns:ds="http://schemas.openxmlformats.org/officeDocument/2006/customXml" ds:itemID="{3CC5B458-0EE7-4A8D-96F2-4DCC77631F2D}">
   <ds:schemaRefs>
     <ds:schemaRef ds:uri="http://schemas.openxmlformats.org/officeDocument/2006/bibliography"/>
   </ds:schemaRefs>

--- a/Disertatie.docx
+++ b/Disertatie.docx
@@ -8460,7 +8460,7 @@
             <v:path o:extrusionok="f" gradientshapeok="t" o:connecttype="rect"/>
             <o:lock v:ext="edit" aspectratio="t"/>
           </v:shapetype>
-          <v:shape id="_x0000_i1066" type="#_x0000_t75" style="width:467.4pt;height:188.4pt">
+          <v:shape id="_x0000_i1066" type="#_x0000_t75" style="width:467.65pt;height:188.25pt">
             <v:imagedata r:id="rId12" o:title="Windows-Azure-services"/>
           </v:shape>
         </w:pict>
@@ -11740,16 +11740,7 @@
         </w:rPr>
       </w:pPr>
       <w:r>
-        <w:t xml:space="preserve">Figură </w:t>
-      </w:r>
-      <w:r>
-        <w:t>4</w:t>
-      </w:r>
-      <w:r>
-        <w:t>.</w:t>
-      </w:r>
-      <w:r>
-        <w:t>2 Azure portal monitor</w:t>
+        <w:t>Figură 4.2 Azure portal monitor</w:t>
       </w:r>
     </w:p>
     <w:p>
@@ -11856,22 +11847,7 @@
         <w:t xml:space="preserve"> </w:t>
       </w:r>
       <w:r>
-        <w:t>Figură 4.</w:t>
-      </w:r>
-      <w:r>
-        <w:t>3</w:t>
-      </w:r>
-      <w:r>
-        <w:t xml:space="preserve"> </w:t>
-      </w:r>
-      <w:r>
-        <w:t xml:space="preserve">Cloud explorer </w:t>
-      </w:r>
-      <w:r>
-        <w:t xml:space="preserve">Azure </w:t>
-      </w:r>
-      <w:r>
-        <w:t>tables</w:t>
+        <w:t>Figură 4.3 Cloud explorer Azure tables</w:t>
       </w:r>
     </w:p>
     <w:p>
@@ -13672,16 +13648,7 @@
         <w:jc w:val="center"/>
       </w:pPr>
       <w:r>
-        <w:t>Figură 5</w:t>
-      </w:r>
-      <w:r>
-        <w:t>.4</w:t>
-      </w:r>
-      <w:r>
-        <w:t xml:space="preserve"> </w:t>
-      </w:r>
-      <w:r>
-        <w:t>Meniul principal</w:t>
+        <w:t>Figură 5.4 Meniul principal</w:t>
       </w:r>
     </w:p>
     <w:p>
@@ -13780,7 +13747,7 @@
           <w:lang w:eastAsia="ro-RO"/>
         </w:rPr>
         <w:pict>
-          <v:shape id="_x0000_i1118" type="#_x0000_t75" style="width:421.2pt;height:261.6pt">
+          <v:shape id="_x0000_i1118" type="#_x0000_t75" style="width:434.9pt;height:269.85pt">
             <v:imagedata r:id="rId22" o:title="vm"/>
           </v:shape>
         </w:pict>
@@ -13792,16 +13759,7 @@
         <w:jc w:val="center"/>
       </w:pPr>
       <w:r>
-        <w:t>Figură 5</w:t>
-      </w:r>
-      <w:r>
-        <w:t>.5</w:t>
-      </w:r>
-      <w:r>
-        <w:t xml:space="preserve"> </w:t>
-      </w:r>
-      <w:r>
-        <w:t>Tabul masini virtuale</w:t>
+        <w:t>Figură 5.5 Tabul masini virtuale</w:t>
       </w:r>
     </w:p>
     <w:p>
@@ -13820,7 +13778,7 @@
           <w:lang w:eastAsia="ro-RO"/>
         </w:rPr>
         <w:pict>
-          <v:shape id="_x0000_i1111" type="#_x0000_t75" style="width:387.6pt;height:252.6pt">
+          <v:shape id="_x0000_i1111" type="#_x0000_t75" style="width:387.55pt;height:252.75pt">
             <v:imagedata r:id="rId23" o:title="web"/>
           </v:shape>
         </w:pict>
@@ -13830,6 +13788,9 @@
       <w:pPr>
         <w:pStyle w:val="Caption"/>
         <w:jc w:val="center"/>
+        <w:rPr>
+          <w:lang w:val="en-US"/>
+        </w:rPr>
         <w:sectPr>
           <w:headerReference w:type="default" r:id="rId24"/>
           <w:type w:val="continuous"/>
@@ -13840,42 +13801,40 @@
         </w:sectPr>
       </w:pPr>
       <w:r>
-        <w:t xml:space="preserve">Figură 5.4 </w:t>
-      </w:r>
-      <w:r>
-        <w:t>Tabul Websites</w:t>
-      </w:r>
-      <w:bookmarkStart w:id="40" w:name="_GoBack"/>
+        <w:t>Figură 5.4 Tabul Websi</w:t>
+      </w:r>
+      <w:r>
+        <w:t>tes</w:t>
+      </w:r>
+    </w:p>
+    <w:p>
+      <w:pPr>
+        <w:rPr>
+          <w:lang w:eastAsia="ro-RO"/>
+        </w:rPr>
+      </w:pPr>
+    </w:p>
+    <w:p>
+      <w:pPr>
+        <w:pStyle w:val="Heading1"/>
+        <w:rPr>
+          <w:lang w:eastAsia="ro-RO"/>
+        </w:rPr>
+      </w:pPr>
+      <w:bookmarkStart w:id="40" w:name="_Toc517407527"/>
+      <w:r>
+        <w:rPr>
+          <w:lang w:eastAsia="ro-RO"/>
+        </w:rPr>
+        <w:t>Concluzi</w:t>
+      </w:r>
+      <w:r>
+        <w:rPr>
+          <w:lang w:eastAsia="ro-RO"/>
+        </w:rPr>
+        <w:t>e</w:t>
+      </w:r>
       <w:bookmarkEnd w:id="40"/>
-    </w:p>
-    <w:p>
-      <w:pPr>
-        <w:rPr>
-          <w:lang w:eastAsia="ro-RO"/>
-        </w:rPr>
-      </w:pPr>
-    </w:p>
-    <w:p>
-      <w:pPr>
-        <w:pStyle w:val="Heading1"/>
-        <w:rPr>
-          <w:lang w:eastAsia="ro-RO"/>
-        </w:rPr>
-      </w:pPr>
-      <w:bookmarkStart w:id="41" w:name="_Toc517407527"/>
-      <w:r>
-        <w:rPr>
-          <w:lang w:eastAsia="ro-RO"/>
-        </w:rPr>
-        <w:t>Concluzi</w:t>
-      </w:r>
-      <w:r>
-        <w:rPr>
-          <w:lang w:eastAsia="ro-RO"/>
-        </w:rPr>
-        <w:t>e</w:t>
-      </w:r>
-      <w:bookmarkEnd w:id="41"/>
     </w:p>
     <w:p>
       <w:pPr>
@@ -13903,42 +13862,139 @@
         </w:rPr>
         <w:tab/>
       </w:r>
+      <w:r>
+        <w:rPr>
+          <w:color w:val="000000"/>
+        </w:rPr>
+        <w:t>D</w:t>
+      </w:r>
+      <w:r>
+        <w:rPr>
+          <w:color w:val="000000"/>
+        </w:rPr>
+        <w:t>eși informația care se învârte în jurul creării și colectării programatice de metrici ale unei resurse</w:t>
+      </w:r>
+      <w:r>
+        <w:rPr>
+          <w:color w:val="000000"/>
+        </w:rPr>
+        <w:t xml:space="preserve"> este </w:t>
+      </w:r>
+      <w:r>
+        <w:rPr>
+          <w:color w:val="000000"/>
+        </w:rPr>
+        <w:t>fragmentată</w:t>
+      </w:r>
+      <w:r>
+        <w:rPr>
+          <w:color w:val="000000"/>
+        </w:rPr>
+        <w:t>,</w:t>
+      </w:r>
+      <w:r>
+        <w:rPr>
+          <w:color w:val="000000"/>
+        </w:rPr>
+        <w:t xml:space="preserve"> documentația Azure este </w:t>
+      </w:r>
+      <w:r>
+        <w:rPr>
+          <w:color w:val="000000"/>
+        </w:rPr>
+        <w:t>un ghid satisfăcător în cererea și procesarea metricilor.</w:t>
+      </w:r>
     </w:p>
     <w:p>
       <w:pPr>
         <w:pStyle w:val="NormalWeb"/>
-        <w:spacing w:before="0" w:beforeAutospacing="0" w:after="0" w:afterAutospacing="0"/>
+        <w:spacing w:before="0" w:beforeAutospacing="0" w:after="0" w:afterAutospacing="0" w:line="360" w:lineRule="auto"/>
+        <w:ind w:firstLine="432"/>
+        <w:jc w:val="both"/>
         <w:rPr>
           <w:color w:val="000000"/>
         </w:rPr>
       </w:pPr>
+      <w:r>
+        <w:rPr>
+          <w:color w:val="000000"/>
+        </w:rPr>
+        <w:t>Modurile prin care metricile pot fi vizualizate sunt nenumărate, având valorile metricilor se pot crea cu acestea diverse grafice de vizualizare și rapoarte de statistică. Datorită faptului că metricile pot fi interogate și cu ajutorul unui filtru, cum ar fi intervalul de timp (timegrain), se pot obține rapoarte țintite pe ce dorește clientul aplicației să vadă și poate să îmbunătățească pe viitor.</w:t>
+      </w:r>
     </w:p>
     <w:p>
       <w:pPr>
         <w:pStyle w:val="NormalWeb"/>
-        <w:spacing w:before="0" w:beforeAutospacing="0" w:after="0" w:afterAutospacing="0"/>
+        <w:spacing w:before="0" w:beforeAutospacing="0" w:after="0" w:afterAutospacing="0" w:line="360" w:lineRule="auto"/>
+        <w:ind w:firstLine="432"/>
+        <w:jc w:val="both"/>
         <w:rPr>
           <w:color w:val="000000"/>
         </w:rPr>
       </w:pPr>
+      <w:r>
+        <w:rPr>
+          <w:color w:val="000000"/>
+        </w:rPr>
+        <w:t>O aplicație de genul acesta poate avea aplicabilitate în cadrul oricărui sistem în care performanța joacă un rol important sau în care sunt varietăți mari în numărul de request-uri</w:t>
+      </w:r>
+      <w:r>
+        <w:rPr>
+          <w:color w:val="000000"/>
+        </w:rPr>
+        <w:t xml:space="preserve"> pe o perioadă de timp. Un sistem financiar care este folosit foarte frecvent în anumite zile sau perioade mai lungi de timp din an ar beneficia în mare măsură de un sistem de monitorizare pus la punct, care să monitorizeze website-ul, baza de date daca e cazul și să-i sugereze clientului să scaleze aceste resurse pentru reducerea costurilor și creșterea eficienței. </w:t>
+      </w:r>
     </w:p>
     <w:p>
       <w:pPr>
         <w:pStyle w:val="NormalWeb"/>
-        <w:spacing w:before="0" w:beforeAutospacing="0" w:after="0" w:afterAutospacing="0"/>
+        <w:spacing w:before="0" w:beforeAutospacing="0" w:after="0" w:afterAutospacing="0" w:line="360" w:lineRule="auto"/>
+        <w:ind w:firstLine="432"/>
+        <w:jc w:val="both"/>
         <w:rPr>
           <w:color w:val="000000"/>
         </w:rPr>
       </w:pPr>
+      <w:r>
+        <w:rPr>
+          <w:color w:val="000000"/>
+        </w:rPr>
+        <w:t>Toate aceste variațiuni în folosirea resurselor pot fi ușor găsite cu ajutor serviciilor de monitorizare corespunzători, și după cum am văzut, Windows Azure are un sistem vast din aceste servicii.</w:t>
+      </w:r>
     </w:p>
     <w:p>
       <w:pPr>
         <w:pStyle w:val="NormalWeb"/>
-        <w:spacing w:before="0" w:beforeAutospacing="0" w:after="0" w:afterAutospacing="0"/>
+        <w:spacing w:before="0" w:beforeAutospacing="0" w:after="0" w:afterAutospacing="0" w:line="360" w:lineRule="auto"/>
+        <w:ind w:firstLine="432"/>
+        <w:jc w:val="both"/>
         <w:rPr>
           <w:color w:val="000000"/>
         </w:rPr>
       </w:pPr>
+      <w:r>
+        <w:rPr>
+          <w:color w:val="000000"/>
+        </w:rPr>
+        <w:t>Pe viitor, aplicația se poate extinde înspre a monitoriza și alte tipuri de servicii precum Azure SQL database și de asemenea realiza interogări mai detaliate și mai specifice cu ajutorul filtrelor.</w:t>
+      </w:r>
+    </w:p>
+    <w:p>
+      <w:pPr>
+        <w:pStyle w:val="NormalWeb"/>
+        <w:spacing w:before="0" w:beforeAutospacing="0" w:after="0" w:afterAutospacing="0" w:line="360" w:lineRule="auto"/>
+        <w:ind w:firstLine="432"/>
+        <w:jc w:val="both"/>
+        <w:rPr>
+          <w:color w:val="000000"/>
+        </w:rPr>
+      </w:pPr>
+      <w:r>
+        <w:rPr>
+          <w:color w:val="000000"/>
+        </w:rPr>
+        <w:t>Amintim că aplicația prezentată este doar o propunere de implementare a unui sistem particularizat de monitorizare pentru o aplicație oarecare ce necesită a fi monitorizată și a resurselor de care depinde aceasta.</w:t>
+      </w:r>
     </w:p>
     <w:p>
       <w:pPr>
@@ -13954,6 +14010,8 @@
           <w:docGrid w:linePitch="360"/>
         </w:sectPr>
       </w:pPr>
+      <w:bookmarkStart w:id="41" w:name="_GoBack"/>
+      <w:bookmarkEnd w:id="41"/>
     </w:p>
     <w:p>
       <w:pPr>
@@ -14982,7 +15040,7 @@
           <w:rPr>
             <w:noProof/>
           </w:rPr>
-          <w:t>31</w:t>
+          <w:t>33</w:t>
         </w:r>
         <w:r>
           <w:rPr>
@@ -20076,7 +20134,7 @@
 </file>
 
 <file path=customXml/itemProps1.xml><?xml version="1.0" encoding="utf-8"?>
-<ds:datastoreItem xmlns:ds="http://schemas.openxmlformats.org/officeDocument/2006/customXml" ds:itemID="{3CC5B458-0EE7-4A8D-96F2-4DCC77631F2D}">
+<ds:datastoreItem xmlns:ds="http://schemas.openxmlformats.org/officeDocument/2006/customXml" ds:itemID="{4080232E-529C-4AE1-9505-AD94319918B0}">
   <ds:schemaRefs>
     <ds:schemaRef ds:uri="http://schemas.openxmlformats.org/officeDocument/2006/bibliography"/>
   </ds:schemaRefs>

--- a/Disertatie.docx
+++ b/Disertatie.docx
@@ -783,14 +783,7 @@
           <w:szCs w:val="28"/>
         </w:rPr>
       </w:pPr>
-    </w:p>
-    <w:p>
-      <w:pPr>
-        <w:autoSpaceDE w:val="0"/>
-        <w:autoSpaceDN w:val="0"/>
-        <w:adjustRightInd w:val="0"/>
-        <w:spacing w:after="0" w:line="240" w:lineRule="auto"/>
-        <w:jc w:val="center"/>
+      <w:r>
         <w:rPr>
           <w:rFonts w:ascii="Palatino Linotype" w:hAnsi="Palatino Linotype" w:cs="Palatino Linotype"/>
           <w:b/>
@@ -798,15 +791,17 @@
           <w:sz w:val="28"/>
           <w:szCs w:val="28"/>
         </w:rPr>
-      </w:pPr>
-    </w:p>
-    <w:p>
-      <w:pPr>
-        <w:autoSpaceDE w:val="0"/>
-        <w:autoSpaceDN w:val="0"/>
-        <w:adjustRightInd w:val="0"/>
-        <w:spacing w:after="0" w:line="240" w:lineRule="auto"/>
+        <w:t>Cluj-Napoca</w:t>
+      </w:r>
+    </w:p>
+    <w:p>
+      <w:pPr>
         <w:jc w:val="center"/>
+        <w:rPr>
+          <w:rFonts w:cs="Times New Roman"/>
+        </w:rPr>
+      </w:pPr>
+      <w:r>
         <w:rPr>
           <w:rFonts w:ascii="Palatino Linotype" w:hAnsi="Palatino Linotype" w:cs="Palatino Linotype"/>
           <w:b/>
@@ -814,50 +809,23 @@
           <w:sz w:val="28"/>
           <w:szCs w:val="28"/>
         </w:rPr>
-      </w:pPr>
-      <w:r>
-        <w:rPr>
-          <w:rFonts w:ascii="Palatino Linotype" w:hAnsi="Palatino Linotype" w:cs="Palatino Linotype"/>
-          <w:b/>
-          <w:bCs/>
-          <w:sz w:val="28"/>
-          <w:szCs w:val="28"/>
+        <w:t>2018</w:t>
+      </w:r>
+    </w:p>
+    <w:p>
+      <w:pPr>
+        <w:pStyle w:val="Heading1"/>
+        <w:jc w:val="both"/>
+        <w:rPr>
+          <w:rFonts w:ascii="Times New Roman" w:hAnsi="Times New Roman" w:cs="Times New Roman"/>
+        </w:rPr>
+      </w:pPr>
+      <w:bookmarkStart w:id="0" w:name="_Toc517421454"/>
+      <w:r>
+        <w:rPr>
+          <w:rFonts w:ascii="Times New Roman" w:hAnsi="Times New Roman" w:cs="Times New Roman"/>
         </w:rPr>
         <w:lastRenderedPageBreak/>
-        <w:t>Cluj-Napoca</w:t>
-      </w:r>
-    </w:p>
-    <w:p>
-      <w:pPr>
-        <w:jc w:val="center"/>
-        <w:rPr>
-          <w:rFonts w:cs="Times New Roman"/>
-        </w:rPr>
-      </w:pPr>
-      <w:r>
-        <w:rPr>
-          <w:rFonts w:ascii="Palatino Linotype" w:hAnsi="Palatino Linotype" w:cs="Palatino Linotype"/>
-          <w:b/>
-          <w:bCs/>
-          <w:sz w:val="28"/>
-          <w:szCs w:val="28"/>
-        </w:rPr>
-        <w:t>2018</w:t>
-      </w:r>
-    </w:p>
-    <w:p>
-      <w:pPr>
-        <w:pStyle w:val="Heading1"/>
-        <w:jc w:val="both"/>
-        <w:rPr>
-          <w:rFonts w:ascii="Times New Roman" w:hAnsi="Times New Roman" w:cs="Times New Roman"/>
-        </w:rPr>
-      </w:pPr>
-      <w:bookmarkStart w:id="0" w:name="_Toc517407483"/>
-      <w:r>
-        <w:rPr>
-          <w:rFonts w:ascii="Times New Roman" w:hAnsi="Times New Roman" w:cs="Times New Roman"/>
-        </w:rPr>
         <w:t>Introducere</w:t>
       </w:r>
       <w:bookmarkEnd w:id="0"/>
@@ -871,7 +839,7 @@
           <w:color w:val="FF0000"/>
         </w:rPr>
       </w:pPr>
-      <w:bookmarkStart w:id="1" w:name="_Toc517407484"/>
+      <w:bookmarkStart w:id="1" w:name="_Toc517421455"/>
       <w:r>
         <w:rPr>
           <w:rFonts w:cs="Times New Roman"/>
@@ -1175,21 +1143,21 @@
         <w:rPr>
           <w:rFonts w:eastAsiaTheme="majorEastAsia"/>
         </w:rPr>
+        <w:t xml:space="preserve">Cel mai important, sunt descrise serviciile de monitorizare disponibile în acest moment în Azure, cu scopul de a lămuri funcționalitățile generale ale acestora. </w:t>
+      </w:r>
+    </w:p>
+    <w:p>
+      <w:pPr>
+        <w:jc w:val="both"/>
+        <w:rPr>
+          <w:rFonts w:eastAsiaTheme="majorEastAsia"/>
+        </w:rPr>
+      </w:pPr>
+      <w:r>
+        <w:rPr>
+          <w:rFonts w:eastAsiaTheme="majorEastAsia"/>
+        </w:rPr>
         <w:lastRenderedPageBreak/>
-        <w:t xml:space="preserve">Cel mai important, sunt descrise serviciile de monitorizare disponibile în acest moment în Azure, cu scopul de a lămuri funcționalitățile generale ale acestora. </w:t>
-      </w:r>
-    </w:p>
-    <w:p>
-      <w:pPr>
-        <w:jc w:val="both"/>
-        <w:rPr>
-          <w:rFonts w:eastAsiaTheme="majorEastAsia"/>
-        </w:rPr>
-      </w:pPr>
-      <w:r>
-        <w:rPr>
-          <w:rFonts w:eastAsiaTheme="majorEastAsia"/>
-        </w:rPr>
         <w:tab/>
         <w:t>Capitolul 4 relatează în plus față de capitolul 3</w:t>
       </w:r>
@@ -1341,7 +1309,7 @@
       <w:pPr>
         <w:pStyle w:val="Heading2"/>
       </w:pPr>
-      <w:bookmarkStart w:id="2" w:name="_Toc517407485"/>
+      <w:bookmarkStart w:id="2" w:name="_Toc517421456"/>
       <w:r>
         <w:lastRenderedPageBreak/>
         <w:t>Cuprins</w:t>
@@ -1408,7 +1376,7 @@
           <w:r>
             <w:fldChar w:fldCharType="separate"/>
           </w:r>
-          <w:hyperlink w:anchor="_Toc517407483" w:history="1">
+          <w:hyperlink w:anchor="_Toc517421454" w:history="1">
             <w:r>
               <w:rPr>
                 <w:rStyle w:val="Hyperlink"/>
@@ -1453,7 +1421,7 @@
                 <w:noProof/>
                 <w:webHidden/>
               </w:rPr>
-              <w:instrText xml:space="preserve"> PAGEREF _Toc517407483 \h </w:instrText>
+              <w:instrText xml:space="preserve"> PAGEREF _Toc517421454 \h </w:instrText>
             </w:r>
             <w:r>
               <w:rPr>
@@ -1498,7 +1466,7 @@
               <w:lang w:val="en-US"/>
             </w:rPr>
           </w:pPr>
-          <w:hyperlink w:anchor="_Toc517407484" w:history="1">
+          <w:hyperlink w:anchor="_Toc517421455" w:history="1">
             <w:r>
               <w:rPr>
                 <w:rStyle w:val="Hyperlink"/>
@@ -1543,7 +1511,7 @@
                 <w:noProof/>
                 <w:webHidden/>
               </w:rPr>
-              <w:instrText xml:space="preserve"> PAGEREF _Toc517407484 \h </w:instrText>
+              <w:instrText xml:space="preserve"> PAGEREF _Toc517421455 \h </w:instrText>
             </w:r>
             <w:r>
               <w:rPr>
@@ -1588,7 +1556,7 @@
               <w:lang w:val="en-US"/>
             </w:rPr>
           </w:pPr>
-          <w:hyperlink w:anchor="_Toc517407485" w:history="1">
+          <w:hyperlink w:anchor="_Toc517421456" w:history="1">
             <w:r>
               <w:rPr>
                 <w:rStyle w:val="Hyperlink"/>
@@ -1631,7 +1599,7 @@
                 <w:noProof/>
                 <w:webHidden/>
               </w:rPr>
-              <w:instrText xml:space="preserve"> PAGEREF _Toc517407485 \h </w:instrText>
+              <w:instrText xml:space="preserve"> PAGEREF _Toc517421456 \h </w:instrText>
             </w:r>
             <w:r>
               <w:rPr>
@@ -1676,7 +1644,7 @@
               <w:lang w:val="en-US"/>
             </w:rPr>
           </w:pPr>
-          <w:hyperlink w:anchor="_Toc517407486" w:history="1">
+          <w:hyperlink w:anchor="_Toc517421457" w:history="1">
             <w:r>
               <w:rPr>
                 <w:rStyle w:val="Hyperlink"/>
@@ -1721,7 +1689,7 @@
                 <w:noProof/>
                 <w:webHidden/>
               </w:rPr>
-              <w:instrText xml:space="preserve"> PAGEREF _Toc517407486 \h </w:instrText>
+              <w:instrText xml:space="preserve"> PAGEREF _Toc517421457 \h </w:instrText>
             </w:r>
             <w:r>
               <w:rPr>
@@ -1741,7 +1709,7 @@
                 <w:noProof/>
                 <w:webHidden/>
               </w:rPr>
-              <w:t>6</w:t>
+              <w:t>5</w:t>
             </w:r>
             <w:r>
               <w:rPr>
@@ -1766,7 +1734,7 @@
               <w:lang w:val="en-US"/>
             </w:rPr>
           </w:pPr>
-          <w:hyperlink w:anchor="_Toc517407487" w:history="1">
+          <w:hyperlink w:anchor="_Toc517421458" w:history="1">
             <w:r>
               <w:rPr>
                 <w:rStyle w:val="Hyperlink"/>
@@ -1811,7 +1779,7 @@
                 <w:noProof/>
                 <w:webHidden/>
               </w:rPr>
-              <w:instrText xml:space="preserve"> PAGEREF _Toc517407487 \h </w:instrText>
+              <w:instrText xml:space="preserve"> PAGEREF _Toc517421458 \h </w:instrText>
             </w:r>
             <w:r>
               <w:rPr>
@@ -1856,7 +1824,7 @@
               <w:lang w:val="en-US"/>
             </w:rPr>
           </w:pPr>
-          <w:hyperlink w:anchor="_Toc517407488" w:history="1">
+          <w:hyperlink w:anchor="_Toc517421459" w:history="1">
             <w:r>
               <w:rPr>
                 <w:rStyle w:val="Hyperlink"/>
@@ -1901,7 +1869,7 @@
                 <w:noProof/>
                 <w:webHidden/>
               </w:rPr>
-              <w:instrText xml:space="preserve"> PAGEREF _Toc517407488 \h </w:instrText>
+              <w:instrText xml:space="preserve"> PAGEREF _Toc517421459 \h </w:instrText>
             </w:r>
             <w:r>
               <w:rPr>
@@ -1946,7 +1914,7 @@
               <w:lang w:val="en-US"/>
             </w:rPr>
           </w:pPr>
-          <w:hyperlink w:anchor="_Toc517407489" w:history="1">
+          <w:hyperlink w:anchor="_Toc517421460" w:history="1">
             <w:r>
               <w:rPr>
                 <w:rStyle w:val="Hyperlink"/>
@@ -1991,7 +1959,7 @@
                 <w:noProof/>
                 <w:webHidden/>
               </w:rPr>
-              <w:instrText xml:space="preserve"> PAGEREF _Toc517407489 \h </w:instrText>
+              <w:instrText xml:space="preserve"> PAGEREF _Toc517421460 \h </w:instrText>
             </w:r>
             <w:r>
               <w:rPr>
@@ -2036,7 +2004,7 @@
               <w:lang w:val="en-US"/>
             </w:rPr>
           </w:pPr>
-          <w:hyperlink w:anchor="_Toc517407490" w:history="1">
+          <w:hyperlink w:anchor="_Toc517421461" w:history="1">
             <w:r>
               <w:rPr>
                 <w:rStyle w:val="Hyperlink"/>
@@ -2081,7 +2049,7 @@
                 <w:noProof/>
                 <w:webHidden/>
               </w:rPr>
-              <w:instrText xml:space="preserve"> PAGEREF _Toc517407490 \h </w:instrText>
+              <w:instrText xml:space="preserve"> PAGEREF _Toc517421461 \h </w:instrText>
             </w:r>
             <w:r>
               <w:rPr>
@@ -2126,7 +2094,7 @@
               <w:lang w:val="en-US"/>
             </w:rPr>
           </w:pPr>
-          <w:hyperlink w:anchor="_Toc517407491" w:history="1">
+          <w:hyperlink w:anchor="_Toc517421462" w:history="1">
             <w:r>
               <w:rPr>
                 <w:rStyle w:val="Hyperlink"/>
@@ -2169,7 +2137,7 @@
                 <w:noProof/>
                 <w:webHidden/>
               </w:rPr>
-              <w:instrText xml:space="preserve"> PAGEREF _Toc517407491 \h </w:instrText>
+              <w:instrText xml:space="preserve"> PAGEREF _Toc517421462 \h </w:instrText>
             </w:r>
             <w:r>
               <w:rPr>
@@ -2214,7 +2182,7 @@
               <w:lang w:val="en-US"/>
             </w:rPr>
           </w:pPr>
-          <w:hyperlink w:anchor="_Toc517407492" w:history="1">
+          <w:hyperlink w:anchor="_Toc517421463" w:history="1">
             <w:r>
               <w:rPr>
                 <w:rStyle w:val="Hyperlink"/>
@@ -2257,7 +2225,7 @@
                 <w:noProof/>
                 <w:webHidden/>
               </w:rPr>
-              <w:instrText xml:space="preserve"> PAGEREF _Toc517407492 \h </w:instrText>
+              <w:instrText xml:space="preserve"> PAGEREF _Toc517421463 \h </w:instrText>
             </w:r>
             <w:r>
               <w:rPr>
@@ -2302,7 +2270,7 @@
               <w:lang w:val="en-US"/>
             </w:rPr>
           </w:pPr>
-          <w:hyperlink w:anchor="_Toc517407493" w:history="1">
+          <w:hyperlink w:anchor="_Toc517421464" w:history="1">
             <w:r>
               <w:rPr>
                 <w:rStyle w:val="Hyperlink"/>
@@ -2345,7 +2313,7 @@
                 <w:noProof/>
                 <w:webHidden/>
               </w:rPr>
-              <w:instrText xml:space="preserve"> PAGEREF _Toc517407493 \h </w:instrText>
+              <w:instrText xml:space="preserve"> PAGEREF _Toc517421464 \h </w:instrText>
             </w:r>
             <w:r>
               <w:rPr>
@@ -2390,7 +2358,7 @@
               <w:lang w:val="en-US"/>
             </w:rPr>
           </w:pPr>
-          <w:hyperlink w:anchor="_Toc517407494" w:history="1">
+          <w:hyperlink w:anchor="_Toc517421465" w:history="1">
             <w:r>
               <w:rPr>
                 <w:rStyle w:val="Hyperlink"/>
@@ -2433,7 +2401,7 @@
                 <w:noProof/>
                 <w:webHidden/>
               </w:rPr>
-              <w:instrText xml:space="preserve"> PAGEREF _Toc517407494 \h </w:instrText>
+              <w:instrText xml:space="preserve"> PAGEREF _Toc517421465 \h </w:instrText>
             </w:r>
             <w:r>
               <w:rPr>
@@ -2478,7 +2446,7 @@
               <w:lang w:val="en-US"/>
             </w:rPr>
           </w:pPr>
-          <w:hyperlink w:anchor="_Toc517407495" w:history="1">
+          <w:hyperlink w:anchor="_Toc517421466" w:history="1">
             <w:r>
               <w:rPr>
                 <w:rStyle w:val="Hyperlink"/>
@@ -2521,7 +2489,7 @@
                 <w:noProof/>
                 <w:webHidden/>
               </w:rPr>
-              <w:instrText xml:space="preserve"> PAGEREF _Toc517407495 \h </w:instrText>
+              <w:instrText xml:space="preserve"> PAGEREF _Toc517421466 \h </w:instrText>
             </w:r>
             <w:r>
               <w:rPr>
@@ -2566,7 +2534,7 @@
               <w:lang w:val="en-US"/>
             </w:rPr>
           </w:pPr>
-          <w:hyperlink w:anchor="_Toc517407496" w:history="1">
+          <w:hyperlink w:anchor="_Toc517421467" w:history="1">
             <w:r>
               <w:rPr>
                 <w:rStyle w:val="Hyperlink"/>
@@ -2609,7 +2577,7 @@
                 <w:noProof/>
                 <w:webHidden/>
               </w:rPr>
-              <w:instrText xml:space="preserve"> PAGEREF _Toc517407496 \h </w:instrText>
+              <w:instrText xml:space="preserve"> PAGEREF _Toc517421467 \h </w:instrText>
             </w:r>
             <w:r>
               <w:rPr>
@@ -2654,7 +2622,7 @@
               <w:lang w:val="en-US"/>
             </w:rPr>
           </w:pPr>
-          <w:hyperlink w:anchor="_Toc517407497" w:history="1">
+          <w:hyperlink w:anchor="_Toc517421468" w:history="1">
             <w:r>
               <w:rPr>
                 <w:rStyle w:val="Hyperlink"/>
@@ -2697,7 +2665,7 @@
                 <w:noProof/>
                 <w:webHidden/>
               </w:rPr>
-              <w:instrText xml:space="preserve"> PAGEREF _Toc517407497 \h </w:instrText>
+              <w:instrText xml:space="preserve"> PAGEREF _Toc517421468 \h </w:instrText>
             </w:r>
             <w:r>
               <w:rPr>
@@ -2742,7 +2710,7 @@
               <w:lang w:val="en-US"/>
             </w:rPr>
           </w:pPr>
-          <w:hyperlink w:anchor="_Toc517407498" w:history="1">
+          <w:hyperlink w:anchor="_Toc517421469" w:history="1">
             <w:r>
               <w:rPr>
                 <w:rStyle w:val="Hyperlink"/>
@@ -2785,7 +2753,7 @@
                 <w:noProof/>
                 <w:webHidden/>
               </w:rPr>
-              <w:instrText xml:space="preserve"> PAGEREF _Toc517407498 \h </w:instrText>
+              <w:instrText xml:space="preserve"> PAGEREF _Toc517421469 \h </w:instrText>
             </w:r>
             <w:r>
               <w:rPr>
@@ -2830,7 +2798,7 @@
               <w:lang w:val="en-US"/>
             </w:rPr>
           </w:pPr>
-          <w:hyperlink w:anchor="_Toc517407499" w:history="1">
+          <w:hyperlink w:anchor="_Toc517421470" w:history="1">
             <w:r>
               <w:rPr>
                 <w:rStyle w:val="Hyperlink"/>
@@ -2873,7 +2841,7 @@
                 <w:noProof/>
                 <w:webHidden/>
               </w:rPr>
-              <w:instrText xml:space="preserve"> PAGEREF _Toc517407499 \h </w:instrText>
+              <w:instrText xml:space="preserve"> PAGEREF _Toc517421470 \h </w:instrText>
             </w:r>
             <w:r>
               <w:rPr>
@@ -2918,7 +2886,7 @@
               <w:lang w:val="en-US"/>
             </w:rPr>
           </w:pPr>
-          <w:hyperlink w:anchor="_Toc517407500" w:history="1">
+          <w:hyperlink w:anchor="_Toc517421471" w:history="1">
             <w:r>
               <w:rPr>
                 <w:rStyle w:val="Hyperlink"/>
@@ -2961,7 +2929,7 @@
                 <w:noProof/>
                 <w:webHidden/>
               </w:rPr>
-              <w:instrText xml:space="preserve"> PAGEREF _Toc517407500 \h </w:instrText>
+              <w:instrText xml:space="preserve"> PAGEREF _Toc517421471 \h </w:instrText>
             </w:r>
             <w:r>
               <w:rPr>
@@ -3006,7 +2974,7 @@
               <w:lang w:val="en-US"/>
             </w:rPr>
           </w:pPr>
-          <w:hyperlink w:anchor="_Toc517407501" w:history="1">
+          <w:hyperlink w:anchor="_Toc517421472" w:history="1">
             <w:r>
               <w:rPr>
                 <w:rStyle w:val="Hyperlink"/>
@@ -3051,7 +3019,7 @@
                 <w:noProof/>
                 <w:webHidden/>
               </w:rPr>
-              <w:instrText xml:space="preserve"> PAGEREF _Toc517407501 \h </w:instrText>
+              <w:instrText xml:space="preserve"> PAGEREF _Toc517421472 \h </w:instrText>
             </w:r>
             <w:r>
               <w:rPr>
@@ -3096,7 +3064,7 @@
               <w:lang w:val="en-US"/>
             </w:rPr>
           </w:pPr>
-          <w:hyperlink w:anchor="_Toc517407502" w:history="1">
+          <w:hyperlink w:anchor="_Toc517421473" w:history="1">
             <w:r>
               <w:rPr>
                 <w:rStyle w:val="Hyperlink"/>
@@ -3139,7 +3107,7 @@
                 <w:noProof/>
                 <w:webHidden/>
               </w:rPr>
-              <w:instrText xml:space="preserve"> PAGEREF _Toc517407502 \h </w:instrText>
+              <w:instrText xml:space="preserve"> PAGEREF _Toc517421473 \h </w:instrText>
             </w:r>
             <w:r>
               <w:rPr>
@@ -3184,7 +3152,7 @@
               <w:lang w:val="en-US"/>
             </w:rPr>
           </w:pPr>
-          <w:hyperlink w:anchor="_Toc517407503" w:history="1">
+          <w:hyperlink w:anchor="_Toc517421474" w:history="1">
             <w:r>
               <w:rPr>
                 <w:rStyle w:val="Hyperlink"/>
@@ -3229,7 +3197,7 @@
                 <w:noProof/>
                 <w:webHidden/>
               </w:rPr>
-              <w:instrText xml:space="preserve"> PAGEREF _Toc517407503 \h </w:instrText>
+              <w:instrText xml:space="preserve"> PAGEREF _Toc517421474 \h </w:instrText>
             </w:r>
             <w:r>
               <w:rPr>
@@ -3274,7 +3242,7 @@
               <w:lang w:val="en-US"/>
             </w:rPr>
           </w:pPr>
-          <w:hyperlink w:anchor="_Toc517407504" w:history="1">
+          <w:hyperlink w:anchor="_Toc517421475" w:history="1">
             <w:r>
               <w:rPr>
                 <w:rStyle w:val="Hyperlink"/>
@@ -3317,7 +3285,7 @@
                 <w:noProof/>
                 <w:webHidden/>
               </w:rPr>
-              <w:instrText xml:space="preserve"> PAGEREF _Toc517407504 \h </w:instrText>
+              <w:instrText xml:space="preserve"> PAGEREF _Toc517421475 \h </w:instrText>
             </w:r>
             <w:r>
               <w:rPr>
@@ -3362,7 +3330,7 @@
               <w:lang w:val="en-US"/>
             </w:rPr>
           </w:pPr>
-          <w:hyperlink w:anchor="_Toc517407505" w:history="1">
+          <w:hyperlink w:anchor="_Toc517421476" w:history="1">
             <w:r>
               <w:rPr>
                 <w:rStyle w:val="Hyperlink"/>
@@ -3405,7 +3373,7 @@
                 <w:noProof/>
                 <w:webHidden/>
               </w:rPr>
-              <w:instrText xml:space="preserve"> PAGEREF _Toc517407505 \h </w:instrText>
+              <w:instrText xml:space="preserve"> PAGEREF _Toc517421476 \h </w:instrText>
             </w:r>
             <w:r>
               <w:rPr>
@@ -3450,7 +3418,7 @@
               <w:lang w:val="en-US"/>
             </w:rPr>
           </w:pPr>
-          <w:hyperlink w:anchor="_Toc517407506" w:history="1">
+          <w:hyperlink w:anchor="_Toc517421477" w:history="1">
             <w:r>
               <w:rPr>
                 <w:rStyle w:val="Hyperlink"/>
@@ -3495,7 +3463,7 @@
                 <w:noProof/>
                 <w:webHidden/>
               </w:rPr>
-              <w:instrText xml:space="preserve"> PAGEREF _Toc517407506 \h </w:instrText>
+              <w:instrText xml:space="preserve"> PAGEREF _Toc517421477 \h </w:instrText>
             </w:r>
             <w:r>
               <w:rPr>
@@ -3540,7 +3508,7 @@
               <w:lang w:val="en-US"/>
             </w:rPr>
           </w:pPr>
-          <w:hyperlink w:anchor="_Toc517407507" w:history="1">
+          <w:hyperlink w:anchor="_Toc517421478" w:history="1">
             <w:r>
               <w:rPr>
                 <w:rStyle w:val="Hyperlink"/>
@@ -3585,7 +3553,7 @@
                 <w:noProof/>
                 <w:webHidden/>
               </w:rPr>
-              <w:instrText xml:space="preserve"> PAGEREF _Toc517407507 \h </w:instrText>
+              <w:instrText xml:space="preserve"> PAGEREF _Toc517421478 \h </w:instrText>
             </w:r>
             <w:r>
               <w:rPr>
@@ -3630,7 +3598,7 @@
               <w:lang w:val="en-US"/>
             </w:rPr>
           </w:pPr>
-          <w:hyperlink w:anchor="_Toc517407508" w:history="1">
+          <w:hyperlink w:anchor="_Toc517421479" w:history="1">
             <w:r>
               <w:rPr>
                 <w:rStyle w:val="Hyperlink"/>
@@ -3675,7 +3643,7 @@
                 <w:noProof/>
                 <w:webHidden/>
               </w:rPr>
-              <w:instrText xml:space="preserve"> PAGEREF _Toc517407508 \h </w:instrText>
+              <w:instrText xml:space="preserve"> PAGEREF _Toc517421479 \h </w:instrText>
             </w:r>
             <w:r>
               <w:rPr>
@@ -3720,7 +3688,7 @@
               <w:lang w:val="en-US"/>
             </w:rPr>
           </w:pPr>
-          <w:hyperlink w:anchor="_Toc517407509" w:history="1">
+          <w:hyperlink w:anchor="_Toc517421480" w:history="1">
             <w:r>
               <w:rPr>
                 <w:rStyle w:val="Hyperlink"/>
@@ -3765,7 +3733,7 @@
                 <w:noProof/>
                 <w:webHidden/>
               </w:rPr>
-              <w:instrText xml:space="preserve"> PAGEREF _Toc517407509 \h </w:instrText>
+              <w:instrText xml:space="preserve"> PAGEREF _Toc517421480 \h </w:instrText>
             </w:r>
             <w:r>
               <w:rPr>
@@ -3810,7 +3778,7 @@
               <w:lang w:val="en-US"/>
             </w:rPr>
           </w:pPr>
-          <w:hyperlink w:anchor="_Toc517407510" w:history="1">
+          <w:hyperlink w:anchor="_Toc517421481" w:history="1">
             <w:r>
               <w:rPr>
                 <w:rStyle w:val="Hyperlink"/>
@@ -3855,7 +3823,7 @@
                 <w:noProof/>
                 <w:webHidden/>
               </w:rPr>
-              <w:instrText xml:space="preserve"> PAGEREF _Toc517407510 \h </w:instrText>
+              <w:instrText xml:space="preserve"> PAGEREF _Toc517421481 \h </w:instrText>
             </w:r>
             <w:r>
               <w:rPr>
@@ -3900,7 +3868,7 @@
               <w:lang w:val="en-US"/>
             </w:rPr>
           </w:pPr>
-          <w:hyperlink w:anchor="_Toc517407511" w:history="1">
+          <w:hyperlink w:anchor="_Toc517421482" w:history="1">
             <w:r>
               <w:rPr>
                 <w:rStyle w:val="Hyperlink"/>
@@ -3945,7 +3913,7 @@
                 <w:noProof/>
                 <w:webHidden/>
               </w:rPr>
-              <w:instrText xml:space="preserve"> PAGEREF _Toc517407511 \h </w:instrText>
+              <w:instrText xml:space="preserve"> PAGEREF _Toc517421482 \h </w:instrText>
             </w:r>
             <w:r>
               <w:rPr>
@@ -3990,7 +3958,7 @@
               <w:lang w:val="en-US"/>
             </w:rPr>
           </w:pPr>
-          <w:hyperlink w:anchor="_Toc517407512" w:history="1">
+          <w:hyperlink w:anchor="_Toc517421483" w:history="1">
             <w:r>
               <w:rPr>
                 <w:rStyle w:val="Hyperlink"/>
@@ -4035,7 +4003,7 @@
                 <w:noProof/>
                 <w:webHidden/>
               </w:rPr>
-              <w:instrText xml:space="preserve"> PAGEREF _Toc517407512 \h </w:instrText>
+              <w:instrText xml:space="preserve"> PAGEREF _Toc517421483 \h </w:instrText>
             </w:r>
             <w:r>
               <w:rPr>
@@ -4080,7 +4048,7 @@
               <w:lang w:val="en-US"/>
             </w:rPr>
           </w:pPr>
-          <w:hyperlink w:anchor="_Toc517407513" w:history="1">
+          <w:hyperlink w:anchor="_Toc517421484" w:history="1">
             <w:r>
               <w:rPr>
                 <w:rStyle w:val="Hyperlink"/>
@@ -4125,7 +4093,7 @@
                 <w:noProof/>
                 <w:webHidden/>
               </w:rPr>
-              <w:instrText xml:space="preserve"> PAGEREF _Toc517407513 \h </w:instrText>
+              <w:instrText xml:space="preserve"> PAGEREF _Toc517421484 \h </w:instrText>
             </w:r>
             <w:r>
               <w:rPr>
@@ -4170,7 +4138,7 @@
               <w:lang w:val="en-US"/>
             </w:rPr>
           </w:pPr>
-          <w:hyperlink w:anchor="_Toc517407514" w:history="1">
+          <w:hyperlink w:anchor="_Toc517421485" w:history="1">
             <w:r>
               <w:rPr>
                 <w:rStyle w:val="Hyperlink"/>
@@ -4215,7 +4183,7 @@
                 <w:noProof/>
                 <w:webHidden/>
               </w:rPr>
-              <w:instrText xml:space="preserve"> PAGEREF _Toc517407514 \h </w:instrText>
+              <w:instrText xml:space="preserve"> PAGEREF _Toc517421485 \h </w:instrText>
             </w:r>
             <w:r>
               <w:rPr>
@@ -4260,7 +4228,7 @@
               <w:lang w:val="en-US"/>
             </w:rPr>
           </w:pPr>
-          <w:hyperlink w:anchor="_Toc517407515" w:history="1">
+          <w:hyperlink w:anchor="_Toc517421486" w:history="1">
             <w:r>
               <w:rPr>
                 <w:rStyle w:val="Hyperlink"/>
@@ -4305,7 +4273,7 @@
                 <w:noProof/>
                 <w:webHidden/>
               </w:rPr>
-              <w:instrText xml:space="preserve"> PAGEREF _Toc517407515 \h </w:instrText>
+              <w:instrText xml:space="preserve"> PAGEREF _Toc517421486 \h </w:instrText>
             </w:r>
             <w:r>
               <w:rPr>
@@ -4350,7 +4318,7 @@
               <w:lang w:val="en-US"/>
             </w:rPr>
           </w:pPr>
-          <w:hyperlink w:anchor="_Toc517407516" w:history="1">
+          <w:hyperlink w:anchor="_Toc517421487" w:history="1">
             <w:r>
               <w:rPr>
                 <w:rStyle w:val="Hyperlink"/>
@@ -4395,7 +4363,7 @@
                 <w:noProof/>
                 <w:webHidden/>
               </w:rPr>
-              <w:instrText xml:space="preserve"> PAGEREF _Toc517407516 \h </w:instrText>
+              <w:instrText xml:space="preserve"> PAGEREF _Toc517421487 \h </w:instrText>
             </w:r>
             <w:r>
               <w:rPr>
@@ -4440,7 +4408,7 @@
               <w:lang w:val="en-US"/>
             </w:rPr>
           </w:pPr>
-          <w:hyperlink w:anchor="_Toc517407517" w:history="1">
+          <w:hyperlink w:anchor="_Toc517421488" w:history="1">
             <w:r>
               <w:rPr>
                 <w:rStyle w:val="Hyperlink"/>
@@ -4485,7 +4453,7 @@
                 <w:noProof/>
                 <w:webHidden/>
               </w:rPr>
-              <w:instrText xml:space="preserve"> PAGEREF _Toc517407517 \h </w:instrText>
+              <w:instrText xml:space="preserve"> PAGEREF _Toc517421488 \h </w:instrText>
             </w:r>
             <w:r>
               <w:rPr>
@@ -4530,7 +4498,7 @@
               <w:lang w:val="en-US"/>
             </w:rPr>
           </w:pPr>
-          <w:hyperlink w:anchor="_Toc517407518" w:history="1">
+          <w:hyperlink w:anchor="_Toc517421489" w:history="1">
             <w:r>
               <w:rPr>
                 <w:rStyle w:val="Hyperlink"/>
@@ -4575,7 +4543,7 @@
                 <w:noProof/>
                 <w:webHidden/>
               </w:rPr>
-              <w:instrText xml:space="preserve"> PAGEREF _Toc517407518 \h </w:instrText>
+              <w:instrText xml:space="preserve"> PAGEREF _Toc517421489 \h </w:instrText>
             </w:r>
             <w:r>
               <w:rPr>
@@ -4620,7 +4588,7 @@
               <w:lang w:val="en-US"/>
             </w:rPr>
           </w:pPr>
-          <w:hyperlink w:anchor="_Toc517407519" w:history="1">
+          <w:hyperlink w:anchor="_Toc517421490" w:history="1">
             <w:r>
               <w:rPr>
                 <w:rStyle w:val="Hyperlink"/>
@@ -4665,7 +4633,7 @@
                 <w:noProof/>
                 <w:webHidden/>
               </w:rPr>
-              <w:instrText xml:space="preserve"> PAGEREF _Toc517407519 \h </w:instrText>
+              <w:instrText xml:space="preserve"> PAGEREF _Toc517421490 \h </w:instrText>
             </w:r>
             <w:r>
               <w:rPr>
@@ -4710,7 +4678,7 @@
               <w:lang w:val="en-US"/>
             </w:rPr>
           </w:pPr>
-          <w:hyperlink w:anchor="_Toc517407520" w:history="1">
+          <w:hyperlink w:anchor="_Toc517421491" w:history="1">
             <w:r>
               <w:rPr>
                 <w:rStyle w:val="Hyperlink"/>
@@ -4755,7 +4723,7 @@
                 <w:noProof/>
                 <w:webHidden/>
               </w:rPr>
-              <w:instrText xml:space="preserve"> PAGEREF _Toc517407520 \h </w:instrText>
+              <w:instrText xml:space="preserve"> PAGEREF _Toc517421491 \h </w:instrText>
             </w:r>
             <w:r>
               <w:rPr>
@@ -4800,7 +4768,7 @@
               <w:lang w:val="en-US"/>
             </w:rPr>
           </w:pPr>
-          <w:hyperlink w:anchor="_Toc517407521" w:history="1">
+          <w:hyperlink w:anchor="_Toc517421492" w:history="1">
             <w:r>
               <w:rPr>
                 <w:rStyle w:val="Hyperlink"/>
@@ -4845,7 +4813,7 @@
                 <w:noProof/>
                 <w:webHidden/>
               </w:rPr>
-              <w:instrText xml:space="preserve"> PAGEREF _Toc517407521 \h </w:instrText>
+              <w:instrText xml:space="preserve"> PAGEREF _Toc517421492 \h </w:instrText>
             </w:r>
             <w:r>
               <w:rPr>
@@ -4890,7 +4858,7 @@
               <w:lang w:val="en-US"/>
             </w:rPr>
           </w:pPr>
-          <w:hyperlink w:anchor="_Toc517407522" w:history="1">
+          <w:hyperlink w:anchor="_Toc517421493" w:history="1">
             <w:r>
               <w:rPr>
                 <w:rStyle w:val="Hyperlink"/>
@@ -4935,7 +4903,7 @@
                 <w:noProof/>
                 <w:webHidden/>
               </w:rPr>
-              <w:instrText xml:space="preserve"> PAGEREF _Toc517407522 \h </w:instrText>
+              <w:instrText xml:space="preserve"> PAGEREF _Toc517421493 \h </w:instrText>
             </w:r>
             <w:r>
               <w:rPr>
@@ -4956,366 +4924,6 @@
                 <w:webHidden/>
               </w:rPr>
               <w:t>30</w:t>
-            </w:r>
-            <w:r>
-              <w:rPr>
-                <w:noProof/>
-                <w:webHidden/>
-              </w:rPr>
-              <w:fldChar w:fldCharType="end"/>
-            </w:r>
-          </w:hyperlink>
-        </w:p>
-        <w:p>
-          <w:pPr>
-            <w:pStyle w:val="TOC2"/>
-            <w:tabs>
-              <w:tab w:val="left" w:pos="880"/>
-              <w:tab w:val="right" w:leader="dot" w:pos="9350"/>
-            </w:tabs>
-            <w:rPr>
-              <w:rFonts w:asciiTheme="minorHAnsi" w:hAnsiTheme="minorHAnsi"/>
-              <w:noProof/>
-              <w:sz w:val="22"/>
-              <w:lang w:val="en-US"/>
-            </w:rPr>
-          </w:pPr>
-          <w:hyperlink w:anchor="_Toc517407523" w:history="1">
-            <w:r>
-              <w:rPr>
-                <w:rStyle w:val="Hyperlink"/>
-                <w:noProof/>
-                <w:lang w:eastAsia="ro-RO"/>
-              </w:rPr>
-              <w:t>6.1</w:t>
-            </w:r>
-            <w:r>
-              <w:rPr>
-                <w:rFonts w:asciiTheme="minorHAnsi" w:hAnsiTheme="minorHAnsi"/>
-                <w:noProof/>
-                <w:sz w:val="22"/>
-                <w:lang w:val="en-US"/>
-              </w:rPr>
-              <w:tab/>
-            </w:r>
-            <w:r>
-              <w:rPr>
-                <w:rStyle w:val="Hyperlink"/>
-                <w:noProof/>
-                <w:lang w:eastAsia="ro-RO"/>
-              </w:rPr>
-              <w:t>Meniul principal</w:t>
-            </w:r>
-            <w:r>
-              <w:rPr>
-                <w:noProof/>
-                <w:webHidden/>
-              </w:rPr>
-              <w:tab/>
-            </w:r>
-            <w:r>
-              <w:rPr>
-                <w:noProof/>
-                <w:webHidden/>
-              </w:rPr>
-              <w:fldChar w:fldCharType="begin"/>
-            </w:r>
-            <w:r>
-              <w:rPr>
-                <w:noProof/>
-                <w:webHidden/>
-              </w:rPr>
-              <w:instrText xml:space="preserve"> PAGEREF _Toc517407523 \h </w:instrText>
-            </w:r>
-            <w:r>
-              <w:rPr>
-                <w:noProof/>
-                <w:webHidden/>
-              </w:rPr>
-            </w:r>
-            <w:r>
-              <w:rPr>
-                <w:noProof/>
-                <w:webHidden/>
-              </w:rPr>
-              <w:fldChar w:fldCharType="separate"/>
-            </w:r>
-            <w:r>
-              <w:rPr>
-                <w:noProof/>
-                <w:webHidden/>
-              </w:rPr>
-              <w:t>30</w:t>
-            </w:r>
-            <w:r>
-              <w:rPr>
-                <w:noProof/>
-                <w:webHidden/>
-              </w:rPr>
-              <w:fldChar w:fldCharType="end"/>
-            </w:r>
-          </w:hyperlink>
-        </w:p>
-        <w:p>
-          <w:pPr>
-            <w:pStyle w:val="TOC2"/>
-            <w:tabs>
-              <w:tab w:val="left" w:pos="880"/>
-              <w:tab w:val="right" w:leader="dot" w:pos="9350"/>
-            </w:tabs>
-            <w:rPr>
-              <w:rFonts w:asciiTheme="minorHAnsi" w:hAnsiTheme="minorHAnsi"/>
-              <w:noProof/>
-              <w:sz w:val="22"/>
-              <w:lang w:val="en-US"/>
-            </w:rPr>
-          </w:pPr>
-          <w:hyperlink w:anchor="_Toc517407524" w:history="1">
-            <w:r>
-              <w:rPr>
-                <w:rStyle w:val="Hyperlink"/>
-                <w:noProof/>
-                <w:lang w:eastAsia="ro-RO"/>
-              </w:rPr>
-              <w:t>6.2</w:t>
-            </w:r>
-            <w:r>
-              <w:rPr>
-                <w:rFonts w:asciiTheme="minorHAnsi" w:hAnsiTheme="minorHAnsi"/>
-                <w:noProof/>
-                <w:sz w:val="22"/>
-                <w:lang w:val="en-US"/>
-              </w:rPr>
-              <w:tab/>
-            </w:r>
-            <w:r>
-              <w:rPr>
-                <w:rStyle w:val="Hyperlink"/>
-                <w:noProof/>
-                <w:lang w:eastAsia="ro-RO"/>
-              </w:rPr>
-              <w:t>Prezentarea funcționalităților</w:t>
-            </w:r>
-            <w:r>
-              <w:rPr>
-                <w:noProof/>
-                <w:webHidden/>
-              </w:rPr>
-              <w:tab/>
-            </w:r>
-            <w:r>
-              <w:rPr>
-                <w:noProof/>
-                <w:webHidden/>
-              </w:rPr>
-              <w:fldChar w:fldCharType="begin"/>
-            </w:r>
-            <w:r>
-              <w:rPr>
-                <w:noProof/>
-                <w:webHidden/>
-              </w:rPr>
-              <w:instrText xml:space="preserve"> PAGEREF _Toc517407524 \h </w:instrText>
-            </w:r>
-            <w:r>
-              <w:rPr>
-                <w:noProof/>
-                <w:webHidden/>
-              </w:rPr>
-            </w:r>
-            <w:r>
-              <w:rPr>
-                <w:noProof/>
-                <w:webHidden/>
-              </w:rPr>
-              <w:fldChar w:fldCharType="separate"/>
-            </w:r>
-            <w:r>
-              <w:rPr>
-                <w:noProof/>
-                <w:webHidden/>
-              </w:rPr>
-              <w:t>30</w:t>
-            </w:r>
-            <w:r>
-              <w:rPr>
-                <w:noProof/>
-                <w:webHidden/>
-              </w:rPr>
-              <w:fldChar w:fldCharType="end"/>
-            </w:r>
-          </w:hyperlink>
-        </w:p>
-        <w:p>
-          <w:pPr>
-            <w:pStyle w:val="TOC3"/>
-            <w:tabs>
-              <w:tab w:val="left" w:pos="1320"/>
-              <w:tab w:val="right" w:leader="dot" w:pos="9350"/>
-            </w:tabs>
-            <w:rPr>
-              <w:rFonts w:asciiTheme="minorHAnsi" w:hAnsiTheme="minorHAnsi"/>
-              <w:noProof/>
-              <w:sz w:val="22"/>
-              <w:lang w:val="en-US"/>
-            </w:rPr>
-          </w:pPr>
-          <w:hyperlink w:anchor="_Toc517407525" w:history="1">
-            <w:r>
-              <w:rPr>
-                <w:rStyle w:val="Hyperlink"/>
-                <w:noProof/>
-                <w:lang w:eastAsia="ro-RO"/>
-              </w:rPr>
-              <w:t>6.2.1</w:t>
-            </w:r>
-            <w:r>
-              <w:rPr>
-                <w:rFonts w:asciiTheme="minorHAnsi" w:hAnsiTheme="minorHAnsi"/>
-                <w:noProof/>
-                <w:sz w:val="22"/>
-                <w:lang w:val="en-US"/>
-              </w:rPr>
-              <w:tab/>
-            </w:r>
-            <w:r>
-              <w:rPr>
-                <w:rStyle w:val="Hyperlink"/>
-                <w:noProof/>
-                <w:lang w:eastAsia="ro-RO"/>
-              </w:rPr>
-              <w:t>Mașini virtuale</w:t>
-            </w:r>
-            <w:r>
-              <w:rPr>
-                <w:noProof/>
-                <w:webHidden/>
-              </w:rPr>
-              <w:tab/>
-            </w:r>
-            <w:r>
-              <w:rPr>
-                <w:noProof/>
-                <w:webHidden/>
-              </w:rPr>
-              <w:fldChar w:fldCharType="begin"/>
-            </w:r>
-            <w:r>
-              <w:rPr>
-                <w:noProof/>
-                <w:webHidden/>
-              </w:rPr>
-              <w:instrText xml:space="preserve"> PAGEREF _Toc517407525 \h </w:instrText>
-            </w:r>
-            <w:r>
-              <w:rPr>
-                <w:noProof/>
-                <w:webHidden/>
-              </w:rPr>
-            </w:r>
-            <w:r>
-              <w:rPr>
-                <w:noProof/>
-                <w:webHidden/>
-              </w:rPr>
-              <w:fldChar w:fldCharType="separate"/>
-            </w:r>
-            <w:r>
-              <w:rPr>
-                <w:noProof/>
-                <w:webHidden/>
-              </w:rPr>
-              <w:t>31</w:t>
-            </w:r>
-            <w:r>
-              <w:rPr>
-                <w:noProof/>
-                <w:webHidden/>
-              </w:rPr>
-              <w:fldChar w:fldCharType="end"/>
-            </w:r>
-          </w:hyperlink>
-        </w:p>
-        <w:p>
-          <w:pPr>
-            <w:pStyle w:val="TOC3"/>
-            <w:tabs>
-              <w:tab w:val="left" w:pos="1320"/>
-              <w:tab w:val="right" w:leader="dot" w:pos="9350"/>
-            </w:tabs>
-            <w:rPr>
-              <w:rFonts w:asciiTheme="minorHAnsi" w:hAnsiTheme="minorHAnsi"/>
-              <w:noProof/>
-              <w:sz w:val="22"/>
-              <w:lang w:val="en-US"/>
-            </w:rPr>
-          </w:pPr>
-          <w:hyperlink w:anchor="_Toc517407526" w:history="1">
-            <w:r>
-              <w:rPr>
-                <w:rStyle w:val="Hyperlink"/>
-                <w:noProof/>
-                <w:lang w:eastAsia="ro-RO"/>
-              </w:rPr>
-              <w:t>6.2.2</w:t>
-            </w:r>
-            <w:r>
-              <w:rPr>
-                <w:rFonts w:asciiTheme="minorHAnsi" w:hAnsiTheme="minorHAnsi"/>
-                <w:noProof/>
-                <w:sz w:val="22"/>
-                <w:lang w:val="en-US"/>
-              </w:rPr>
-              <w:tab/>
-            </w:r>
-            <w:r>
-              <w:rPr>
-                <w:rStyle w:val="Hyperlink"/>
-                <w:noProof/>
-                <w:lang w:eastAsia="ro-RO"/>
-              </w:rPr>
-              <w:t>Aplicații web</w:t>
-            </w:r>
-            <w:r>
-              <w:rPr>
-                <w:noProof/>
-                <w:webHidden/>
-              </w:rPr>
-              <w:tab/>
-            </w:r>
-            <w:r>
-              <w:rPr>
-                <w:noProof/>
-                <w:webHidden/>
-              </w:rPr>
-              <w:fldChar w:fldCharType="begin"/>
-            </w:r>
-            <w:r>
-              <w:rPr>
-                <w:noProof/>
-                <w:webHidden/>
-              </w:rPr>
-              <w:instrText xml:space="preserve"> PAGEREF _Toc517407526 \h </w:instrText>
-            </w:r>
-            <w:r>
-              <w:rPr>
-                <w:noProof/>
-                <w:webHidden/>
-              </w:rPr>
-            </w:r>
-            <w:r>
-              <w:rPr>
-                <w:noProof/>
-                <w:webHidden/>
-              </w:rPr>
-              <w:fldChar w:fldCharType="separate"/>
-            </w:r>
-            <w:r>
-              <w:rPr>
-                <w:noProof/>
-                <w:webHidden/>
-              </w:rPr>
-              <w:t>31</w:t>
             </w:r>
             <w:r>
               <w:rPr>
@@ -5340,7 +4948,7 @@
               <w:lang w:val="en-US"/>
             </w:rPr>
           </w:pPr>
-          <w:hyperlink w:anchor="_Toc517407527" w:history="1">
+          <w:hyperlink w:anchor="_Toc517421494" w:history="1">
             <w:r>
               <w:rPr>
                 <w:rStyle w:val="Hyperlink"/>
@@ -5385,7 +4993,7 @@
                 <w:noProof/>
                 <w:webHidden/>
               </w:rPr>
-              <w:instrText xml:space="preserve"> PAGEREF _Toc517407527 \h </w:instrText>
+              <w:instrText xml:space="preserve"> PAGEREF _Toc517421494 \h </w:instrText>
             </w:r>
             <w:r>
               <w:rPr>
@@ -5430,7 +5038,7 @@
               <w:lang w:val="en-US"/>
             </w:rPr>
           </w:pPr>
-          <w:hyperlink w:anchor="_Toc517407528" w:history="1">
+          <w:hyperlink w:anchor="_Toc517421495" w:history="1">
             <w:r>
               <w:rPr>
                 <w:rStyle w:val="Hyperlink"/>
@@ -5475,7 +5083,7 @@
                 <w:noProof/>
                 <w:webHidden/>
               </w:rPr>
-              <w:instrText xml:space="preserve"> PAGEREF _Toc517407528 \h </w:instrText>
+              <w:instrText xml:space="preserve"> PAGEREF _Toc517421495 \h </w:instrText>
             </w:r>
             <w:r>
               <w:rPr>
@@ -5608,6 +5216,14 @@
     </w:p>
     <w:p>
       <w:pPr>
+        <w:jc w:val="both"/>
+        <w:rPr>
+          <w:rFonts w:cs="Times New Roman"/>
+        </w:rPr>
+      </w:pPr>
+    </w:p>
+    <w:p>
+      <w:pPr>
         <w:pStyle w:val="Heading2"/>
         <w:jc w:val="both"/>
         <w:rPr>
@@ -5615,7 +5231,7 @@
           <w:color w:val="FF0000"/>
         </w:rPr>
       </w:pPr>
-      <w:bookmarkStart w:id="3" w:name="_Toc517407486"/>
+      <w:bookmarkStart w:id="3" w:name="_Toc517421457"/>
       <w:r>
         <w:rPr>
           <w:rFonts w:cs="Times New Roman"/>
@@ -6106,7 +5722,7 @@
           <w:rFonts w:ascii="Times New Roman" w:hAnsi="Times New Roman" w:cs="Times New Roman"/>
         </w:rPr>
       </w:pPr>
-      <w:bookmarkStart w:id="4" w:name="_Toc517407487"/>
+      <w:bookmarkStart w:id="4" w:name="_Toc517421458"/>
       <w:r>
         <w:rPr>
           <w:rFonts w:ascii="Times New Roman" w:hAnsi="Times New Roman" w:cs="Times New Roman"/>
@@ -6142,7 +5758,7 @@
           <w:rFonts w:cs="Times New Roman"/>
         </w:rPr>
       </w:pPr>
-      <w:bookmarkStart w:id="5" w:name="_Toc517407488"/>
+      <w:bookmarkStart w:id="5" w:name="_Toc517421459"/>
       <w:r>
         <w:rPr>
           <w:rFonts w:cs="Times New Roman"/>
@@ -6160,7 +5776,7 @@
           <w:rFonts w:cs="Times New Roman"/>
         </w:rPr>
       </w:pPr>
-      <w:bookmarkStart w:id="6" w:name="_Toc517407489"/>
+      <w:bookmarkStart w:id="6" w:name="_Toc517421460"/>
       <w:r>
         <w:rPr>
           <w:rFonts w:cs="Times New Roman"/>
@@ -6796,7 +6412,7 @@
           <w:szCs w:val="24"/>
         </w:rPr>
       </w:pPr>
-      <w:bookmarkStart w:id="7" w:name="_Toc517407490"/>
+      <w:bookmarkStart w:id="7" w:name="_Toc517421461"/>
       <w:r>
         <w:rPr>
           <w:rFonts w:cs="Times New Roman"/>
@@ -7763,7 +7379,7 @@
           <w:color w:val="auto"/>
         </w:rPr>
       </w:pPr>
-      <w:bookmarkStart w:id="8" w:name="_Toc517407491"/>
+      <w:bookmarkStart w:id="8" w:name="_Toc517421462"/>
       <w:r>
         <w:rPr>
           <w:color w:val="auto"/>
@@ -8195,7 +7811,7 @@
         <w:pStyle w:val="Heading1"/>
         <w:jc w:val="both"/>
       </w:pPr>
-      <w:bookmarkStart w:id="9" w:name="_Toc517407492"/>
+      <w:bookmarkStart w:id="9" w:name="_Toc517421463"/>
       <w:r>
         <w:lastRenderedPageBreak/>
         <w:t>Microsoft</w:t>
@@ -8213,7 +7829,7 @@
         <w:pStyle w:val="Heading2"/>
         <w:jc w:val="both"/>
       </w:pPr>
-      <w:bookmarkStart w:id="10" w:name="_Toc517407493"/>
+      <w:bookmarkStart w:id="10" w:name="_Toc517421464"/>
       <w:r>
         <w:t>Introducere</w:t>
       </w:r>
@@ -8460,7 +8076,7 @@
             <v:path o:extrusionok="f" gradientshapeok="t" o:connecttype="rect"/>
             <o:lock v:ext="edit" aspectratio="t"/>
           </v:shapetype>
-          <v:shape id="_x0000_i1066" type="#_x0000_t75" style="width:467.65pt;height:188.25pt">
+          <v:shape id="_x0000_i1066" type="#_x0000_t75" style="width:467.4pt;height:188.4pt">
             <v:imagedata r:id="rId12" o:title="Windows-Azure-services"/>
           </v:shape>
         </w:pict>
@@ -8496,7 +8112,7 @@
         <w:pStyle w:val="Heading2"/>
         <w:jc w:val="both"/>
       </w:pPr>
-      <w:bookmarkStart w:id="11" w:name="_Toc517407494"/>
+      <w:bookmarkStart w:id="11" w:name="_Toc517421465"/>
       <w:r>
         <w:lastRenderedPageBreak/>
         <w:t>Tipuri de resurse</w:t>
@@ -9236,7 +8852,7 @@
         <w:pStyle w:val="Heading3"/>
         <w:jc w:val="both"/>
       </w:pPr>
-      <w:bookmarkStart w:id="12" w:name="_Toc517407495"/>
+      <w:bookmarkStart w:id="12" w:name="_Toc517421466"/>
       <w:r>
         <w:lastRenderedPageBreak/>
         <w:t>Azure Active Directory</w:t>
@@ -9263,7 +8879,7 @@
         <w:pStyle w:val="Heading3"/>
         <w:jc w:val="both"/>
       </w:pPr>
-      <w:bookmarkStart w:id="13" w:name="_Toc517407496"/>
+      <w:bookmarkStart w:id="13" w:name="_Toc517421467"/>
       <w:r>
         <w:t>Azure Virtual Machines</w:t>
       </w:r>
@@ -9310,7 +8926,7 @@
         <w:pStyle w:val="Heading3"/>
         <w:jc w:val="both"/>
       </w:pPr>
-      <w:bookmarkStart w:id="14" w:name="_Toc517407497"/>
+      <w:bookmarkStart w:id="14" w:name="_Toc517421468"/>
       <w:r>
         <w:t>Azure Websites</w:t>
       </w:r>
@@ -9444,7 +9060,7 @@
           <w:color w:val="auto"/>
         </w:rPr>
       </w:pPr>
-      <w:bookmarkStart w:id="15" w:name="_Toc517407498"/>
+      <w:bookmarkStart w:id="15" w:name="_Toc517421469"/>
       <w:r>
         <w:rPr>
           <w:color w:val="auto"/>
@@ -9540,7 +9156,7 @@
         <w:pStyle w:val="Heading3"/>
         <w:jc w:val="both"/>
       </w:pPr>
-      <w:bookmarkStart w:id="16" w:name="_Toc517407499"/>
+      <w:bookmarkStart w:id="16" w:name="_Toc517421470"/>
       <w:r>
         <w:t>Azure Storage</w:t>
       </w:r>
@@ -9933,7 +9549,7 @@
         <w:pStyle w:val="Heading2"/>
         <w:jc w:val="both"/>
       </w:pPr>
-      <w:bookmarkStart w:id="17" w:name="_Toc517407500"/>
+      <w:bookmarkStart w:id="17" w:name="_Toc517421471"/>
       <w:r>
         <w:t>Serviciile Azure</w:t>
       </w:r>
@@ -10109,7 +9725,7 @@
           <w:lang w:eastAsia="ro-RO"/>
         </w:rPr>
       </w:pPr>
-      <w:bookmarkStart w:id="18" w:name="_Toc517407501"/>
+      <w:bookmarkStart w:id="18" w:name="_Toc517421472"/>
       <w:r>
         <w:rPr>
           <w:noProof/>
@@ -10276,7 +9892,7 @@
         <w:pStyle w:val="Heading3"/>
         <w:jc w:val="both"/>
       </w:pPr>
-      <w:bookmarkStart w:id="19" w:name="_Toc517407502"/>
+      <w:bookmarkStart w:id="19" w:name="_Toc517421473"/>
       <w:r>
         <w:t>Core Monitoring</w:t>
       </w:r>
@@ -10458,7 +10074,7 @@
           <w:lang w:eastAsia="ro-RO"/>
         </w:rPr>
       </w:pPr>
-      <w:bookmarkStart w:id="20" w:name="_Toc517407503"/>
+      <w:bookmarkStart w:id="20" w:name="_Toc517421474"/>
       <w:r>
         <w:rPr>
           <w:noProof/>
@@ -10564,7 +10180,7 @@
       <w:pPr>
         <w:pStyle w:val="Heading3"/>
       </w:pPr>
-      <w:bookmarkStart w:id="21" w:name="_Toc517407504"/>
+      <w:bookmarkStart w:id="21" w:name="_Toc517421475"/>
       <w:r>
         <w:t xml:space="preserve">Serviciile </w:t>
       </w:r>
@@ -10745,7 +10361,7 @@
       <w:pPr>
         <w:pStyle w:val="Heading1"/>
       </w:pPr>
-      <w:bookmarkStart w:id="22" w:name="_Toc517407505"/>
+      <w:bookmarkStart w:id="22" w:name="_Toc517421476"/>
       <w:r>
         <w:lastRenderedPageBreak/>
         <w:t>Metrici</w:t>
@@ -10760,7 +10376,7 @@
           <w:lang w:eastAsia="ro-RO"/>
         </w:rPr>
       </w:pPr>
-      <w:bookmarkStart w:id="23" w:name="_Toc517407506"/>
+      <w:bookmarkStart w:id="23" w:name="_Toc517421477"/>
       <w:r>
         <w:rPr>
           <w:noProof/>
@@ -11073,7 +10689,7 @@
           <w:lang w:eastAsia="ro-RO"/>
         </w:rPr>
       </w:pPr>
-      <w:bookmarkStart w:id="24" w:name="_Toc517407507"/>
+      <w:bookmarkStart w:id="24" w:name="_Toc517421478"/>
       <w:r>
         <w:rPr>
           <w:lang w:eastAsia="ro-RO"/>
@@ -11437,7 +11053,7 @@
           <w:lang w:eastAsia="ro-RO"/>
         </w:rPr>
       </w:pPr>
-      <w:bookmarkStart w:id="25" w:name="_Toc517407508"/>
+      <w:bookmarkStart w:id="25" w:name="_Toc517421479"/>
       <w:r>
         <w:rPr>
           <w:lang w:eastAsia="ro-RO"/>
@@ -11590,7 +11206,7 @@
           <w:lang w:eastAsia="ro-RO"/>
         </w:rPr>
       </w:pPr>
-      <w:bookmarkStart w:id="26" w:name="_Toc517407509"/>
+      <w:bookmarkStart w:id="26" w:name="_Toc517421480"/>
       <w:r>
         <w:rPr>
           <w:noProof/>
@@ -11627,7 +11243,7 @@
           <w:lang w:eastAsia="ro-RO"/>
         </w:rPr>
       </w:pPr>
-      <w:bookmarkStart w:id="27" w:name="_Toc517407510"/>
+      <w:bookmarkStart w:id="27" w:name="_Toc517421481"/>
       <w:r>
         <w:rPr>
           <w:lang w:eastAsia="ro-RO"/>
@@ -11758,7 +11374,7 @@
           <w:lang w:eastAsia="ro-RO"/>
         </w:rPr>
       </w:pPr>
-      <w:bookmarkStart w:id="28" w:name="_Toc517407511"/>
+      <w:bookmarkStart w:id="28" w:name="_Toc517421482"/>
       <w:r>
         <w:rPr>
           <w:lang w:eastAsia="ro-RO"/>
@@ -11864,7 +11480,7 @@
           <w:lang w:eastAsia="ro-RO"/>
         </w:rPr>
       </w:pPr>
-      <w:bookmarkStart w:id="29" w:name="_Toc517407512"/>
+      <w:bookmarkStart w:id="29" w:name="_Toc517421483"/>
       <w:r>
         <w:rPr>
           <w:lang w:eastAsia="ro-RO"/>
@@ -12184,7 +11800,7 @@
           <w:lang w:eastAsia="ro-RO"/>
         </w:rPr>
       </w:pPr>
-      <w:bookmarkStart w:id="30" w:name="_Toc517407513"/>
+      <w:bookmarkStart w:id="30" w:name="_Toc517421484"/>
       <w:r>
         <w:rPr>
           <w:lang w:eastAsia="ro-RO"/>
@@ -12312,7 +11928,7 @@
           <w:lang w:eastAsia="ro-RO"/>
         </w:rPr>
       </w:pPr>
-      <w:bookmarkStart w:id="31" w:name="_Toc517407514"/>
+      <w:bookmarkStart w:id="31" w:name="_Toc517421485"/>
       <w:r>
         <w:rPr>
           <w:noProof/>
@@ -12330,7 +11946,7 @@
           <w:lang w:eastAsia="ro-RO"/>
         </w:rPr>
       </w:pPr>
-      <w:bookmarkStart w:id="32" w:name="_Toc517407515"/>
+      <w:bookmarkStart w:id="32" w:name="_Toc517421486"/>
       <w:r>
         <w:rPr>
           <w:lang w:eastAsia="ro-RO"/>
@@ -12473,7 +12089,7 @@
           <w:lang w:eastAsia="ro-RO"/>
         </w:rPr>
       </w:pPr>
-      <w:bookmarkStart w:id="33" w:name="_Toc517407516"/>
+      <w:bookmarkStart w:id="33" w:name="_Toc517421487"/>
       <w:r>
         <w:rPr>
           <w:lang w:eastAsia="ro-RO"/>
@@ -12612,7 +12228,7 @@
           <w:lang w:eastAsia="ro-RO"/>
         </w:rPr>
       </w:pPr>
-      <w:bookmarkStart w:id="34" w:name="_Toc517407517"/>
+      <w:bookmarkStart w:id="34" w:name="_Toc517421488"/>
       <w:r>
         <w:rPr>
           <w:lang w:eastAsia="ro-RO"/>
@@ -12635,7 +12251,7 @@
           <w:lang w:eastAsia="ro-RO"/>
         </w:rPr>
       </w:pPr>
-      <w:bookmarkStart w:id="35" w:name="_Toc517407518"/>
+      <w:bookmarkStart w:id="35" w:name="_Toc517421489"/>
       <w:r>
         <w:rPr>
           <w:lang w:eastAsia="ro-RO"/>
@@ -13087,7 +12703,7 @@
           <w:lang w:eastAsia="ro-RO"/>
         </w:rPr>
       </w:pPr>
-      <w:bookmarkStart w:id="36" w:name="_Toc517407519"/>
+      <w:bookmarkStart w:id="36" w:name="_Toc517421490"/>
       <w:r>
         <w:rPr>
           <w:lang w:eastAsia="ro-RO"/>
@@ -13249,7 +12865,7 @@
           <w:lang w:eastAsia="ro-RO"/>
         </w:rPr>
       </w:pPr>
-      <w:bookmarkStart w:id="37" w:name="_Toc517407520"/>
+      <w:bookmarkStart w:id="37" w:name="_Toc517421491"/>
       <w:r>
         <w:rPr>
           <w:lang w:eastAsia="ro-RO"/>
@@ -13350,7 +12966,7 @@
           <w:lang w:eastAsia="ro-RO"/>
         </w:rPr>
       </w:pPr>
-      <w:bookmarkStart w:id="38" w:name="_Toc517407521"/>
+      <w:bookmarkStart w:id="38" w:name="_Toc517421492"/>
       <w:r>
         <w:rPr>
           <w:noProof/>
@@ -13445,7 +13061,7 @@
           <w:lang w:eastAsia="ro-RO"/>
         </w:rPr>
       </w:pPr>
-      <w:bookmarkStart w:id="39" w:name="_Toc517407522"/>
+      <w:bookmarkStart w:id="39" w:name="_Toc517421493"/>
       <w:r>
         <w:rPr>
           <w:noProof/>
@@ -13747,7 +13363,7 @@
           <w:lang w:eastAsia="ro-RO"/>
         </w:rPr>
         <w:pict>
-          <v:shape id="_x0000_i1118" type="#_x0000_t75" style="width:434.9pt;height:269.85pt">
+          <v:shape id="_x0000_i1118" type="#_x0000_t75" style="width:435pt;height:270pt">
             <v:imagedata r:id="rId22" o:title="vm"/>
           </v:shape>
         </w:pict>
@@ -13778,7 +13394,7 @@
           <w:lang w:eastAsia="ro-RO"/>
         </w:rPr>
         <w:pict>
-          <v:shape id="_x0000_i1111" type="#_x0000_t75" style="width:387.55pt;height:252.75pt">
+          <v:shape id="_x0000_i1111" type="#_x0000_t75" style="width:387.6pt;height:252.6pt">
             <v:imagedata r:id="rId23" o:title="web"/>
           </v:shape>
         </w:pict>
@@ -13806,6 +13422,8 @@
       <w:r>
         <w:t>tes</w:t>
       </w:r>
+      <w:bookmarkStart w:id="40" w:name="_GoBack"/>
+      <w:bookmarkEnd w:id="40"/>
     </w:p>
     <w:p>
       <w:pPr>
@@ -13821,7 +13439,7 @@
           <w:lang w:eastAsia="ro-RO"/>
         </w:rPr>
       </w:pPr>
-      <w:bookmarkStart w:id="40" w:name="_Toc517407527"/>
+      <w:bookmarkStart w:id="41" w:name="_Toc517421494"/>
       <w:r>
         <w:rPr>
           <w:lang w:eastAsia="ro-RO"/>
@@ -13834,7 +13452,7 @@
         </w:rPr>
         <w:t>e</w:t>
       </w:r>
-      <w:bookmarkEnd w:id="40"/>
+      <w:bookmarkEnd w:id="41"/>
     </w:p>
     <w:p>
       <w:pPr>
@@ -14010,8 +13628,6 @@
           <w:docGrid w:linePitch="360"/>
         </w:sectPr>
       </w:pPr>
-      <w:bookmarkStart w:id="41" w:name="_GoBack"/>
-      <w:bookmarkEnd w:id="41"/>
     </w:p>
     <w:p>
       <w:pPr>
@@ -14027,7 +13643,7 @@
           <w:lang w:eastAsia="ro-RO"/>
         </w:rPr>
       </w:pPr>
-      <w:bookmarkStart w:id="42" w:name="_Toc517407528"/>
+      <w:bookmarkStart w:id="42" w:name="_Toc517421495"/>
       <w:r>
         <w:rPr>
           <w:lang w:eastAsia="ro-RO"/>
@@ -15040,7 +14656,7 @@
           <w:rPr>
             <w:noProof/>
           </w:rPr>
-          <w:t>33</w:t>
+          <w:t>31</w:t>
         </w:r>
         <w:r>
           <w:rPr>
@@ -19319,7 +18935,7 @@
     <w:charset w:val="00"/>
     <w:family w:val="swiss"/>
     <w:pitch w:val="variable"/>
-    <w:sig w:usb0="E00002FF" w:usb1="4000ACFF" w:usb2="00000001" w:usb3="00000000" w:csb0="0000019F" w:csb1="00000000"/>
+    <w:sig w:usb0="E0002AFF" w:usb1="4000ACFF" w:usb2="00000001" w:usb3="00000000" w:csb0="000001FF" w:csb1="00000000"/>
   </w:font>
   <w:font w:name="Segoe">
     <w:altName w:val="Segoe"/>
@@ -19390,7 +19006,7 @@
     <w:charset w:val="00"/>
     <w:family w:val="swiss"/>
     <w:pitch w:val="variable"/>
-    <w:sig w:usb0="A00002EF" w:usb1="4000207B" w:usb2="00000000" w:usb3="00000000" w:csb0="0000009F" w:csb1="00000000"/>
+    <w:sig w:usb0="A0002AEF" w:usb1="4000207B" w:usb2="00000000" w:usb3="00000000" w:csb0="000001FF" w:csb1="00000000"/>
   </w:font>
 </w:fonts>
 </file>
@@ -20134,7 +19750,7 @@
 </file>
 
 <file path=customXml/itemProps1.xml><?xml version="1.0" encoding="utf-8"?>
-<ds:datastoreItem xmlns:ds="http://schemas.openxmlformats.org/officeDocument/2006/customXml" ds:itemID="{4080232E-529C-4AE1-9505-AD94319918B0}">
+<ds:datastoreItem xmlns:ds="http://schemas.openxmlformats.org/officeDocument/2006/customXml" ds:itemID="{AAB1BEAE-2C73-44A1-BD66-B599916AFF3F}">
   <ds:schemaRefs>
     <ds:schemaRef ds:uri="http://schemas.openxmlformats.org/officeDocument/2006/bibliography"/>
   </ds:schemaRefs>

--- a/Disertatie.docx
+++ b/Disertatie.docx
@@ -1709,7 +1709,7 @@
                 <w:noProof/>
                 <w:webHidden/>
               </w:rPr>
-              <w:t>5</w:t>
+              <w:t>6</w:t>
             </w:r>
             <w:r>
               <w:rPr>
@@ -8076,7 +8076,7 @@
             <v:path o:extrusionok="f" gradientshapeok="t" o:connecttype="rect"/>
             <o:lock v:ext="edit" aspectratio="t"/>
           </v:shapetype>
-          <v:shape id="_x0000_i1066" type="#_x0000_t75" style="width:467.4pt;height:188.4pt">
+          <v:shape id="_x0000_i1066" type="#_x0000_t75" style="width:467.65pt;height:188.25pt">
             <v:imagedata r:id="rId12" o:title="Windows-Azure-services"/>
           </v:shape>
         </w:pict>
@@ -13363,7 +13363,7 @@
           <w:lang w:eastAsia="ro-RO"/>
         </w:rPr>
         <w:pict>
-          <v:shape id="_x0000_i1118" type="#_x0000_t75" style="width:435pt;height:270pt">
+          <v:shape id="_x0000_i1118" type="#_x0000_t75" style="width:434.9pt;height:269.85pt">
             <v:imagedata r:id="rId22" o:title="vm"/>
           </v:shape>
         </w:pict>
@@ -13394,7 +13394,7 @@
           <w:lang w:eastAsia="ro-RO"/>
         </w:rPr>
         <w:pict>
-          <v:shape id="_x0000_i1111" type="#_x0000_t75" style="width:387.6pt;height:252.6pt">
+          <v:shape id="_x0000_i1111" type="#_x0000_t75" style="width:387.55pt;height:252.75pt">
             <v:imagedata r:id="rId23" o:title="web"/>
           </v:shape>
         </w:pict>
@@ -14656,7 +14656,7 @@
           <w:rPr>
             <w:noProof/>
           </w:rPr>
-          <w:t>31</w:t>
+          <w:t>33</w:t>
         </w:r>
         <w:r>
           <w:rPr>
@@ -19750,7 +19750,7 @@
 </file>
 
 <file path=customXml/itemProps1.xml><?xml version="1.0" encoding="utf-8"?>
-<ds:datastoreItem xmlns:ds="http://schemas.openxmlformats.org/officeDocument/2006/customXml" ds:itemID="{AAB1BEAE-2C73-44A1-BD66-B599916AFF3F}">
+<ds:datastoreItem xmlns:ds="http://schemas.openxmlformats.org/officeDocument/2006/customXml" ds:itemID="{7DBA7901-6039-4F22-98E5-4323EF2A1912}">
   <ds:schemaRefs>
     <ds:schemaRef ds:uri="http://schemas.openxmlformats.org/officeDocument/2006/bibliography"/>
   </ds:schemaRefs>
